--- a/public/resolucion.docx
+++ b/public/resolucion.docx
@@ -226,6 +226,1333 @@
         </w:rPr>
         <w:t xml:space="preserve"> </w:t>
       </w:r>
+      <w:r>
+        <w:rPr>
+          <w:rFonts w:ascii="Arial Narrow" w:hAnsi="Arial Narrow" w:cs="Arial"/>
+          <w:noProof/>
+          <w:sz w:val="22"/>
+          <w:szCs w:val="22"/>
+        </w:rPr>
+        <w:t>Julia Ramos Gonzales</w:t>
+      </w:r>
+      <w:r>
+        <w:rPr>
+          <w:rFonts w:ascii="Arial Narrow" w:hAnsi="Arial Narrow" w:cs="Arial"/>
+          <w:sz w:val="22"/>
+          <w:szCs w:val="22"/>
+        </w:rPr>
+        <w:t>, Representante Legal del establecimiento denominado</w:t>
+      </w:r>
+      <w:r>
+        <w:rPr>
+          <w:rFonts w:ascii="Arial Narrow" w:hAnsi="Arial Narrow" w:cs="Arial"/>
+          <w:sz w:val="22"/>
+          <w:szCs w:val="22"/>
+        </w:rPr>
+        <w:t xml:space="preserve"> </w:t>
+      </w:r>
+      <w:r>
+        <w:rPr>
+          <w:rFonts w:ascii="Arial Narrow" w:hAnsi="Arial Narrow" w:cs="Arial"/>
+          <w:noProof/>
+          <w:sz w:val="22"/>
+          <w:szCs w:val="22"/>
+        </w:rPr>
+        <w:t>Hospedaje</w:t>
+      </w:r>
+      <w:r>
+        <w:rPr>
+          <w:rFonts w:ascii="Arial Narrow" w:hAnsi="Arial Narrow" w:cs="Arial"/>
+          <w:sz w:val="22"/>
+          <w:szCs w:val="22"/>
+        </w:rPr>
+        <w:t xml:space="preserve">, solicita la ejecución de Diligencia ITSE para el objeto </w:t>
+      </w:r>
+      <w:r>
+        <w:rPr>
+          <w:rFonts w:ascii="Arial Narrow" w:hAnsi="Arial Narrow" w:cs="Arial"/>
+          <w:sz w:val="22"/>
+          <w:szCs w:val="22"/>
+        </w:rPr>
+        <w:t xml:space="preserve">de inspección ubicado en </w:t>
+      </w:r>
+      <w:r>
+        <w:rPr>
+          <w:rFonts w:ascii="Arial Narrow" w:hAnsi="Arial Narrow" w:cs="Arial"/>
+          <w:noProof/>
+          <w:sz w:val="22"/>
+          <w:szCs w:val="22"/>
+        </w:rPr>
+        <w:t>la Av.</w:t>
+      </w:r>
+      <w:r>
+        <w:rPr>
+          <w:rFonts w:ascii="Arial Narrow" w:hAnsi="Arial Narrow" w:cs="Arial"/>
+          <w:sz w:val="22"/>
+          <w:szCs w:val="22"/>
+        </w:rPr>
+        <w:fldChar w:fldCharType="begin"/>
+      </w:r>
+      <w:r>
+        <w:rPr>
+          <w:rFonts w:ascii="Arial Narrow" w:hAnsi="Arial Narrow" w:cs="Arial"/>
+          <w:sz w:val="22"/>
+          <w:szCs w:val="22"/>
+        </w:rPr>
+        <w:instrText xml:space="preserve"> MERGEFIELD AVJRPASAJE </w:instrText>
+      </w:r>
+      <w:r>
+        <w:rPr>
+          <w:rFonts w:ascii="Arial Narrow" w:hAnsi="Arial Narrow" w:cs="Arial"/>
+          <w:sz w:val="22"/>
+          <w:szCs w:val="22"/>
+        </w:rPr>
+        <w:fldChar w:fldCharType="end"/>
+      </w:r>
+      <w:r>
+        <w:rPr>
+          <w:rFonts w:ascii="Arial Narrow" w:hAnsi="Arial Narrow" w:cs="Arial"/>
+          <w:sz w:val="22"/>
+          <w:szCs w:val="22"/>
+        </w:rPr>
+        <w:t xml:space="preserve"> </w:t>
+      </w:r>
+      <w:r>
+        <w:rPr>
+          <w:rFonts w:ascii="Arial Narrow" w:hAnsi="Arial Narrow" w:cs="Arial"/>
+          <w:sz w:val="22"/>
+          <w:szCs w:val="22"/>
+        </w:rPr>
+        <w:t xml:space="preserve"> </w:t>
+      </w:r>
+      <w:r>
+        <w:rPr>
+          <w:rFonts w:ascii="Arial Narrow" w:hAnsi="Arial Narrow" w:cs="Arial"/>
+          <w:noProof/>
+          <w:sz w:val="22"/>
+          <w:szCs w:val="22"/>
+        </w:rPr>
+        <w:t>El Sol 717</w:t>
+      </w:r>
+      <w:r>
+        <w:rPr>
+          <w:rFonts w:ascii="Arial Narrow" w:hAnsi="Arial Narrow" w:cs="Arial"/>
+          <w:sz w:val="22"/>
+          <w:szCs w:val="22"/>
+        </w:rPr>
+        <w:fldChar w:fldCharType="begin"/>
+      </w:r>
+      <w:r>
+        <w:rPr>
+          <w:rFonts w:ascii="Arial Narrow" w:hAnsi="Arial Narrow" w:cs="Arial"/>
+          <w:sz w:val="22"/>
+          <w:szCs w:val="22"/>
+        </w:rPr>
+        <w:instrText xml:space="preserve"> MERGEFIELD DIRECCION </w:instrText>
+      </w:r>
+      <w:r>
+        <w:rPr>
+          <w:rFonts w:ascii="Arial Narrow" w:hAnsi="Arial Narrow" w:cs="Arial"/>
+          <w:sz w:val="22"/>
+          <w:szCs w:val="22"/>
+        </w:rPr>
+        <w:fldChar w:fldCharType="end"/>
+      </w:r>
+      <w:r>
+        <w:rPr>
+          <w:rFonts w:ascii="Arial Narrow" w:hAnsi="Arial Narrow" w:cs="Arial"/>
+          <w:sz w:val="22"/>
+          <w:szCs w:val="22"/>
+          <w:lang w:val="pt-BR"/>
+        </w:rPr>
+        <w:t xml:space="preserve">, y </w:t>
+      </w:r>
+      <w:r>
+        <w:rPr>
+          <w:rFonts w:ascii="Arial Narrow" w:hAnsi="Arial Narrow" w:cs="Arial"/>
+          <w:sz w:val="22"/>
+          <w:szCs w:val="22"/>
+        </w:rPr>
+        <w:t>demás</w:t>
+      </w:r>
+      <w:r>
+        <w:rPr>
+          <w:rFonts w:ascii="Arial Narrow" w:hAnsi="Arial Narrow" w:cs="Arial"/>
+          <w:sz w:val="22"/>
+          <w:szCs w:val="22"/>
+          <w:lang w:val="pt-BR"/>
+        </w:rPr>
+        <w:t xml:space="preserve"> </w:t>
+      </w:r>
+      <w:r>
+        <w:rPr>
+          <w:rFonts w:ascii="Arial Narrow" w:hAnsi="Arial Narrow" w:cs="Arial"/>
+          <w:sz w:val="22"/>
+          <w:szCs w:val="22"/>
+        </w:rPr>
+        <w:t>actuados, y</w:t>
+      </w:r>
+      <w:r>
+        <w:rPr>
+          <w:rFonts w:ascii="Arial Narrow" w:hAnsi="Arial Narrow" w:cs="Arial"/>
+          <w:sz w:val="22"/>
+          <w:szCs w:val="22"/>
+          <w:lang w:val="pt-BR"/>
+        </w:rPr>
+        <w:t>;</w:t>
+      </w:r>
+    </w:p>
+    <w:p>
+      <w:pPr>
+        <w:ind w:firstLine="708"/>
+        <w:jc w:val="both"/>
+        <w:rPr>
+          <w:rFonts w:ascii="Arial Narrow" w:hAnsi="Arial Narrow" w:cs="Arial"/>
+          <w:b/>
+          <w:sz w:val="22"/>
+          <w:szCs w:val="22"/>
+          <w:lang w:val="pt-BR"/>
+        </w:rPr>
+      </w:pPr>
+    </w:p>
+    <w:p>
+      <w:pPr>
+        <w:ind w:firstLine="708"/>
+        <w:jc w:val="both"/>
+        <w:rPr>
+          <w:rFonts w:ascii="Arial Narrow" w:hAnsi="Arial Narrow" w:cs="Arial"/>
+          <w:b/>
+          <w:sz w:val="22"/>
+          <w:szCs w:val="22"/>
+          <w:lang w:val="pt-BR"/>
+        </w:rPr>
+      </w:pPr>
+    </w:p>
+    <w:p>
+      <w:pPr>
+        <w:ind w:firstLine="708"/>
+        <w:jc w:val="both"/>
+        <w:rPr>
+          <w:rFonts w:ascii="Arial Narrow" w:hAnsi="Arial Narrow" w:cs="Arial"/>
+          <w:b/>
+          <w:sz w:val="22"/>
+          <w:szCs w:val="22"/>
+        </w:rPr>
+      </w:pPr>
+      <w:r>
+        <w:rPr>
+          <w:rFonts w:ascii="Arial Narrow" w:hAnsi="Arial Narrow" w:cs="Arial"/>
+          <w:b/>
+          <w:sz w:val="22"/>
+          <w:szCs w:val="22"/>
+        </w:rPr>
+        <w:t>CONSIDERANDO:</w:t>
+      </w:r>
+    </w:p>
+    <w:p>
+      <w:pPr>
+        <w:ind w:firstLine="708"/>
+        <w:jc w:val="both"/>
+        <w:rPr>
+          <w:rFonts w:ascii="Arial Narrow" w:hAnsi="Arial Narrow" w:cs="Arial"/>
+          <w:sz w:val="22"/>
+          <w:szCs w:val="22"/>
+        </w:rPr>
+      </w:pPr>
+    </w:p>
+    <w:p>
+      <w:pPr>
+        <w:ind w:firstLine="708"/>
+        <w:jc w:val="both"/>
+        <w:rPr>
+          <w:rFonts w:ascii="Arial Narrow" w:hAnsi="Arial Narrow" w:cs="Arial"/>
+          <w:i/>
+          <w:sz w:val="22"/>
+          <w:szCs w:val="22"/>
+        </w:rPr>
+      </w:pPr>
+      <w:r>
+        <w:rPr>
+          <w:rFonts w:ascii="Arial Narrow" w:hAnsi="Arial Narrow" w:cs="Arial"/>
+          <w:sz w:val="22"/>
+          <w:szCs w:val="22"/>
+        </w:rPr>
+        <w:t xml:space="preserve">Que, el </w:t>
+      </w:r>
+      <w:r>
+        <w:rPr>
+          <w:rFonts w:ascii="Arial Narrow" w:hAnsi="Arial Narrow" w:cs="Arial"/>
+          <w:b/>
+          <w:sz w:val="22"/>
+          <w:szCs w:val="22"/>
+        </w:rPr>
+        <w:t>Artículo 194° de la Constitución Política del Estado, la Constitución Política del Perú modificado por Ley N° 27680, Ley de Reforma Constitucional,</w:t>
+      </w:r>
+      <w:r>
+        <w:rPr>
+          <w:rFonts w:ascii="Arial Narrow" w:hAnsi="Arial Narrow" w:cs="Arial"/>
+          <w:sz w:val="22"/>
+          <w:szCs w:val="22"/>
+        </w:rPr>
+        <w:t xml:space="preserve"> establece que</w:t>
+      </w:r>
+      <w:r>
+        <w:rPr>
+          <w:rFonts w:ascii="Arial Narrow" w:hAnsi="Arial Narrow" w:cs="Arial"/>
+          <w:b/>
+          <w:sz w:val="22"/>
+          <w:szCs w:val="22"/>
+        </w:rPr>
+        <w:t xml:space="preserve">: </w:t>
+      </w:r>
+      <w:r>
+        <w:rPr>
+          <w:rFonts w:ascii="Arial Narrow" w:hAnsi="Arial Narrow" w:cs="Arial"/>
+          <w:i/>
+          <w:sz w:val="22"/>
+          <w:szCs w:val="22"/>
+        </w:rPr>
+        <w:t>Las Municipalidades Provinciales y Distritales son órganos de gobierno local que gozan de autonomía política, económica, administrativa en los asuntos de su competencia</w:t>
+      </w:r>
+      <w:r>
+        <w:rPr>
+          <w:rFonts w:ascii="Arial Narrow" w:hAnsi="Arial Narrow" w:cs="Arial"/>
+          <w:sz w:val="22"/>
+          <w:szCs w:val="22"/>
+        </w:rPr>
+        <w:t xml:space="preserve">. En concordancia con el </w:t>
+      </w:r>
+      <w:r>
+        <w:rPr>
+          <w:rFonts w:ascii="Arial Narrow" w:hAnsi="Arial Narrow" w:cs="Arial"/>
+          <w:b/>
+          <w:sz w:val="22"/>
+          <w:szCs w:val="22"/>
+        </w:rPr>
+        <w:t>Artículo II del Título Preliminar de la Ley N° 27972 Ley Orgánica de Municipalidades,</w:t>
+      </w:r>
+      <w:r>
+        <w:rPr>
+          <w:rFonts w:ascii="Arial Narrow" w:hAnsi="Arial Narrow" w:cs="Arial"/>
+          <w:sz w:val="22"/>
+          <w:szCs w:val="22"/>
+        </w:rPr>
+        <w:t xml:space="preserve"> establece que: </w:t>
+      </w:r>
+      <w:r>
+        <w:rPr>
+          <w:rFonts w:ascii="Arial Narrow" w:hAnsi="Arial Narrow" w:cs="Arial"/>
+          <w:i/>
+          <w:sz w:val="22"/>
+          <w:szCs w:val="22"/>
+        </w:rPr>
+        <w:t xml:space="preserve">La autonomía de la Constitución establece para las municipalidades radica en la facultad de ejercer actos de gobierno, administrativos y de administración, con sujeción al ordenamiento jurídico. </w:t>
+      </w:r>
+    </w:p>
+    <w:p>
+      <w:pPr>
+        <w:ind w:firstLine="708"/>
+        <w:jc w:val="both"/>
+        <w:rPr>
+          <w:rFonts w:ascii="Arial Narrow" w:hAnsi="Arial Narrow" w:cs="Arial"/>
+          <w:sz w:val="22"/>
+          <w:szCs w:val="22"/>
+        </w:rPr>
+      </w:pPr>
+    </w:p>
+    <w:p>
+      <w:pPr>
+        <w:ind w:firstLine="708"/>
+        <w:jc w:val="both"/>
+        <w:rPr>
+          <w:rFonts w:ascii="Arial Narrow" w:hAnsi="Arial Narrow" w:cs="Arial"/>
+          <w:sz w:val="22"/>
+          <w:szCs w:val="22"/>
+        </w:rPr>
+      </w:pPr>
+      <w:r>
+        <w:rPr>
+          <w:rFonts w:ascii="Arial Narrow" w:hAnsi="Arial Narrow" w:cs="Arial"/>
+          <w:sz w:val="22"/>
+          <w:szCs w:val="22"/>
+        </w:rPr>
+        <w:t xml:space="preserve">Que, el </w:t>
+      </w:r>
+      <w:r>
+        <w:rPr>
+          <w:rFonts w:ascii="Arial Narrow" w:hAnsi="Arial Narrow" w:cs="Arial"/>
+          <w:b/>
+          <w:sz w:val="22"/>
+          <w:szCs w:val="22"/>
+        </w:rPr>
+        <w:t>DECRETO SUPREMO N° 058-2014-PCM, Decreto Supremo</w:t>
+      </w:r>
+      <w:r>
+        <w:rPr>
+          <w:rFonts w:ascii="Arial Narrow" w:hAnsi="Arial Narrow" w:cs="Arial"/>
+          <w:sz w:val="22"/>
+          <w:szCs w:val="22"/>
+        </w:rPr>
+        <w:t xml:space="preserve"> </w:t>
+      </w:r>
+      <w:r>
+        <w:rPr>
+          <w:rFonts w:ascii="Arial Narrow" w:hAnsi="Arial Narrow" w:cs="Arial"/>
+          <w:b/>
+          <w:sz w:val="22"/>
+          <w:szCs w:val="22"/>
+        </w:rPr>
+        <w:t>que aprueba</w:t>
+      </w:r>
+      <w:r>
+        <w:rPr>
+          <w:rFonts w:ascii="Arial Narrow" w:hAnsi="Arial Narrow" w:cs="Arial"/>
+          <w:sz w:val="22"/>
+          <w:szCs w:val="22"/>
+        </w:rPr>
+        <w:t xml:space="preserve"> </w:t>
+      </w:r>
+      <w:r>
+        <w:rPr>
+          <w:rFonts w:ascii="Arial Narrow" w:hAnsi="Arial Narrow" w:cs="Arial"/>
+          <w:b/>
+          <w:sz w:val="22"/>
+          <w:szCs w:val="22"/>
+        </w:rPr>
+        <w:t>Reglamento de Inspecciones Técnicas de Seguridad en Edificaciones, establece</w:t>
+      </w:r>
+      <w:r>
+        <w:rPr>
+          <w:rFonts w:ascii="Arial Narrow" w:hAnsi="Arial Narrow" w:cs="Arial"/>
+          <w:sz w:val="22"/>
+          <w:szCs w:val="22"/>
+        </w:rPr>
+        <w:t xml:space="preserve"> los Niveles de competencias de las Municipalidades como Órgano Ejecutante de las Inspecciones Técnicas de Seguridad en Edificaciones - ITSE, Tipos de ITSE (Básica Ex Post, Básica Ex Ante, De Detalle, Multidisciplinaria), Procedimientos ITSE, así como de los Inspectores Técnicos de Seguridad en Edificaciones acreditados por el CENEPRED.</w:t>
+      </w:r>
+    </w:p>
+    <w:p>
+      <w:pPr>
+        <w:ind w:firstLine="708"/>
+        <w:jc w:val="both"/>
+        <w:rPr>
+          <w:rFonts w:ascii="Arial Narrow" w:hAnsi="Arial Narrow" w:cs="Arial"/>
+          <w:sz w:val="22"/>
+          <w:szCs w:val="22"/>
+        </w:rPr>
+      </w:pPr>
+    </w:p>
+    <w:p>
+      <w:pPr>
+        <w:ind w:firstLine="708"/>
+        <w:jc w:val="both"/>
+        <w:rPr>
+          <w:rFonts w:ascii="Arial Narrow" w:hAnsi="Arial Narrow" w:cs="Arial"/>
+          <w:sz w:val="22"/>
+          <w:szCs w:val="22"/>
+        </w:rPr>
+      </w:pPr>
+      <w:r>
+        <w:rPr>
+          <w:rFonts w:ascii="Arial Narrow" w:hAnsi="Arial Narrow" w:cs="Arial"/>
+          <w:sz w:val="22"/>
+          <w:szCs w:val="22"/>
+        </w:rPr>
+        <w:t xml:space="preserve">Que, se ha </w:t>
+      </w:r>
+      <w:r>
+        <w:rPr>
+          <w:rFonts w:ascii="Arial Narrow" w:hAnsi="Arial Narrow" w:cs="Arial"/>
+          <w:b/>
+          <w:sz w:val="22"/>
+          <w:szCs w:val="22"/>
+        </w:rPr>
+        <w:t>Incorporado Siete Procedimientos de Inspecciones Técnicas de Seguridad en Edificaciones (ITSE) al Texto Único de Procedimientos  Administrativos TUPA de la Municipalidad Provincial de Puno</w:t>
+      </w:r>
+      <w:r>
+        <w:rPr>
+          <w:rFonts w:ascii="Arial Narrow" w:hAnsi="Arial Narrow" w:cs="Arial"/>
+          <w:sz w:val="22"/>
+          <w:szCs w:val="22"/>
+        </w:rPr>
+        <w:t xml:space="preserve">, mediante ORDENANZA MUNICIPAL N° </w:t>
+      </w:r>
+      <w:r>
+        <w:rPr>
+          <w:rFonts w:ascii="Arial Narrow" w:hAnsi="Arial Narrow" w:cs="Arial"/>
+          <w:sz w:val="22"/>
+          <w:szCs w:val="22"/>
+        </w:rPr>
+        <w:t>024</w:t>
+      </w:r>
+      <w:r>
+        <w:rPr>
+          <w:rFonts w:ascii="Arial Narrow" w:hAnsi="Arial Narrow" w:cs="Arial"/>
+          <w:sz w:val="22"/>
+          <w:szCs w:val="22"/>
+        </w:rPr>
+        <w:t>-201</w:t>
+      </w:r>
+      <w:r>
+        <w:rPr>
+          <w:rFonts w:ascii="Arial Narrow" w:hAnsi="Arial Narrow" w:cs="Arial"/>
+          <w:sz w:val="22"/>
+          <w:szCs w:val="22"/>
+        </w:rPr>
+        <w:t>6</w:t>
+      </w:r>
+      <w:r>
+        <w:rPr>
+          <w:rFonts w:ascii="Arial Narrow" w:hAnsi="Arial Narrow" w:cs="Arial"/>
+          <w:sz w:val="22"/>
+          <w:szCs w:val="22"/>
+        </w:rPr>
+        <w:t>-</w:t>
+      </w:r>
+      <w:r>
+        <w:rPr>
+          <w:rFonts w:ascii="Arial Narrow" w:hAnsi="Arial Narrow" w:cs="Arial"/>
+          <w:sz w:val="22"/>
+          <w:szCs w:val="22"/>
+        </w:rPr>
+        <w:t>MPP,</w:t>
+      </w:r>
+      <w:r>
+        <w:rPr>
+          <w:rFonts w:ascii="Arial Narrow" w:hAnsi="Arial Narrow" w:cs="Arial"/>
+          <w:b/>
+          <w:sz w:val="22"/>
+          <w:szCs w:val="22"/>
+        </w:rPr>
+        <w:t xml:space="preserve"> </w:t>
+      </w:r>
+      <w:r>
+        <w:rPr>
+          <w:rFonts w:ascii="Arial Narrow" w:hAnsi="Arial Narrow" w:cs="Arial"/>
+          <w:sz w:val="22"/>
+          <w:szCs w:val="22"/>
+        </w:rPr>
+        <w:t>adecuado a la Ley N° 30230 Ley de Simplificación Administrativa, DECRETO SUPREMO N° 058-2014-PCM que aprueba el Reglamento de Inspecciones Técnica</w:t>
+      </w:r>
+      <w:r>
+        <w:rPr>
+          <w:rFonts w:ascii="Arial Narrow" w:hAnsi="Arial Narrow" w:cs="Arial"/>
+          <w:sz w:val="22"/>
+          <w:szCs w:val="22"/>
+        </w:rPr>
+        <w:t>s de Seguridad en Edificaciones</w:t>
+      </w:r>
+      <w:r>
+        <w:rPr>
+          <w:rFonts w:ascii="Arial Narrow" w:hAnsi="Arial Narrow" w:cs="Arial"/>
+          <w:sz w:val="22"/>
+          <w:szCs w:val="22"/>
+        </w:rPr>
+        <w:t xml:space="preserve"> y a la RESOLUCIÓN MINISTERIAL N° 088-2015-PCM que aprueba el TUPA Modelo de Procedimientos Administrativos de Licencia de Funcionamiento e Inspecciones Técnicas de Seguridad en Edificaciones para las Municipalidades Provinciales y Distritales.</w:t>
+      </w:r>
+    </w:p>
+    <w:p>
+      <w:pPr>
+        <w:ind w:firstLine="708"/>
+        <w:jc w:val="both"/>
+        <w:rPr>
+          <w:rFonts w:ascii="Arial Narrow" w:hAnsi="Arial Narrow" w:cs="Arial"/>
+          <w:sz w:val="22"/>
+          <w:szCs w:val="22"/>
+        </w:rPr>
+      </w:pPr>
+      <w:r>
+        <w:rPr>
+          <w:rFonts w:ascii="Arial Narrow" w:hAnsi="Arial Narrow" w:cs="Arial"/>
+          <w:sz w:val="22"/>
+          <w:szCs w:val="22"/>
+        </w:rPr>
+        <w:t xml:space="preserve"> </w:t>
+      </w:r>
+    </w:p>
+    <w:p>
+      <w:pPr>
+        <w:ind w:firstLine="708"/>
+        <w:jc w:val="both"/>
+        <w:rPr>
+          <w:rFonts w:ascii="Arial Narrow" w:hAnsi="Arial Narrow" w:cs="Arial"/>
+          <w:sz w:val="22"/>
+          <w:szCs w:val="22"/>
+        </w:rPr>
+      </w:pPr>
+      <w:r>
+        <w:rPr>
+          <w:rFonts w:ascii="Arial Narrow" w:hAnsi="Arial Narrow" w:cs="Arial"/>
+          <w:sz w:val="22"/>
+          <w:szCs w:val="22"/>
+        </w:rPr>
+        <w:t xml:space="preserve">Que, </w:t>
+      </w:r>
+      <w:r>
+        <w:rPr>
+          <w:rFonts w:ascii="Arial Narrow" w:hAnsi="Arial Narrow" w:cs="Arial"/>
+          <w:noProof/>
+          <w:sz w:val="22"/>
+          <w:szCs w:val="22"/>
+        </w:rPr>
+        <w:t>la</w:t>
+      </w:r>
+      <w:r>
+        <w:rPr>
+          <w:rFonts w:ascii="Arial Narrow" w:hAnsi="Arial Narrow" w:cs="Arial"/>
+          <w:sz w:val="22"/>
+          <w:szCs w:val="22"/>
+        </w:rPr>
+        <w:t xml:space="preserve"> </w:t>
+      </w:r>
+      <w:r>
+        <w:rPr>
+          <w:rFonts w:ascii="Arial Narrow" w:hAnsi="Arial Narrow" w:cs="Arial"/>
+          <w:noProof/>
+          <w:sz w:val="22"/>
+          <w:szCs w:val="22"/>
+        </w:rPr>
+        <w:t>Sra</w:t>
+      </w:r>
+      <w:r>
+        <w:rPr>
+          <w:rFonts w:ascii="Arial Narrow" w:hAnsi="Arial Narrow" w:cs="Arial"/>
+          <w:sz w:val="22"/>
+          <w:szCs w:val="22"/>
+        </w:rPr>
+        <w:t xml:space="preserve"> </w:t>
+      </w:r>
+      <w:r>
+        <w:rPr>
+          <w:rFonts w:ascii="Arial Narrow" w:hAnsi="Arial Narrow" w:cs="Arial"/>
+          <w:noProof/>
+          <w:sz w:val="22"/>
+          <w:szCs w:val="22"/>
+        </w:rPr>
+        <w:t>Julia Ramos Gonzales</w:t>
+      </w:r>
+      <w:r>
+        <w:rPr>
+          <w:rFonts w:ascii="Arial Narrow" w:hAnsi="Arial Narrow" w:cs="Arial"/>
+          <w:sz w:val="22"/>
+          <w:szCs w:val="22"/>
+        </w:rPr>
+        <w:fldChar w:fldCharType="begin"/>
+      </w:r>
+      <w:r>
+        <w:rPr>
+          <w:rFonts w:ascii="Arial Narrow" w:hAnsi="Arial Narrow" w:cs="Arial"/>
+          <w:sz w:val="22"/>
+          <w:szCs w:val="22"/>
+        </w:rPr>
+        <w:instrText xml:space="preserve"> MERGEFIELD APELLIDOS_Y_NOMBRES_O_RAZON_SOCIAL_ </w:instrText>
+      </w:r>
+      <w:r>
+        <w:rPr>
+          <w:rFonts w:ascii="Arial Narrow" w:hAnsi="Arial Narrow" w:cs="Arial"/>
+          <w:sz w:val="22"/>
+          <w:szCs w:val="22"/>
+        </w:rPr>
+        <w:fldChar w:fldCharType="end"/>
+      </w:r>
+      <w:r>
+        <w:rPr>
+          <w:rFonts w:ascii="Arial Narrow" w:hAnsi="Arial Narrow" w:cs="Arial"/>
+          <w:sz w:val="22"/>
+          <w:szCs w:val="22"/>
+        </w:rPr>
+        <w:t>, Representante Legal del establecimiento denominado</w:t>
+      </w:r>
+      <w:r>
+        <w:rPr>
+          <w:rFonts w:ascii="Arial Narrow" w:hAnsi="Arial Narrow" w:cs="Arial"/>
+          <w:sz w:val="22"/>
+          <w:szCs w:val="22"/>
+        </w:rPr>
+        <w:t xml:space="preserve"> </w:t>
+      </w:r>
+      <w:r>
+        <w:rPr>
+          <w:rFonts w:ascii="Arial Narrow" w:hAnsi="Arial Narrow" w:cs="Arial"/>
+          <w:noProof/>
+          <w:sz w:val="22"/>
+          <w:szCs w:val="22"/>
+        </w:rPr>
+        <w:t>Hospedaje</w:t>
+      </w:r>
+      <w:r>
+        <w:rPr>
+          <w:rFonts w:ascii="Arial Narrow" w:hAnsi="Arial Narrow" w:cs="Arial"/>
+          <w:sz w:val="22"/>
+          <w:szCs w:val="22"/>
+        </w:rPr>
+        <w:t xml:space="preserve">, ubicado en </w:t>
+      </w:r>
+      <w:r>
+        <w:rPr>
+          <w:rFonts w:ascii="Arial Narrow" w:hAnsi="Arial Narrow" w:cs="Arial"/>
+          <w:noProof/>
+          <w:sz w:val="22"/>
+          <w:szCs w:val="22"/>
+        </w:rPr>
+        <w:t>la Av.</w:t>
+      </w:r>
+      <w:r>
+        <w:rPr>
+          <w:rFonts w:ascii="Arial Narrow" w:hAnsi="Arial Narrow" w:cs="Arial"/>
+          <w:sz w:val="22"/>
+          <w:szCs w:val="22"/>
+        </w:rPr>
+        <w:fldChar w:fldCharType="begin"/>
+      </w:r>
+      <w:r>
+        <w:rPr>
+          <w:rFonts w:ascii="Arial Narrow" w:hAnsi="Arial Narrow" w:cs="Arial"/>
+          <w:sz w:val="22"/>
+          <w:szCs w:val="22"/>
+        </w:rPr>
+        <w:instrText xml:space="preserve"> MERGEFIELD AVJRPASAJE </w:instrText>
+      </w:r>
+      <w:r>
+        <w:rPr>
+          <w:rFonts w:ascii="Arial Narrow" w:hAnsi="Arial Narrow" w:cs="Arial"/>
+          <w:sz w:val="22"/>
+          <w:szCs w:val="22"/>
+        </w:rPr>
+        <w:fldChar w:fldCharType="end"/>
+      </w:r>
+      <w:r>
+        <w:rPr>
+          <w:rFonts w:ascii="Arial Narrow" w:hAnsi="Arial Narrow" w:cs="Arial"/>
+          <w:sz w:val="22"/>
+          <w:szCs w:val="22"/>
+        </w:rPr>
+        <w:t xml:space="preserve"> </w:t>
+      </w:r>
+      <w:r>
+        <w:rPr>
+          <w:rFonts w:ascii="Arial Narrow" w:hAnsi="Arial Narrow" w:cs="Arial"/>
+          <w:noProof/>
+          <w:sz w:val="22"/>
+          <w:szCs w:val="22"/>
+        </w:rPr>
+        <w:t>El Sol 717</w:t>
+      </w:r>
+      <w:r>
+        <w:rPr>
+          <w:rFonts w:ascii="Arial Narrow" w:hAnsi="Arial Narrow" w:cs="Arial"/>
+          <w:sz w:val="22"/>
+          <w:szCs w:val="22"/>
+        </w:rPr>
+        <w:t xml:space="preserve">, ha presentado </w:t>
+      </w:r>
+      <w:r>
+        <w:rPr>
+          <w:rFonts w:ascii="Arial Narrow" w:hAnsi="Arial Narrow" w:cs="Arial"/>
+          <w:b/>
+          <w:sz w:val="22"/>
+          <w:szCs w:val="22"/>
+        </w:rPr>
+        <w:t>su solicitud Inspección Técnica de Seguridad en Edificaciones (ITSE) Básica Ex Post, adjuntando los requisitos correspondientes y pago por derecho de tramitación;</w:t>
+      </w:r>
+      <w:r>
+        <w:rPr>
+          <w:rFonts w:ascii="Arial Narrow" w:hAnsi="Arial Narrow" w:cs="Arial"/>
+          <w:sz w:val="22"/>
+          <w:szCs w:val="22"/>
+        </w:rPr>
+        <w:t xml:space="preserve"> conforme al D.S. N° 058-2014-PCM, ORDENANZA MUNICIPAL N° </w:t>
+      </w:r>
+      <w:r>
+        <w:rPr>
+          <w:rFonts w:ascii="Arial Narrow" w:hAnsi="Arial Narrow" w:cs="Arial"/>
+          <w:sz w:val="22"/>
+          <w:szCs w:val="22"/>
+        </w:rPr>
+        <w:t>024</w:t>
+      </w:r>
+      <w:r>
+        <w:rPr>
+          <w:rFonts w:ascii="Arial Narrow" w:hAnsi="Arial Narrow" w:cs="Arial"/>
+          <w:sz w:val="22"/>
+          <w:szCs w:val="22"/>
+        </w:rPr>
+        <w:t>-201</w:t>
+      </w:r>
+      <w:r>
+        <w:rPr>
+          <w:rFonts w:ascii="Arial Narrow" w:hAnsi="Arial Narrow" w:cs="Arial"/>
+          <w:sz w:val="22"/>
+          <w:szCs w:val="22"/>
+        </w:rPr>
+        <w:t>6</w:t>
+      </w:r>
+      <w:r>
+        <w:rPr>
+          <w:rFonts w:ascii="Arial Narrow" w:hAnsi="Arial Narrow" w:cs="Arial"/>
+          <w:sz w:val="22"/>
+          <w:szCs w:val="22"/>
+        </w:rPr>
+        <w:t>-</w:t>
+      </w:r>
+      <w:r>
+        <w:rPr>
+          <w:rFonts w:ascii="Arial Narrow" w:hAnsi="Arial Narrow" w:cs="Arial"/>
+          <w:sz w:val="22"/>
+          <w:szCs w:val="22"/>
+        </w:rPr>
+        <w:t>MPP y RESOLUCIÓN MINISTERIAL N° 088-2015-PCM.</w:t>
+      </w:r>
+    </w:p>
+    <w:p>
+      <w:pPr>
+        <w:ind w:firstLine="708"/>
+        <w:jc w:val="both"/>
+        <w:rPr>
+          <w:rFonts w:ascii="Arial Narrow" w:hAnsi="Arial Narrow" w:cs="Arial"/>
+          <w:sz w:val="22"/>
+          <w:szCs w:val="22"/>
+        </w:rPr>
+      </w:pPr>
+      <w:r>
+        <w:rPr>
+          <w:rFonts w:ascii="Arial Narrow" w:hAnsi="Arial Narrow" w:cs="Arial"/>
+          <w:sz w:val="22"/>
+          <w:szCs w:val="22"/>
+        </w:rPr>
+        <w:t xml:space="preserve"> </w:t>
+      </w:r>
+    </w:p>
+    <w:p>
+      <w:pPr>
+        <w:ind w:firstLine="708"/>
+        <w:jc w:val="both"/>
+        <w:rPr>
+          <w:rFonts w:ascii="Arial Narrow" w:hAnsi="Arial Narrow" w:cs="Arial"/>
+          <w:b/>
+          <w:sz w:val="22"/>
+          <w:szCs w:val="22"/>
+        </w:rPr>
+      </w:pPr>
+      <w:r>
+        <w:rPr>
+          <w:rFonts w:ascii="Arial Narrow" w:hAnsi="Arial Narrow" w:cs="Arial"/>
+          <w:sz w:val="22"/>
+          <w:szCs w:val="22"/>
+        </w:rPr>
+        <w:t>Que, se ha realizado con la ejecución de la</w:t>
+      </w:r>
+      <w:r>
+        <w:rPr>
+          <w:rFonts w:ascii="Arial Narrow" w:hAnsi="Arial Narrow" w:cs="Arial"/>
+          <w:b/>
+          <w:sz w:val="22"/>
+          <w:szCs w:val="22"/>
+        </w:rPr>
+        <w:t xml:space="preserve"> Diligencia  de</w:t>
+      </w:r>
+      <w:r>
+        <w:rPr>
+          <w:rFonts w:ascii="Arial Narrow" w:hAnsi="Arial Narrow" w:cs="Arial"/>
+          <w:sz w:val="22"/>
+          <w:szCs w:val="22"/>
+        </w:rPr>
+        <w:t xml:space="preserve"> </w:t>
+      </w:r>
+      <w:r>
+        <w:rPr>
+          <w:rFonts w:ascii="Arial Narrow" w:hAnsi="Arial Narrow" w:cs="Arial"/>
+          <w:b/>
+          <w:sz w:val="22"/>
+          <w:szCs w:val="22"/>
+        </w:rPr>
+        <w:t xml:space="preserve">Inspección Técnica de Seguridad en Edificaciones, </w:t>
+      </w:r>
+      <w:r>
+        <w:rPr>
+          <w:rFonts w:ascii="Arial Narrow" w:hAnsi="Arial Narrow" w:cs="Arial"/>
+          <w:sz w:val="22"/>
+          <w:szCs w:val="22"/>
+        </w:rPr>
+        <w:t>efectuada por el Inspector Técnico de Seguridad en Edificaciones acred</w:t>
+      </w:r>
+      <w:r>
+        <w:rPr>
+          <w:rFonts w:ascii="Arial Narrow" w:hAnsi="Arial Narrow" w:cs="Arial"/>
+          <w:sz w:val="22"/>
+          <w:szCs w:val="22"/>
+        </w:rPr>
+        <w:t xml:space="preserve">itado por el CENEPRED, en fecha </w:t>
+      </w:r>
+      <w:r>
+        <w:rPr>
+          <w:rFonts w:ascii="Arial Narrow" w:hAnsi="Arial Narrow" w:cs="Arial"/>
+          <w:noProof/>
+          <w:sz w:val="22"/>
+          <w:szCs w:val="22"/>
+        </w:rPr>
+        <w:t>07 de agosto</w:t>
+      </w:r>
+      <w:r>
+        <w:rPr>
+          <w:rFonts w:ascii="Arial Narrow" w:hAnsi="Arial Narrow" w:cs="Arial"/>
+          <w:sz w:val="22"/>
+          <w:szCs w:val="22"/>
+        </w:rPr>
+        <w:t xml:space="preserve"> </w:t>
+      </w:r>
+      <w:r>
+        <w:rPr>
+          <w:rFonts w:ascii="Arial Narrow" w:hAnsi="Arial Narrow" w:cs="Arial"/>
+          <w:sz w:val="22"/>
+          <w:szCs w:val="22"/>
+        </w:rPr>
+        <w:fldChar w:fldCharType="begin"/>
+      </w:r>
+      <w:r>
+        <w:rPr>
+          <w:rFonts w:ascii="Arial Narrow" w:hAnsi="Arial Narrow" w:cs="Arial"/>
+          <w:sz w:val="22"/>
+          <w:szCs w:val="22"/>
+        </w:rPr>
+        <w:instrText xml:space="preserve"> MERGEFIELD del_prresente_año </w:instrText>
+      </w:r>
+      <w:r>
+        <w:rPr>
+          <w:rFonts w:ascii="Arial Narrow" w:hAnsi="Arial Narrow" w:cs="Arial"/>
+          <w:sz w:val="22"/>
+          <w:szCs w:val="22"/>
+        </w:rPr>
+        <w:fldChar w:fldCharType="end"/>
+      </w:r>
+      <w:r>
+        <w:rPr>
+          <w:rFonts w:ascii="Arial Narrow" w:hAnsi="Arial Narrow" w:cs="Arial"/>
+          <w:noProof/>
+          <w:sz w:val="22"/>
+          <w:szCs w:val="22"/>
+        </w:rPr>
+        <w:t>del presente año</w:t>
+      </w:r>
+      <w:r>
+        <w:rPr>
+          <w:rFonts w:ascii="Arial Narrow" w:hAnsi="Arial Narrow" w:cs="Arial"/>
+          <w:sz w:val="22"/>
+          <w:szCs w:val="22"/>
+        </w:rPr>
+        <w:t xml:space="preserve"> de acuerdo a lo estipulado Artículo 19°, 20° y 21° del D.S. N° 058-2014-PCM, Reglamento de Inspecciones Técnicas de Seguridad en Edificaciones; en el cual se concluye que</w:t>
+      </w:r>
+      <w:r>
+        <w:rPr>
+          <w:rFonts w:ascii="Arial Narrow" w:hAnsi="Arial Narrow" w:cs="Arial"/>
+          <w:b/>
+          <w:sz w:val="22"/>
+          <w:szCs w:val="22"/>
+        </w:rPr>
+        <w:t xml:space="preserve"> </w:t>
+      </w:r>
+      <w:r>
+        <w:rPr>
+          <w:rFonts w:ascii="Arial Narrow" w:hAnsi="Arial Narrow" w:cs="Arial"/>
+          <w:sz w:val="22"/>
+          <w:szCs w:val="22"/>
+        </w:rPr>
+        <w:t xml:space="preserve">el objeto de inspección, </w:t>
+      </w:r>
+      <w:r>
+        <w:rPr>
+          <w:rFonts w:ascii="Arial Narrow" w:hAnsi="Arial Narrow" w:cs="Arial"/>
+          <w:noProof/>
+          <w:sz w:val="22"/>
+          <w:szCs w:val="22"/>
+        </w:rPr>
+        <w:t>SI</w:t>
+      </w:r>
+      <w:r>
+        <w:rPr>
+          <w:rFonts w:ascii="Arial Narrow" w:hAnsi="Arial Narrow" w:cs="Arial"/>
+          <w:b/>
+          <w:sz w:val="22"/>
+          <w:szCs w:val="22"/>
+        </w:rPr>
+        <w:t xml:space="preserve"> </w:t>
+      </w:r>
+      <w:r>
+        <w:rPr>
+          <w:rFonts w:ascii="Arial Narrow" w:hAnsi="Arial Narrow" w:cs="Arial"/>
+          <w:b/>
+          <w:sz w:val="22"/>
+          <w:szCs w:val="22"/>
+        </w:rPr>
+        <w:t xml:space="preserve">CUMPLE con la </w:t>
+      </w:r>
+      <w:r>
+        <w:rPr>
+          <w:rFonts w:ascii="Arial Narrow" w:hAnsi="Arial Narrow" w:cs="Arial"/>
+          <w:b/>
+          <w:sz w:val="22"/>
+          <w:szCs w:val="22"/>
+        </w:rPr>
+        <w:lastRenderedPageBreak/>
+        <w:t>Normativa en Materia de Seguridad en Edificaciones</w:t>
+      </w:r>
+      <w:r>
+        <w:rPr>
+          <w:rFonts w:ascii="Arial Narrow" w:hAnsi="Arial Narrow" w:cs="Arial"/>
+          <w:sz w:val="22"/>
+          <w:szCs w:val="22"/>
+        </w:rPr>
+        <w:t xml:space="preserve">; conforme al </w:t>
+      </w:r>
+      <w:r>
+        <w:rPr>
+          <w:rFonts w:ascii="Arial Narrow" w:hAnsi="Arial Narrow" w:cs="Arial"/>
+          <w:b/>
+          <w:sz w:val="22"/>
+          <w:szCs w:val="22"/>
+        </w:rPr>
+        <w:t>Informe de Inspección Técnica de Seguridad en Edificaciones (ITSE) Básica Ex Post.</w:t>
+      </w:r>
+    </w:p>
+    <w:p>
+      <w:pPr>
+        <w:ind w:firstLine="708"/>
+        <w:jc w:val="both"/>
+        <w:rPr>
+          <w:rFonts w:ascii="Arial Narrow" w:hAnsi="Arial Narrow" w:cs="Arial"/>
+          <w:b/>
+          <w:sz w:val="22"/>
+          <w:szCs w:val="22"/>
+        </w:rPr>
+      </w:pPr>
+      <w:r>
+        <w:rPr>
+          <w:rFonts w:ascii="Arial Narrow" w:hAnsi="Arial Narrow" w:cs="Arial"/>
+          <w:sz w:val="22"/>
+          <w:szCs w:val="22"/>
+        </w:rPr>
+        <w:t>Que, se finaliza el presente Procedimiento de Inspección Técnica de Seguridad en Edificaciones (ITSE) con la emisión de la presente Resolución Gerencial, de acuerdo a lo</w:t>
+      </w:r>
+      <w:r>
+        <w:rPr>
+          <w:rFonts w:ascii="Arial Narrow" w:hAnsi="Arial Narrow" w:cs="Arial"/>
+          <w:sz w:val="22"/>
+          <w:szCs w:val="22"/>
+        </w:rPr>
+        <w:t xml:space="preserve"> establecido en el </w:t>
+      </w:r>
+      <w:r>
+        <w:rPr>
+          <w:rFonts w:ascii="Arial Narrow" w:hAnsi="Arial Narrow" w:cs="Arial"/>
+          <w:b/>
+          <w:sz w:val="22"/>
+          <w:szCs w:val="22"/>
+        </w:rPr>
+        <w:t>Artículo 34° del</w:t>
+      </w:r>
+      <w:r>
+        <w:rPr>
+          <w:rFonts w:ascii="Arial Narrow" w:hAnsi="Arial Narrow" w:cs="Arial"/>
+          <w:sz w:val="22"/>
+          <w:szCs w:val="22"/>
+        </w:rPr>
+        <w:t xml:space="preserve"> </w:t>
+      </w:r>
+      <w:r>
+        <w:rPr>
+          <w:rFonts w:ascii="Arial Narrow" w:hAnsi="Arial Narrow" w:cs="Arial"/>
+          <w:b/>
+          <w:sz w:val="22"/>
+          <w:szCs w:val="22"/>
+        </w:rPr>
+        <w:t xml:space="preserve">D.S. N° 058-2014-PCM, </w:t>
+      </w:r>
+      <w:r>
+        <w:rPr>
+          <w:rFonts w:ascii="Arial Narrow" w:hAnsi="Arial Narrow" w:cs="Arial"/>
+          <w:sz w:val="22"/>
+          <w:szCs w:val="22"/>
+        </w:rPr>
+        <w:t>Reglamento de Inspecciones Técnicas de Seguridad en Edificaciones (ITSE).</w:t>
+      </w:r>
+    </w:p>
+    <w:p>
+      <w:pPr>
+        <w:ind w:firstLine="708"/>
+        <w:jc w:val="both"/>
+        <w:rPr>
+          <w:rFonts w:ascii="Arial Narrow" w:hAnsi="Arial Narrow" w:cs="Arial"/>
+          <w:sz w:val="22"/>
+          <w:szCs w:val="22"/>
+        </w:rPr>
+      </w:pPr>
+    </w:p>
+    <w:p>
+      <w:pPr>
+        <w:ind w:firstLine="708"/>
+        <w:jc w:val="both"/>
+        <w:rPr>
+          <w:rFonts w:ascii="Arial Narrow" w:hAnsi="Arial Narrow" w:cs="Arial"/>
+          <w:sz w:val="22"/>
+          <w:szCs w:val="22"/>
+        </w:rPr>
+      </w:pPr>
+      <w:r>
+        <w:rPr>
+          <w:rFonts w:ascii="Arial Narrow" w:hAnsi="Arial Narrow" w:cs="Arial"/>
+          <w:sz w:val="22"/>
+          <w:szCs w:val="22"/>
+        </w:rPr>
+        <w:t>Estando a lo expuesto,</w:t>
+      </w:r>
+      <w:r>
+        <w:rPr>
+          <w:rFonts w:ascii="Arial Narrow" w:hAnsi="Arial Narrow" w:cs="Arial"/>
+          <w:sz w:val="22"/>
+          <w:szCs w:val="22"/>
+        </w:rPr>
+        <w:t xml:space="preserve"> y</w:t>
+      </w:r>
+      <w:r>
+        <w:rPr>
+          <w:rFonts w:ascii="Arial Narrow" w:hAnsi="Arial Narrow" w:cs="Arial"/>
+          <w:sz w:val="22"/>
+          <w:szCs w:val="22"/>
+        </w:rPr>
+        <w:t xml:space="preserve"> en uso de las atribuciones conferidas por la</w:t>
+      </w:r>
+      <w:r>
+        <w:rPr>
+          <w:rFonts w:ascii="Arial Narrow" w:hAnsi="Arial Narrow" w:cs="Arial"/>
+          <w:b/>
+          <w:sz w:val="22"/>
+          <w:szCs w:val="22"/>
+        </w:rPr>
+        <w:t xml:space="preserve"> Ley N° 27972 Ley Orgánica de Municipalidades</w:t>
+      </w:r>
+      <w:r>
+        <w:rPr>
+          <w:rFonts w:ascii="Arial Narrow" w:hAnsi="Arial Narrow" w:cs="Arial"/>
+          <w:sz w:val="22"/>
+          <w:szCs w:val="22"/>
+        </w:rPr>
+        <w:t xml:space="preserve">, y el </w:t>
+      </w:r>
+      <w:r>
+        <w:rPr>
+          <w:rFonts w:ascii="Arial Narrow" w:hAnsi="Arial Narrow" w:cs="Arial"/>
+          <w:b/>
+          <w:sz w:val="22"/>
+          <w:szCs w:val="22"/>
+        </w:rPr>
+        <w:t>Reglamento de Inspecciones Técnicas de Seguridad en Edificaciones</w:t>
+      </w:r>
+      <w:r>
+        <w:rPr>
+          <w:rFonts w:ascii="Arial Narrow" w:hAnsi="Arial Narrow" w:cs="Arial"/>
+          <w:sz w:val="22"/>
+          <w:szCs w:val="22"/>
+        </w:rPr>
+        <w:t>.</w:t>
+      </w:r>
+    </w:p>
+    <w:p>
+      <w:pPr>
+        <w:ind w:firstLine="708"/>
+        <w:jc w:val="both"/>
+        <w:rPr>
+          <w:rFonts w:ascii="Arial Narrow" w:hAnsi="Arial Narrow" w:cs="Arial"/>
+          <w:sz w:val="22"/>
+          <w:szCs w:val="22"/>
+        </w:rPr>
+      </w:pPr>
+    </w:p>
+    <w:p>
+      <w:pPr>
+        <w:ind w:firstLine="708"/>
+        <w:jc w:val="both"/>
+        <w:rPr>
+          <w:rFonts w:ascii="Arial Narrow" w:hAnsi="Arial Narrow" w:cs="Arial"/>
+          <w:b/>
+          <w:sz w:val="22"/>
+          <w:szCs w:val="22"/>
+        </w:rPr>
+      </w:pPr>
+      <w:r>
+        <w:rPr>
+          <w:rFonts w:ascii="Arial Narrow" w:hAnsi="Arial Narrow" w:cs="Arial"/>
+          <w:b/>
+          <w:sz w:val="22"/>
+          <w:szCs w:val="22"/>
+        </w:rPr>
+        <w:t>SE RESUELVE:</w:t>
+      </w:r>
+      <w:r>
+        <w:rPr>
+          <w:rFonts w:ascii="Arial Narrow" w:hAnsi="Arial Narrow" w:cs="Arial"/>
+          <w:sz w:val="22"/>
+          <w:szCs w:val="22"/>
+        </w:rPr>
+        <w:t xml:space="preserve"> </w:t>
+      </w:r>
+    </w:p>
+    <w:p>
+      <w:pPr>
+        <w:ind w:firstLine="708"/>
+        <w:jc w:val="both"/>
+        <w:rPr>
+          <w:rFonts w:ascii="Arial Narrow" w:hAnsi="Arial Narrow" w:cs="Arial"/>
+          <w:b/>
+          <w:sz w:val="22"/>
+          <w:szCs w:val="22"/>
+        </w:rPr>
+      </w:pPr>
+    </w:p>
+    <w:p>
+      <w:pPr>
+        <w:ind w:firstLine="708"/>
+        <w:jc w:val="both"/>
+        <w:rPr>
+          <w:rFonts w:ascii="Arial Narrow" w:hAnsi="Arial Narrow" w:cs="Arial"/>
+          <w:sz w:val="22"/>
+          <w:szCs w:val="22"/>
+        </w:rPr>
+      </w:pPr>
+      <w:r>
+        <w:rPr>
+          <w:rFonts w:ascii="Arial Narrow" w:hAnsi="Arial Narrow" w:cs="Arial"/>
+          <w:b/>
+          <w:sz w:val="22"/>
+          <w:szCs w:val="22"/>
+        </w:rPr>
+        <w:t>ARTÍCULO PRIMERO.-</w:t>
+      </w:r>
+      <w:r>
+        <w:rPr>
+          <w:rFonts w:ascii="Arial Narrow" w:hAnsi="Arial Narrow" w:cs="Arial"/>
+          <w:b/>
+          <w:sz w:val="22"/>
+          <w:szCs w:val="22"/>
+        </w:rPr>
+        <w:t xml:space="preserve"> </w:t>
+      </w:r>
+      <w:r>
+        <w:rPr>
+          <w:rFonts w:ascii="Arial Narrow" w:hAnsi="Arial Narrow" w:cs="Arial"/>
+          <w:b/>
+          <w:noProof/>
+          <w:sz w:val="22"/>
+          <w:szCs w:val="22"/>
+        </w:rPr>
+        <w:t>DISPONER</w:t>
+      </w:r>
+      <w:r>
+        <w:rPr>
+          <w:rFonts w:ascii="Arial Narrow" w:hAnsi="Arial Narrow" w:cs="Arial"/>
+          <w:b/>
+          <w:sz w:val="22"/>
+          <w:szCs w:val="22"/>
+        </w:rPr>
+        <w:t xml:space="preserve">, </w:t>
+      </w:r>
+      <w:r>
+        <w:rPr>
+          <w:rFonts w:ascii="Arial Narrow" w:hAnsi="Arial Narrow" w:cs="Arial"/>
+          <w:sz w:val="22"/>
+          <w:szCs w:val="22"/>
+        </w:rPr>
+        <w:t>la emisión del</w:t>
+      </w:r>
+      <w:r>
+        <w:rPr>
+          <w:rFonts w:ascii="Arial Narrow" w:hAnsi="Arial Narrow" w:cs="Arial"/>
+          <w:b/>
+          <w:sz w:val="22"/>
+          <w:szCs w:val="22"/>
+        </w:rPr>
+        <w:t xml:space="preserve"> </w:t>
+      </w:r>
+      <w:r>
+        <w:rPr>
+          <w:rFonts w:ascii="Arial Narrow" w:hAnsi="Arial Narrow" w:cs="Arial"/>
+          <w:sz w:val="22"/>
+          <w:szCs w:val="22"/>
+        </w:rPr>
+        <w:t>Certificado de Inspección Técnica de Seguridad en Edificaciones (IT</w:t>
+      </w:r>
+      <w:r>
+        <w:rPr>
+          <w:rFonts w:ascii="Arial Narrow" w:hAnsi="Arial Narrow" w:cs="Arial"/>
+          <w:sz w:val="22"/>
+          <w:szCs w:val="22"/>
+        </w:rPr>
+        <w:t xml:space="preserve">SE) Básica Ex Post, a favor </w:t>
+      </w:r>
+      <w:r>
+        <w:rPr>
+          <w:rFonts w:ascii="Arial Narrow" w:hAnsi="Arial Narrow" w:cs="Arial"/>
+          <w:noProof/>
+          <w:sz w:val="22"/>
+          <w:szCs w:val="22"/>
+        </w:rPr>
+        <w:t>de la</w:t>
+      </w:r>
+      <w:r>
+        <w:rPr>
+          <w:rFonts w:ascii="Arial Narrow" w:hAnsi="Arial Narrow" w:cs="Arial"/>
+          <w:sz w:val="22"/>
+          <w:szCs w:val="22"/>
+        </w:rPr>
+        <w:fldChar w:fldCharType="begin"/>
+      </w:r>
+      <w:r>
+        <w:rPr>
+          <w:rFonts w:ascii="Arial Narrow" w:hAnsi="Arial Narrow" w:cs="Arial"/>
+          <w:sz w:val="22"/>
+          <w:szCs w:val="22"/>
+        </w:rPr>
+        <w:instrText xml:space="preserve"> MERGEFIELD DEL_O_DE_LA </w:instrText>
+      </w:r>
+      <w:r>
+        <w:rPr>
+          <w:rFonts w:ascii="Arial Narrow" w:hAnsi="Arial Narrow" w:cs="Arial"/>
+          <w:sz w:val="22"/>
+          <w:szCs w:val="22"/>
+        </w:rPr>
+        <w:fldChar w:fldCharType="end"/>
+      </w:r>
+      <w:r>
+        <w:rPr>
+          <w:rFonts w:ascii="Arial Narrow" w:hAnsi="Arial Narrow" w:cs="Arial"/>
+          <w:sz w:val="22"/>
+          <w:szCs w:val="22"/>
+        </w:rPr>
+        <w:t xml:space="preserve"> </w:t>
+      </w:r>
+      <w:r>
+        <w:rPr>
+          <w:rFonts w:ascii="Arial Narrow" w:hAnsi="Arial Narrow" w:cs="Arial"/>
+          <w:sz w:val="22"/>
+          <w:szCs w:val="22"/>
+        </w:rPr>
+        <w:t xml:space="preserve"> </w:t>
+      </w:r>
+      <w:r>
+        <w:rPr>
+          <w:rFonts w:ascii="Arial Narrow" w:hAnsi="Arial Narrow" w:cs="Arial"/>
+          <w:noProof/>
+          <w:sz w:val="22"/>
+          <w:szCs w:val="22"/>
+        </w:rPr>
+        <w:t>Sra</w:t>
+      </w:r>
+      <w:r>
+        <w:rPr>
+          <w:rFonts w:ascii="Arial Narrow" w:hAnsi="Arial Narrow" w:cs="Arial"/>
+          <w:sz w:val="22"/>
+          <w:szCs w:val="22"/>
+        </w:rPr>
+        <w:t xml:space="preserve"> </w:t>
+      </w:r>
       <w:bookmarkStart w:id="0" w:name="_GoBack"/>
       <w:bookmarkEnd w:id="0"/>
       <w:r>
@@ -243,6 +1570,30 @@
           <w:sz w:val="22"/>
           <w:szCs w:val="22"/>
         </w:rPr>
+        <w:fldChar w:fldCharType="begin"/>
+      </w:r>
+      <w:r>
+        <w:rPr>
+          <w:rFonts w:ascii="Arial Narrow" w:hAnsi="Arial Narrow" w:cs="Arial"/>
+          <w:sz w:val="22"/>
+          <w:szCs w:val="22"/>
+        </w:rPr>
+        <w:instrText xml:space="preserve"> MERGEFIELD APELLIDOS_Y_NOMBRES_O_RAZON_SOCIAL_ </w:instrText>
+      </w:r>
+      <w:r>
+        <w:rPr>
+          <w:rFonts w:ascii="Arial Narrow" w:hAnsi="Arial Narrow" w:cs="Arial"/>
+          <w:sz w:val="22"/>
+          <w:szCs w:val="22"/>
+        </w:rPr>
+        <w:fldChar w:fldCharType="end"/>
+      </w:r>
+      <w:r>
+        <w:rPr>
+          <w:rFonts w:ascii="Arial Narrow" w:hAnsi="Arial Narrow" w:cs="Arial"/>
+          <w:sz w:val="22"/>
+          <w:szCs w:val="22"/>
+        </w:rPr>
         <w:t>, Representante Legal del establecimiento denominado</w:t>
       </w:r>
       <w:r>
@@ -268,15 +1619,23 @@
           <w:sz w:val="22"/>
           <w:szCs w:val="22"/>
         </w:rPr>
-        <w:t xml:space="preserve">, solicita la ejecución de Diligencia ITSE para el objeto </w:t>
-      </w:r>
-      <w:r>
-        <w:rPr>
-          <w:rFonts w:ascii="Arial Narrow" w:hAnsi="Arial Narrow" w:cs="Arial"/>
-          <w:sz w:val="22"/>
-          <w:szCs w:val="22"/>
-        </w:rPr>
-        <w:t xml:space="preserve">de inspección ubicado en </w:t>
+        <w:t>,</w:t>
+      </w:r>
+      <w:r>
+        <w:rPr>
+          <w:rFonts w:ascii="Arial Narrow" w:hAnsi="Arial Narrow" w:cs="Arial"/>
+          <w:sz w:val="22"/>
+          <w:szCs w:val="22"/>
+        </w:rPr>
+        <w:t xml:space="preserve"> en la medida que se verifico</w:t>
+      </w:r>
+      <w:r>
+        <w:rPr>
+          <w:rFonts w:ascii="Arial Narrow" w:hAnsi="Arial Narrow" w:cs="Arial"/>
+          <w:sz w:val="22"/>
+          <w:szCs w:val="22"/>
+        </w:rPr>
+        <w:t xml:space="preserve"> el objeto de inspección ubicado en </w:t>
       </w:r>
       <w:r>
         <w:rPr>
@@ -293,46 +1652,6 @@
           <w:sz w:val="22"/>
           <w:szCs w:val="22"/>
         </w:rPr>
-        <w:fldChar w:fldCharType="begin"/>
-      </w:r>
-      <w:r>
-        <w:rPr>
-          <w:rFonts w:ascii="Arial Narrow" w:hAnsi="Arial Narrow" w:cs="Arial"/>
-          <w:sz w:val="22"/>
-          <w:szCs w:val="22"/>
-        </w:rPr>
-        <w:instrText xml:space="preserve"> MERGEFIELD AVJRPASAJE </w:instrText>
-      </w:r>
-      <w:r>
-        <w:rPr>
-          <w:rFonts w:ascii="Arial Narrow" w:hAnsi="Arial Narrow" w:cs="Arial"/>
-          <w:sz w:val="22"/>
-          <w:szCs w:val="22"/>
-        </w:rPr>
-        <w:fldChar w:fldCharType="separate"/>
-      </w:r>
-      <w:r>
-        <w:rPr>
-          <w:rFonts w:ascii="Arial Narrow" w:hAnsi="Arial Narrow" w:cs="Arial"/>
-          <w:sz w:val="22"/>
-          <w:szCs w:val="22"/>
-        </w:rPr>
-        <w:fldChar w:fldCharType="end"/>
-      </w:r>
-      <w:r>
-        <w:rPr>
-          <w:rFonts w:ascii="Arial Narrow" w:hAnsi="Arial Narrow" w:cs="Arial"/>
-          <w:sz w:val="22"/>
-          <w:szCs w:val="22"/>
-        </w:rPr>
-        <w:t xml:space="preserve"> </w:t>
-      </w:r>
-      <w:r>
-        <w:rPr>
-          <w:rFonts w:ascii="Arial Narrow" w:hAnsi="Arial Narrow" w:cs="Arial"/>
-          <w:sz w:val="22"/>
-          <w:szCs w:val="22"/>
-        </w:rPr>
         <w:t xml:space="preserve"> </w:t>
       </w:r>
       <w:r>
@@ -350,74 +1669,48 @@
           <w:sz w:val="22"/>
           <w:szCs w:val="22"/>
         </w:rPr>
-        <w:fldChar w:fldCharType="begin"/>
-      </w:r>
-      <w:r>
-        <w:rPr>
-          <w:rFonts w:ascii="Arial Narrow" w:hAnsi="Arial Narrow" w:cs="Arial"/>
-          <w:sz w:val="22"/>
-          <w:szCs w:val="22"/>
-        </w:rPr>
-        <w:instrText xml:space="preserve"> MERGEFIELD DIRECCION </w:instrText>
-      </w:r>
-      <w:r>
-        <w:rPr>
-          <w:rFonts w:ascii="Arial Narrow" w:hAnsi="Arial Narrow" w:cs="Arial"/>
-          <w:sz w:val="22"/>
-          <w:szCs w:val="22"/>
-        </w:rPr>
-        <w:fldChar w:fldCharType="separate"/>
-      </w:r>
-      <w:r>
-        <w:rPr>
-          <w:rFonts w:ascii="Arial Narrow" w:hAnsi="Arial Narrow" w:cs="Arial"/>
-          <w:sz w:val="22"/>
-          <w:szCs w:val="22"/>
-        </w:rPr>
-        <w:fldChar w:fldCharType="end"/>
-      </w:r>
-      <w:r>
-        <w:rPr>
-          <w:rFonts w:ascii="Arial Narrow" w:hAnsi="Arial Narrow" w:cs="Arial"/>
-          <w:sz w:val="22"/>
-          <w:szCs w:val="22"/>
-          <w:lang w:val="pt-BR"/>
-        </w:rPr>
-        <w:t xml:space="preserve">, y </w:t>
-      </w:r>
-      <w:r>
-        <w:rPr>
-          <w:rFonts w:ascii="Arial Narrow" w:hAnsi="Arial Narrow" w:cs="Arial"/>
-          <w:sz w:val="22"/>
-          <w:szCs w:val="22"/>
-        </w:rPr>
-        <w:t>demás</w:t>
-      </w:r>
-      <w:r>
-        <w:rPr>
-          <w:rFonts w:ascii="Arial Narrow" w:hAnsi="Arial Narrow" w:cs="Arial"/>
-          <w:sz w:val="22"/>
-          <w:szCs w:val="22"/>
-          <w:lang w:val="pt-BR"/>
-        </w:rPr>
-        <w:t xml:space="preserve"> </w:t>
-      </w:r>
-      <w:r>
-        <w:rPr>
-          <w:rFonts w:ascii="Arial Narrow" w:hAnsi="Arial Narrow" w:cs="Arial"/>
-          <w:sz w:val="22"/>
-          <w:szCs w:val="22"/>
-        </w:rPr>
-        <w:t>actuados, y</w:t>
-      </w:r>
-      <w:r>
-        <w:rPr>
-          <w:rFonts w:ascii="Arial Narrow" w:hAnsi="Arial Narrow" w:cs="Arial"/>
-          <w:sz w:val="22"/>
-          <w:szCs w:val="22"/>
-          <w:lang w:val="pt-BR"/>
-        </w:rPr>
-        <w:t>;</w:t>
+        <w:t xml:space="preserve">, el mismo que </w:t>
+      </w:r>
+      <w:r>
+        <w:rPr>
+          <w:rFonts w:ascii="Arial Narrow" w:hAnsi="Arial Narrow" w:cs="Arial"/>
+          <w:noProof/>
+          <w:sz w:val="22"/>
+          <w:szCs w:val="22"/>
+        </w:rPr>
+        <w:t>SI</w:t>
+      </w:r>
+      <w:r>
+        <w:rPr>
+          <w:rFonts w:ascii="Arial Narrow" w:hAnsi="Arial Narrow" w:cs="Arial"/>
+          <w:sz w:val="22"/>
+          <w:szCs w:val="22"/>
+        </w:rPr>
+        <w:t xml:space="preserve"> </w:t>
+      </w:r>
+      <w:r>
+        <w:rPr>
+          <w:rFonts w:ascii="Arial Narrow" w:hAnsi="Arial Narrow" w:cs="Arial"/>
+          <w:sz w:val="22"/>
+          <w:szCs w:val="22"/>
+        </w:rPr>
+        <w:t>CUMPLE con la normativa en materia de seg</w:t>
+      </w:r>
+      <w:r>
+        <w:rPr>
+          <w:rFonts w:ascii="Arial Narrow" w:hAnsi="Arial Narrow" w:cs="Arial"/>
+          <w:sz w:val="22"/>
+          <w:szCs w:val="22"/>
+        </w:rPr>
+        <w:t>uridad en edificaciones vigente</w:t>
+      </w:r>
+      <w:r>
+        <w:rPr>
+          <w:rFonts w:ascii="Arial Narrow" w:hAnsi="Arial Narrow" w:cs="Arial"/>
+          <w:sz w:val="22"/>
+          <w:szCs w:val="22"/>
+        </w:rPr>
+        <w:t xml:space="preserve">; de conformidad con lo señalado en el Informe Técnico emitido por el Inspector Técnico de Seguridad en Edificaciones, que como anexo forma parte la presente Resolución Gerencial. </w:t>
       </w:r>
     </w:p>
     <w:p>
@@ -426,12 +1719,18 @@
         <w:jc w:val="both"/>
         <w:rPr>
           <w:rFonts w:ascii="Arial Narrow" w:hAnsi="Arial Narrow" w:cs="Arial"/>
-          <w:b/>
-          <w:sz w:val="22"/>
-          <w:szCs w:val="22"/>
-          <w:lang w:val="pt-BR"/>
-        </w:rPr>
-      </w:pPr>
+          <w:sz w:val="22"/>
+          <w:szCs w:val="22"/>
+        </w:rPr>
+      </w:pPr>
+      <w:r>
+        <w:rPr>
+          <w:rFonts w:ascii="Arial Narrow" w:hAnsi="Arial Narrow" w:cs="Arial"/>
+          <w:sz w:val="22"/>
+          <w:szCs w:val="22"/>
+        </w:rPr>
+        <w:t xml:space="preserve">   </w:t>
+      </w:r>
     </w:p>
     <w:p>
       <w:pPr>
@@ -439,371 +1738,46 @@
         <w:jc w:val="both"/>
         <w:rPr>
           <w:rFonts w:ascii="Arial Narrow" w:hAnsi="Arial Narrow" w:cs="Arial"/>
-          <w:b/>
-          <w:sz w:val="22"/>
-          <w:szCs w:val="22"/>
-          <w:lang w:val="pt-BR"/>
-        </w:rPr>
-      </w:pPr>
-    </w:p>
-    <w:p>
-      <w:pPr>
-        <w:ind w:firstLine="708"/>
-        <w:jc w:val="both"/>
-        <w:rPr>
-          <w:rFonts w:ascii="Arial Narrow" w:hAnsi="Arial Narrow" w:cs="Arial"/>
-          <w:b/>
-          <w:sz w:val="22"/>
-          <w:szCs w:val="22"/>
-        </w:rPr>
-      </w:pPr>
-      <w:r>
-        <w:rPr>
-          <w:rFonts w:ascii="Arial Narrow" w:hAnsi="Arial Narrow" w:cs="Arial"/>
-          <w:b/>
-          <w:sz w:val="22"/>
-          <w:szCs w:val="22"/>
-        </w:rPr>
-        <w:t>CONSIDERANDO:</w:t>
-      </w:r>
-    </w:p>
-    <w:p>
-      <w:pPr>
-        <w:ind w:firstLine="708"/>
-        <w:jc w:val="both"/>
-        <w:rPr>
-          <w:rFonts w:ascii="Arial Narrow" w:hAnsi="Arial Narrow" w:cs="Arial"/>
-          <w:sz w:val="22"/>
-          <w:szCs w:val="22"/>
-        </w:rPr>
-      </w:pPr>
-    </w:p>
-    <w:p>
-      <w:pPr>
-        <w:ind w:firstLine="708"/>
-        <w:jc w:val="both"/>
-        <w:rPr>
-          <w:rFonts w:ascii="Arial Narrow" w:hAnsi="Arial Narrow" w:cs="Arial"/>
-          <w:i/>
-          <w:sz w:val="22"/>
-          <w:szCs w:val="22"/>
-        </w:rPr>
-      </w:pPr>
-      <w:r>
-        <w:rPr>
-          <w:rFonts w:ascii="Arial Narrow" w:hAnsi="Arial Narrow" w:cs="Arial"/>
-          <w:sz w:val="22"/>
-          <w:szCs w:val="22"/>
-        </w:rPr>
-        <w:t xml:space="preserve">Que, el </w:t>
-      </w:r>
-      <w:r>
-        <w:rPr>
-          <w:rFonts w:ascii="Arial Narrow" w:hAnsi="Arial Narrow" w:cs="Arial"/>
-          <w:b/>
-          <w:sz w:val="22"/>
-          <w:szCs w:val="22"/>
-        </w:rPr>
-        <w:t>Artículo 194° de la Constitución Política del Estado, la Constitución Política del Perú modificado por Ley N° 27680, Ley de Reforma Constitucional,</w:t>
-      </w:r>
-      <w:r>
-        <w:rPr>
-          <w:rFonts w:ascii="Arial Narrow" w:hAnsi="Arial Narrow" w:cs="Arial"/>
-          <w:sz w:val="22"/>
-          <w:szCs w:val="22"/>
-        </w:rPr>
-        <w:t xml:space="preserve"> establece que</w:t>
-      </w:r>
-      <w:r>
-        <w:rPr>
-          <w:rFonts w:ascii="Arial Narrow" w:hAnsi="Arial Narrow" w:cs="Arial"/>
-          <w:b/>
-          <w:sz w:val="22"/>
-          <w:szCs w:val="22"/>
-        </w:rPr>
-        <w:t xml:space="preserve">: </w:t>
-      </w:r>
-      <w:r>
-        <w:rPr>
-          <w:rFonts w:ascii="Arial Narrow" w:hAnsi="Arial Narrow" w:cs="Arial"/>
-          <w:i/>
-          <w:sz w:val="22"/>
-          <w:szCs w:val="22"/>
-        </w:rPr>
-        <w:t>Las Municipalidades Provinciales y Distritales son órganos de gobierno local que gozan de autonomía política, económica, administrativa en los asuntos de su competencia</w:t>
-      </w:r>
-      <w:r>
-        <w:rPr>
-          <w:rFonts w:ascii="Arial Narrow" w:hAnsi="Arial Narrow" w:cs="Arial"/>
-          <w:sz w:val="22"/>
-          <w:szCs w:val="22"/>
-        </w:rPr>
-        <w:t xml:space="preserve">. En concordancia con el </w:t>
-      </w:r>
-      <w:r>
-        <w:rPr>
-          <w:rFonts w:ascii="Arial Narrow" w:hAnsi="Arial Narrow" w:cs="Arial"/>
-          <w:b/>
-          <w:sz w:val="22"/>
-          <w:szCs w:val="22"/>
-        </w:rPr>
-        <w:t>Artículo II del Título Preliminar de la Ley N° 27972 Ley Orgánica de Municipalidades,</w:t>
-      </w:r>
-      <w:r>
-        <w:rPr>
-          <w:rFonts w:ascii="Arial Narrow" w:hAnsi="Arial Narrow" w:cs="Arial"/>
-          <w:sz w:val="22"/>
-          <w:szCs w:val="22"/>
-        </w:rPr>
-        <w:t xml:space="preserve"> establece que: </w:t>
-      </w:r>
-      <w:r>
-        <w:rPr>
-          <w:rFonts w:ascii="Arial Narrow" w:hAnsi="Arial Narrow" w:cs="Arial"/>
-          <w:i/>
-          <w:sz w:val="22"/>
-          <w:szCs w:val="22"/>
-        </w:rPr>
-        <w:t xml:space="preserve">La autonomía de la Constitución establece para las municipalidades radica en la facultad de ejercer actos de gobierno, administrativos y de administración, con sujeción al ordenamiento jurídico. </w:t>
-      </w:r>
-    </w:p>
-    <w:p>
-      <w:pPr>
-        <w:ind w:firstLine="708"/>
-        <w:jc w:val="both"/>
-        <w:rPr>
-          <w:rFonts w:ascii="Arial Narrow" w:hAnsi="Arial Narrow" w:cs="Arial"/>
-          <w:sz w:val="22"/>
-          <w:szCs w:val="22"/>
-        </w:rPr>
-      </w:pPr>
-    </w:p>
-    <w:p>
-      <w:pPr>
-        <w:ind w:firstLine="708"/>
-        <w:jc w:val="both"/>
-        <w:rPr>
-          <w:rFonts w:ascii="Arial Narrow" w:hAnsi="Arial Narrow" w:cs="Arial"/>
-          <w:sz w:val="22"/>
-          <w:szCs w:val="22"/>
-        </w:rPr>
-      </w:pPr>
-      <w:r>
-        <w:rPr>
-          <w:rFonts w:ascii="Arial Narrow" w:hAnsi="Arial Narrow" w:cs="Arial"/>
-          <w:sz w:val="22"/>
-          <w:szCs w:val="22"/>
-        </w:rPr>
-        <w:t xml:space="preserve">Que, el </w:t>
-      </w:r>
-      <w:r>
-        <w:rPr>
-          <w:rFonts w:ascii="Arial Narrow" w:hAnsi="Arial Narrow" w:cs="Arial"/>
-          <w:b/>
-          <w:sz w:val="22"/>
-          <w:szCs w:val="22"/>
-        </w:rPr>
-        <w:t>DECRETO SUPREMO N° 058-2014-PCM, Decreto Supremo</w:t>
-      </w:r>
-      <w:r>
-        <w:rPr>
-          <w:rFonts w:ascii="Arial Narrow" w:hAnsi="Arial Narrow" w:cs="Arial"/>
-          <w:sz w:val="22"/>
-          <w:szCs w:val="22"/>
-        </w:rPr>
-        <w:t xml:space="preserve"> </w:t>
-      </w:r>
-      <w:r>
-        <w:rPr>
-          <w:rFonts w:ascii="Arial Narrow" w:hAnsi="Arial Narrow" w:cs="Arial"/>
-          <w:b/>
-          <w:sz w:val="22"/>
-          <w:szCs w:val="22"/>
-        </w:rPr>
-        <w:t>que aprueba</w:t>
-      </w:r>
-      <w:r>
-        <w:rPr>
-          <w:rFonts w:ascii="Arial Narrow" w:hAnsi="Arial Narrow" w:cs="Arial"/>
-          <w:sz w:val="22"/>
-          <w:szCs w:val="22"/>
-        </w:rPr>
-        <w:t xml:space="preserve"> </w:t>
-      </w:r>
-      <w:r>
-        <w:rPr>
-          <w:rFonts w:ascii="Arial Narrow" w:hAnsi="Arial Narrow" w:cs="Arial"/>
-          <w:b/>
-          <w:sz w:val="22"/>
-          <w:szCs w:val="22"/>
-        </w:rPr>
-        <w:t>Reglamento de Inspecciones Técnicas de Seguridad en Edificaciones, establece</w:t>
-      </w:r>
-      <w:r>
-        <w:rPr>
-          <w:rFonts w:ascii="Arial Narrow" w:hAnsi="Arial Narrow" w:cs="Arial"/>
-          <w:sz w:val="22"/>
-          <w:szCs w:val="22"/>
-        </w:rPr>
-        <w:t xml:space="preserve"> los Niveles de competencias de las Municipalidades como Órgano Ejecutante de las Inspecciones Técnicas de Seguridad en Edificaciones - ITSE, Tipos de ITSE (Básica Ex Post, Básica Ex Ante, De Detalle, Multidisciplinaria), Procedimientos ITSE, así como de los Inspectores Técnicos de Seguridad en Edificaciones acreditados por el CENEPRED.</w:t>
-      </w:r>
-    </w:p>
-    <w:p>
-      <w:pPr>
-        <w:ind w:firstLine="708"/>
-        <w:jc w:val="both"/>
-        <w:rPr>
-          <w:rFonts w:ascii="Arial Narrow" w:hAnsi="Arial Narrow" w:cs="Arial"/>
-          <w:sz w:val="22"/>
-          <w:szCs w:val="22"/>
-        </w:rPr>
-      </w:pPr>
-    </w:p>
-    <w:p>
-      <w:pPr>
-        <w:ind w:firstLine="708"/>
-        <w:jc w:val="both"/>
-        <w:rPr>
-          <w:rFonts w:ascii="Arial Narrow" w:hAnsi="Arial Narrow" w:cs="Arial"/>
-          <w:sz w:val="22"/>
-          <w:szCs w:val="22"/>
-        </w:rPr>
-      </w:pPr>
-      <w:r>
-        <w:rPr>
-          <w:rFonts w:ascii="Arial Narrow" w:hAnsi="Arial Narrow" w:cs="Arial"/>
-          <w:sz w:val="22"/>
-          <w:szCs w:val="22"/>
-        </w:rPr>
-        <w:t xml:space="preserve">Que, se ha </w:t>
-      </w:r>
-      <w:r>
-        <w:rPr>
-          <w:rFonts w:ascii="Arial Narrow" w:hAnsi="Arial Narrow" w:cs="Arial"/>
-          <w:b/>
-          <w:sz w:val="22"/>
-          <w:szCs w:val="22"/>
-        </w:rPr>
-        <w:t>Incorporado Siete Procedimientos de Inspecciones Técnicas de Seguridad en Edificaciones (ITSE) al Texto Único de Procedimientos  Administrativos TUPA de la Municipalidad Provincial de Puno</w:t>
-      </w:r>
-      <w:r>
-        <w:rPr>
-          <w:rFonts w:ascii="Arial Narrow" w:hAnsi="Arial Narrow" w:cs="Arial"/>
-          <w:sz w:val="22"/>
-          <w:szCs w:val="22"/>
-        </w:rPr>
-        <w:t xml:space="preserve">, mediante ORDENANZA MUNICIPAL N° </w:t>
-      </w:r>
-      <w:r>
-        <w:rPr>
-          <w:rFonts w:ascii="Arial Narrow" w:hAnsi="Arial Narrow" w:cs="Arial"/>
-          <w:sz w:val="22"/>
-          <w:szCs w:val="22"/>
-        </w:rPr>
-        <w:t>024</w:t>
-      </w:r>
-      <w:r>
-        <w:rPr>
-          <w:rFonts w:ascii="Arial Narrow" w:hAnsi="Arial Narrow" w:cs="Arial"/>
-          <w:sz w:val="22"/>
-          <w:szCs w:val="22"/>
-        </w:rPr>
-        <w:t>-201</w:t>
-      </w:r>
-      <w:r>
-        <w:rPr>
-          <w:rFonts w:ascii="Arial Narrow" w:hAnsi="Arial Narrow" w:cs="Arial"/>
-          <w:sz w:val="22"/>
-          <w:szCs w:val="22"/>
-        </w:rPr>
-        <w:t>6</w:t>
-      </w:r>
-      <w:r>
-        <w:rPr>
-          <w:rFonts w:ascii="Arial Narrow" w:hAnsi="Arial Narrow" w:cs="Arial"/>
-          <w:sz w:val="22"/>
-          <w:szCs w:val="22"/>
-        </w:rPr>
-        <w:t>-</w:t>
-      </w:r>
-      <w:r>
-        <w:rPr>
-          <w:rFonts w:ascii="Arial Narrow" w:hAnsi="Arial Narrow" w:cs="Arial"/>
-          <w:sz w:val="22"/>
-          <w:szCs w:val="22"/>
-        </w:rPr>
-        <w:t>MPP,</w:t>
-      </w:r>
-      <w:r>
-        <w:rPr>
-          <w:rFonts w:ascii="Arial Narrow" w:hAnsi="Arial Narrow" w:cs="Arial"/>
-          <w:b/>
-          <w:sz w:val="22"/>
-          <w:szCs w:val="22"/>
-        </w:rPr>
-        <w:t xml:space="preserve"> </w:t>
-      </w:r>
-      <w:r>
-        <w:rPr>
-          <w:rFonts w:ascii="Arial Narrow" w:hAnsi="Arial Narrow" w:cs="Arial"/>
-          <w:sz w:val="22"/>
-          <w:szCs w:val="22"/>
-        </w:rPr>
-        <w:t>adecuado a la Ley N° 30230 Ley de Simplificación Administrativa, DECRETO SUPREMO N° 058-2014-PCM que aprueba el Reglamento de Inspecciones Técnica</w:t>
-      </w:r>
-      <w:r>
-        <w:rPr>
-          <w:rFonts w:ascii="Arial Narrow" w:hAnsi="Arial Narrow" w:cs="Arial"/>
-          <w:sz w:val="22"/>
-          <w:szCs w:val="22"/>
-        </w:rPr>
-        <w:t>s de Seguridad en Edificaciones</w:t>
-      </w:r>
-      <w:r>
-        <w:rPr>
-          <w:rFonts w:ascii="Arial Narrow" w:hAnsi="Arial Narrow" w:cs="Arial"/>
-          <w:sz w:val="22"/>
-          <w:szCs w:val="22"/>
-        </w:rPr>
-        <w:t xml:space="preserve"> y a la RESOLUCIÓN MINISTERIAL N° 088-2015-PCM que aprueba el TUPA Modelo de Procedimientos Administrativos de Licencia de Funcionamiento e Inspecciones Técnicas de Seguridad en Edificaciones para las Municipalidades Provinciales y Distritales.</w:t>
-      </w:r>
-    </w:p>
-    <w:p>
-      <w:pPr>
-        <w:ind w:firstLine="708"/>
-        <w:jc w:val="both"/>
-        <w:rPr>
-          <w:rFonts w:ascii="Arial Narrow" w:hAnsi="Arial Narrow" w:cs="Arial"/>
-          <w:sz w:val="22"/>
-          <w:szCs w:val="22"/>
-        </w:rPr>
-      </w:pPr>
-      <w:r>
-        <w:rPr>
-          <w:rFonts w:ascii="Arial Narrow" w:hAnsi="Arial Narrow" w:cs="Arial"/>
-          <w:sz w:val="22"/>
-          <w:szCs w:val="22"/>
-        </w:rPr>
-        <w:t xml:space="preserve"> </w:t>
-      </w:r>
-    </w:p>
-    <w:p>
-      <w:pPr>
-        <w:ind w:firstLine="708"/>
-        <w:jc w:val="both"/>
-        <w:rPr>
-          <w:rFonts w:ascii="Arial Narrow" w:hAnsi="Arial Narrow" w:cs="Arial"/>
-          <w:sz w:val="22"/>
-          <w:szCs w:val="22"/>
-        </w:rPr>
-      </w:pPr>
-      <w:r>
-        <w:rPr>
-          <w:rFonts w:ascii="Arial Narrow" w:hAnsi="Arial Narrow" w:cs="Arial"/>
-          <w:sz w:val="22"/>
-          <w:szCs w:val="22"/>
-        </w:rPr>
-        <w:t xml:space="preserve">Que, </w:t>
+          <w:sz w:val="22"/>
+          <w:szCs w:val="22"/>
+        </w:rPr>
+      </w:pPr>
+      <w:r>
+        <w:rPr>
+          <w:rFonts w:ascii="Arial Narrow" w:hAnsi="Arial Narrow" w:cs="Arial"/>
+          <w:b/>
+          <w:sz w:val="22"/>
+          <w:szCs w:val="22"/>
+        </w:rPr>
+        <w:t xml:space="preserve">ARTÍCULO SEGUNDO.- DISPONER, </w:t>
+      </w:r>
+      <w:r>
+        <w:rPr>
+          <w:rFonts w:ascii="Arial Narrow" w:hAnsi="Arial Narrow" w:cs="Arial"/>
+          <w:sz w:val="22"/>
+          <w:szCs w:val="22"/>
+        </w:rPr>
+        <w:t>la notificación de la presente</w:t>
+      </w:r>
+      <w:r>
+        <w:rPr>
+          <w:rFonts w:ascii="Arial Narrow" w:hAnsi="Arial Narrow" w:cs="Arial"/>
+          <w:b/>
+          <w:sz w:val="22"/>
+          <w:szCs w:val="22"/>
+        </w:rPr>
+        <w:t xml:space="preserve"> </w:t>
+      </w:r>
+      <w:r>
+        <w:rPr>
+          <w:rFonts w:ascii="Arial Narrow" w:hAnsi="Arial Narrow" w:cs="Arial"/>
+          <w:sz w:val="22"/>
+          <w:szCs w:val="22"/>
+        </w:rPr>
+        <w:t>Resolución Gerencial conjuntamente con el Informe Técnico emitido por el Informe el Inspector Técnico de Seguridad en Edificaciones</w:t>
+      </w:r>
+      <w:r>
+        <w:t xml:space="preserve"> </w:t>
       </w:r>
       <w:r>
         <w:rPr>
@@ -812,1078 +1786,7 @@
           <w:sz w:val="22"/>
           <w:szCs w:val="22"/>
         </w:rPr>
-        <w:t>la</w:t>
-      </w:r>
-      <w:r>
-        <w:rPr>
-          <w:rFonts w:ascii="Arial Narrow" w:hAnsi="Arial Narrow" w:cs="Arial"/>
-          <w:sz w:val="22"/>
-          <w:szCs w:val="22"/>
-        </w:rPr>
-        <w:t xml:space="preserve"> </w:t>
-      </w:r>
-      <w:r>
-        <w:rPr>
-          <w:rFonts w:ascii="Arial Narrow" w:hAnsi="Arial Narrow" w:cs="Arial"/>
-          <w:noProof/>
-          <w:sz w:val="22"/>
-          <w:szCs w:val="22"/>
-        </w:rPr>
-        <w:t>Sra</w:t>
-      </w:r>
-      <w:r>
-        <w:rPr>
-          <w:rFonts w:ascii="Arial Narrow" w:hAnsi="Arial Narrow" w:cs="Arial"/>
-          <w:sz w:val="22"/>
-          <w:szCs w:val="22"/>
-        </w:rPr>
-        <w:t xml:space="preserve"> </w:t>
-      </w:r>
-      <w:r>
-        <w:rPr>
-          <w:rFonts w:ascii="Arial Narrow" w:hAnsi="Arial Narrow" w:cs="Arial"/>
-          <w:noProof/>
-          <w:sz w:val="22"/>
-          <w:szCs w:val="22"/>
-        </w:rPr>
-        <w:t>Julia Ramos Gonzales</w:t>
-      </w:r>
-      <w:r>
-        <w:rPr>
-          <w:rFonts w:ascii="Arial Narrow" w:hAnsi="Arial Narrow" w:cs="Arial"/>
-          <w:sz w:val="22"/>
-          <w:szCs w:val="22"/>
-        </w:rPr>
-        <w:fldChar w:fldCharType="begin"/>
-      </w:r>
-      <w:r>
-        <w:rPr>
-          <w:rFonts w:ascii="Arial Narrow" w:hAnsi="Arial Narrow" w:cs="Arial"/>
-          <w:sz w:val="22"/>
-          <w:szCs w:val="22"/>
-        </w:rPr>
-        <w:instrText xml:space="preserve"> MERGEFIELD APELLIDOS_Y_NOMBRES_O_RAZON_SOCIAL_ </w:instrText>
-      </w:r>
-      <w:r>
-        <w:rPr>
-          <w:rFonts w:ascii="Arial Narrow" w:hAnsi="Arial Narrow" w:cs="Arial"/>
-          <w:sz w:val="22"/>
-          <w:szCs w:val="22"/>
-        </w:rPr>
-        <w:fldChar w:fldCharType="separate"/>
-      </w:r>
-      <w:r>
-        <w:rPr>
-          <w:rFonts w:ascii="Arial Narrow" w:hAnsi="Arial Narrow" w:cs="Arial"/>
-          <w:sz w:val="22"/>
-          <w:szCs w:val="22"/>
-        </w:rPr>
-        <w:fldChar w:fldCharType="end"/>
-      </w:r>
-      <w:r>
-        <w:rPr>
-          <w:rFonts w:ascii="Arial Narrow" w:hAnsi="Arial Narrow" w:cs="Arial"/>
-          <w:sz w:val="22"/>
-          <w:szCs w:val="22"/>
-        </w:rPr>
-        <w:t>, Representante Legal del establecimiento denominado</w:t>
-      </w:r>
-      <w:r>
-        <w:rPr>
-          <w:rFonts w:ascii="Arial Narrow" w:hAnsi="Arial Narrow" w:cs="Arial"/>
-          <w:sz w:val="22"/>
-          <w:szCs w:val="22"/>
-        </w:rPr>
-        <w:t xml:space="preserve"> </w:t>
-      </w:r>
-      <w:r>
-        <w:rPr>
-          <w:rFonts w:ascii="Arial Narrow" w:hAnsi="Arial Narrow" w:cs="Arial"/>
-          <w:noProof/>
-          <w:sz w:val="22"/>
-          <w:szCs w:val="22"/>
-        </w:rPr>
-        <w:t>Hospedaje</w:t>
-      </w:r>
-      <w:r>
-        <w:rPr>
-          <w:rFonts w:ascii="Arial Narrow" w:hAnsi="Arial Narrow" w:cs="Arial"/>
-          <w:sz w:val="22"/>
-          <w:szCs w:val="22"/>
-        </w:rPr>
-        <w:t xml:space="preserve">, ubicado en </w:t>
-      </w:r>
-      <w:r>
-        <w:rPr>
-          <w:rFonts w:ascii="Arial Narrow" w:hAnsi="Arial Narrow" w:cs="Arial"/>
-          <w:noProof/>
-          <w:sz w:val="22"/>
-          <w:szCs w:val="22"/>
-        </w:rPr>
-        <w:t>la Av.</w:t>
-      </w:r>
-      <w:r>
-        <w:rPr>
-          <w:rFonts w:ascii="Arial Narrow" w:hAnsi="Arial Narrow" w:cs="Arial"/>
-          <w:sz w:val="22"/>
-          <w:szCs w:val="22"/>
-        </w:rPr>
-        <w:fldChar w:fldCharType="begin"/>
-      </w:r>
-      <w:r>
-        <w:rPr>
-          <w:rFonts w:ascii="Arial Narrow" w:hAnsi="Arial Narrow" w:cs="Arial"/>
-          <w:sz w:val="22"/>
-          <w:szCs w:val="22"/>
-        </w:rPr>
-        <w:instrText xml:space="preserve"> MERGEFIELD AVJRPASAJE </w:instrText>
-      </w:r>
-      <w:r>
-        <w:rPr>
-          <w:rFonts w:ascii="Arial Narrow" w:hAnsi="Arial Narrow" w:cs="Arial"/>
-          <w:sz w:val="22"/>
-          <w:szCs w:val="22"/>
-        </w:rPr>
-        <w:fldChar w:fldCharType="separate"/>
-      </w:r>
-      <w:r>
-        <w:rPr>
-          <w:rFonts w:ascii="Arial Narrow" w:hAnsi="Arial Narrow" w:cs="Arial"/>
-          <w:sz w:val="22"/>
-          <w:szCs w:val="22"/>
-        </w:rPr>
-        <w:fldChar w:fldCharType="end"/>
-      </w:r>
-      <w:r>
-        <w:rPr>
-          <w:rFonts w:ascii="Arial Narrow" w:hAnsi="Arial Narrow" w:cs="Arial"/>
-          <w:sz w:val="22"/>
-          <w:szCs w:val="22"/>
-        </w:rPr>
-        <w:t xml:space="preserve"> </w:t>
-      </w:r>
-      <w:r>
-        <w:rPr>
-          <w:rFonts w:ascii="Arial Narrow" w:hAnsi="Arial Narrow" w:cs="Arial"/>
-          <w:noProof/>
-          <w:sz w:val="22"/>
-          <w:szCs w:val="22"/>
-        </w:rPr>
-        <w:t>El Sol 717</w:t>
-      </w:r>
-      <w:r>
-        <w:rPr>
-          <w:rFonts w:ascii="Arial Narrow" w:hAnsi="Arial Narrow" w:cs="Arial"/>
-          <w:sz w:val="22"/>
-          <w:szCs w:val="22"/>
-        </w:rPr>
-        <w:t xml:space="preserve">, ha presentado </w:t>
-      </w:r>
-      <w:r>
-        <w:rPr>
-          <w:rFonts w:ascii="Arial Narrow" w:hAnsi="Arial Narrow" w:cs="Arial"/>
-          <w:b/>
-          <w:sz w:val="22"/>
-          <w:szCs w:val="22"/>
-        </w:rPr>
-        <w:t>su solicitud Inspección Técnica de Seguridad en Edificaciones (ITSE) Básica Ex Post, adjuntando los requisitos correspondientes y pago por derecho de tramitación;</w:t>
-      </w:r>
-      <w:r>
-        <w:rPr>
-          <w:rFonts w:ascii="Arial Narrow" w:hAnsi="Arial Narrow" w:cs="Arial"/>
-          <w:sz w:val="22"/>
-          <w:szCs w:val="22"/>
-        </w:rPr>
-        <w:t xml:space="preserve"> conforme al D.S. N° 058-2014-PCM, ORDENANZA MUNICIPAL N° </w:t>
-      </w:r>
-      <w:r>
-        <w:rPr>
-          <w:rFonts w:ascii="Arial Narrow" w:hAnsi="Arial Narrow" w:cs="Arial"/>
-          <w:sz w:val="22"/>
-          <w:szCs w:val="22"/>
-        </w:rPr>
-        <w:t>024</w:t>
-      </w:r>
-      <w:r>
-        <w:rPr>
-          <w:rFonts w:ascii="Arial Narrow" w:hAnsi="Arial Narrow" w:cs="Arial"/>
-          <w:sz w:val="22"/>
-          <w:szCs w:val="22"/>
-        </w:rPr>
-        <w:t>-201</w:t>
-      </w:r>
-      <w:r>
-        <w:rPr>
-          <w:rFonts w:ascii="Arial Narrow" w:hAnsi="Arial Narrow" w:cs="Arial"/>
-          <w:sz w:val="22"/>
-          <w:szCs w:val="22"/>
-        </w:rPr>
-        <w:t>6</w:t>
-      </w:r>
-      <w:r>
-        <w:rPr>
-          <w:rFonts w:ascii="Arial Narrow" w:hAnsi="Arial Narrow" w:cs="Arial"/>
-          <w:sz w:val="22"/>
-          <w:szCs w:val="22"/>
-        </w:rPr>
-        <w:t>-</w:t>
-      </w:r>
-      <w:r>
-        <w:rPr>
-          <w:rFonts w:ascii="Arial Narrow" w:hAnsi="Arial Narrow" w:cs="Arial"/>
-          <w:sz w:val="22"/>
-          <w:szCs w:val="22"/>
-        </w:rPr>
-        <w:t>MPP y RESOLUCIÓN MINISTERIAL N° 088-2015-PCM.</w:t>
-      </w:r>
-    </w:p>
-    <w:p>
-      <w:pPr>
-        <w:ind w:firstLine="708"/>
-        <w:jc w:val="both"/>
-        <w:rPr>
-          <w:rFonts w:ascii="Arial Narrow" w:hAnsi="Arial Narrow" w:cs="Arial"/>
-          <w:sz w:val="22"/>
-          <w:szCs w:val="22"/>
-        </w:rPr>
-      </w:pPr>
-      <w:r>
-        <w:rPr>
-          <w:rFonts w:ascii="Arial Narrow" w:hAnsi="Arial Narrow" w:cs="Arial"/>
-          <w:sz w:val="22"/>
-          <w:szCs w:val="22"/>
-        </w:rPr>
-        <w:t xml:space="preserve"> </w:t>
-      </w:r>
-    </w:p>
-    <w:p>
-      <w:pPr>
-        <w:ind w:firstLine="708"/>
-        <w:jc w:val="both"/>
-        <w:rPr>
-          <w:rFonts w:ascii="Arial Narrow" w:hAnsi="Arial Narrow" w:cs="Arial"/>
-          <w:b/>
-          <w:sz w:val="22"/>
-          <w:szCs w:val="22"/>
-        </w:rPr>
-      </w:pPr>
-      <w:r>
-        <w:rPr>
-          <w:rFonts w:ascii="Arial Narrow" w:hAnsi="Arial Narrow" w:cs="Arial"/>
-          <w:sz w:val="22"/>
-          <w:szCs w:val="22"/>
-        </w:rPr>
-        <w:t>Que, se ha realizado con la ejecución de la</w:t>
-      </w:r>
-      <w:r>
-        <w:rPr>
-          <w:rFonts w:ascii="Arial Narrow" w:hAnsi="Arial Narrow" w:cs="Arial"/>
-          <w:b/>
-          <w:sz w:val="22"/>
-          <w:szCs w:val="22"/>
-        </w:rPr>
-        <w:t xml:space="preserve"> Diligencia  de</w:t>
-      </w:r>
-      <w:r>
-        <w:rPr>
-          <w:rFonts w:ascii="Arial Narrow" w:hAnsi="Arial Narrow" w:cs="Arial"/>
-          <w:sz w:val="22"/>
-          <w:szCs w:val="22"/>
-        </w:rPr>
-        <w:t xml:space="preserve"> </w:t>
-      </w:r>
-      <w:r>
-        <w:rPr>
-          <w:rFonts w:ascii="Arial Narrow" w:hAnsi="Arial Narrow" w:cs="Arial"/>
-          <w:b/>
-          <w:sz w:val="22"/>
-          <w:szCs w:val="22"/>
-        </w:rPr>
-        <w:t xml:space="preserve">Inspección Técnica de Seguridad en Edificaciones, </w:t>
-      </w:r>
-      <w:r>
-        <w:rPr>
-          <w:rFonts w:ascii="Arial Narrow" w:hAnsi="Arial Narrow" w:cs="Arial"/>
-          <w:sz w:val="22"/>
-          <w:szCs w:val="22"/>
-        </w:rPr>
-        <w:t>efectuada por el Inspector Técnico de Seguridad en Edificaciones acred</w:t>
-      </w:r>
-      <w:r>
-        <w:rPr>
-          <w:rFonts w:ascii="Arial Narrow" w:hAnsi="Arial Narrow" w:cs="Arial"/>
-          <w:sz w:val="22"/>
-          <w:szCs w:val="22"/>
-        </w:rPr>
-        <w:t xml:space="preserve">itado por el CENEPRED, en fecha </w:t>
-      </w:r>
-      <w:r>
-        <w:rPr>
-          <w:rFonts w:ascii="Arial Narrow" w:hAnsi="Arial Narrow" w:cs="Arial"/>
-          <w:sz w:val="22"/>
-          <w:szCs w:val="22"/>
-        </w:rPr>
-        <w:t xml:space="preserve"> </w:t>
-      </w:r>
-      <w:r>
-        <w:rPr>
-          <w:rFonts w:ascii="Arial Narrow" w:hAnsi="Arial Narrow" w:cs="Arial"/>
-          <w:sz w:val="22"/>
-          <w:szCs w:val="22"/>
-        </w:rPr>
-        <w:fldChar w:fldCharType="begin"/>
-      </w:r>
-      <w:r>
-        <w:rPr>
-          <w:rFonts w:ascii="Arial Narrow" w:hAnsi="Arial Narrow" w:cs="Arial"/>
-          <w:sz w:val="22"/>
-          <w:szCs w:val="22"/>
-        </w:rPr>
-        <w:instrText xml:space="preserve"> MERGEFIELD del_prresente_año </w:instrText>
-      </w:r>
-      <w:r>
-        <w:rPr>
-          <w:rFonts w:ascii="Arial Narrow" w:hAnsi="Arial Narrow" w:cs="Arial"/>
-          <w:sz w:val="22"/>
-          <w:szCs w:val="22"/>
-        </w:rPr>
-        <w:fldChar w:fldCharType="separate"/>
-      </w:r>
-      <w:r>
-        <w:rPr>
-          <w:rFonts w:ascii="Arial Narrow" w:hAnsi="Arial Narrow" w:cs="Arial"/>
-          <w:sz w:val="22"/>
-          <w:szCs w:val="22"/>
-        </w:rPr>
-        <w:fldChar w:fldCharType="end"/>
-      </w:r>
-      <w:r>
-        <w:rPr>
-          <w:rFonts w:ascii="Arial Narrow" w:hAnsi="Arial Narrow" w:cs="Arial"/>
-          <w:noProof/>
-          <w:sz w:val="22"/>
-          <w:szCs w:val="22"/>
-        </w:rPr>
-        <w:t>del presente año</w:t>
-      </w:r>
-      <w:r>
-        <w:rPr>
-          <w:rFonts w:ascii="Arial Narrow" w:hAnsi="Arial Narrow" w:cs="Arial"/>
-          <w:sz w:val="22"/>
-          <w:szCs w:val="22"/>
-        </w:rPr>
-        <w:t xml:space="preserve"> de acuerdo a lo estipulado Artículo 19°, 20° y 21° del D.S. N° 058-2014-PCM, Reglamento de Inspecciones Técnicas de Seguridad en Edificaciones; en el cual se concluye que</w:t>
-      </w:r>
-      <w:r>
-        <w:rPr>
-          <w:rFonts w:ascii="Arial Narrow" w:hAnsi="Arial Narrow" w:cs="Arial"/>
-          <w:b/>
-          <w:sz w:val="22"/>
-          <w:szCs w:val="22"/>
-        </w:rPr>
-        <w:t xml:space="preserve"> </w:t>
-      </w:r>
-      <w:r>
-        <w:rPr>
-          <w:rFonts w:ascii="Arial Narrow" w:hAnsi="Arial Narrow" w:cs="Arial"/>
-          <w:sz w:val="22"/>
-          <w:szCs w:val="22"/>
-        </w:rPr>
-        <w:t xml:space="preserve">el objeto de inspección, </w:t>
-      </w:r>
-      <w:r>
-        <w:rPr>
-          <w:rFonts w:ascii="Arial Narrow" w:hAnsi="Arial Narrow" w:cs="Arial"/>
-          <w:noProof/>
-          <w:sz w:val="22"/>
-          <w:szCs w:val="22"/>
-        </w:rPr>
         <w:t>SI</w:t>
-      </w:r>
-      <w:r>
-        <w:rPr>
-          <w:rFonts w:ascii="Arial Narrow" w:hAnsi="Arial Narrow" w:cs="Arial"/>
-          <w:b/>
-          <w:sz w:val="22"/>
-          <w:szCs w:val="22"/>
-        </w:rPr>
-        <w:t xml:space="preserve"> </w:t>
-      </w:r>
-      <w:r>
-        <w:rPr>
-          <w:rFonts w:ascii="Arial Narrow" w:hAnsi="Arial Narrow" w:cs="Arial"/>
-          <w:b/>
-          <w:sz w:val="22"/>
-          <w:szCs w:val="22"/>
-        </w:rPr>
-        <w:t xml:space="preserve">CUMPLE con la </w:t>
-      </w:r>
-      <w:r>
-        <w:rPr>
-          <w:rFonts w:ascii="Arial Narrow" w:hAnsi="Arial Narrow" w:cs="Arial"/>
-          <w:b/>
-          <w:sz w:val="22"/>
-          <w:szCs w:val="22"/>
-        </w:rPr>
-        <w:lastRenderedPageBreak/>
-        <w:t>Normativa en Materia de Seguridad en Edificaciones</w:t>
-      </w:r>
-      <w:r>
-        <w:rPr>
-          <w:rFonts w:ascii="Arial Narrow" w:hAnsi="Arial Narrow" w:cs="Arial"/>
-          <w:sz w:val="22"/>
-          <w:szCs w:val="22"/>
-        </w:rPr>
-        <w:t xml:space="preserve">; conforme al </w:t>
-      </w:r>
-      <w:r>
-        <w:rPr>
-          <w:rFonts w:ascii="Arial Narrow" w:hAnsi="Arial Narrow" w:cs="Arial"/>
-          <w:b/>
-          <w:sz w:val="22"/>
-          <w:szCs w:val="22"/>
-        </w:rPr>
-        <w:t>Informe de Inspección Técnica de Seguridad en Edificaciones (ITSE) Básica Ex Post.</w:t>
-      </w:r>
-    </w:p>
-    <w:p>
-      <w:pPr>
-        <w:ind w:firstLine="708"/>
-        <w:jc w:val="both"/>
-        <w:rPr>
-          <w:rFonts w:ascii="Arial Narrow" w:hAnsi="Arial Narrow" w:cs="Arial"/>
-          <w:b/>
-          <w:sz w:val="22"/>
-          <w:szCs w:val="22"/>
-        </w:rPr>
-      </w:pPr>
-      <w:r>
-        <w:rPr>
-          <w:rFonts w:ascii="Arial Narrow" w:hAnsi="Arial Narrow" w:cs="Arial"/>
-          <w:sz w:val="22"/>
-          <w:szCs w:val="22"/>
-        </w:rPr>
-        <w:t>Que, se finaliza el presente Procedimiento de Inspección Técnica de Seguridad en Edificaciones (ITSE) con la emisión de la presente Resolución Gerencial, de acuerdo a lo</w:t>
-      </w:r>
-      <w:r>
-        <w:rPr>
-          <w:rFonts w:ascii="Arial Narrow" w:hAnsi="Arial Narrow" w:cs="Arial"/>
-          <w:sz w:val="22"/>
-          <w:szCs w:val="22"/>
-        </w:rPr>
-        <w:t xml:space="preserve"> establecido en el </w:t>
-      </w:r>
-      <w:r>
-        <w:rPr>
-          <w:rFonts w:ascii="Arial Narrow" w:hAnsi="Arial Narrow" w:cs="Arial"/>
-          <w:b/>
-          <w:sz w:val="22"/>
-          <w:szCs w:val="22"/>
-        </w:rPr>
-        <w:t>Artículo 34° del</w:t>
-      </w:r>
-      <w:r>
-        <w:rPr>
-          <w:rFonts w:ascii="Arial Narrow" w:hAnsi="Arial Narrow" w:cs="Arial"/>
-          <w:sz w:val="22"/>
-          <w:szCs w:val="22"/>
-        </w:rPr>
-        <w:t xml:space="preserve"> </w:t>
-      </w:r>
-      <w:r>
-        <w:rPr>
-          <w:rFonts w:ascii="Arial Narrow" w:hAnsi="Arial Narrow" w:cs="Arial"/>
-          <w:b/>
-          <w:sz w:val="22"/>
-          <w:szCs w:val="22"/>
-        </w:rPr>
-        <w:t xml:space="preserve">D.S. N° 058-2014-PCM, </w:t>
-      </w:r>
-      <w:r>
-        <w:rPr>
-          <w:rFonts w:ascii="Arial Narrow" w:hAnsi="Arial Narrow" w:cs="Arial"/>
-          <w:sz w:val="22"/>
-          <w:szCs w:val="22"/>
-        </w:rPr>
-        <w:t>Reglamento de Inspecciones Técnicas de Seguridad en Edificaciones (ITSE).</w:t>
-      </w:r>
-    </w:p>
-    <w:p>
-      <w:pPr>
-        <w:ind w:firstLine="708"/>
-        <w:jc w:val="both"/>
-        <w:rPr>
-          <w:rFonts w:ascii="Arial Narrow" w:hAnsi="Arial Narrow" w:cs="Arial"/>
-          <w:sz w:val="22"/>
-          <w:szCs w:val="22"/>
-        </w:rPr>
-      </w:pPr>
-    </w:p>
-    <w:p>
-      <w:pPr>
-        <w:ind w:firstLine="708"/>
-        <w:jc w:val="both"/>
-        <w:rPr>
-          <w:rFonts w:ascii="Arial Narrow" w:hAnsi="Arial Narrow" w:cs="Arial"/>
-          <w:sz w:val="22"/>
-          <w:szCs w:val="22"/>
-        </w:rPr>
-      </w:pPr>
-      <w:r>
-        <w:rPr>
-          <w:rFonts w:ascii="Arial Narrow" w:hAnsi="Arial Narrow" w:cs="Arial"/>
-          <w:sz w:val="22"/>
-          <w:szCs w:val="22"/>
-        </w:rPr>
-        <w:t>Estando a lo expuesto,</w:t>
-      </w:r>
-      <w:r>
-        <w:rPr>
-          <w:rFonts w:ascii="Arial Narrow" w:hAnsi="Arial Narrow" w:cs="Arial"/>
-          <w:sz w:val="22"/>
-          <w:szCs w:val="22"/>
-        </w:rPr>
-        <w:t xml:space="preserve"> y</w:t>
-      </w:r>
-      <w:r>
-        <w:rPr>
-          <w:rFonts w:ascii="Arial Narrow" w:hAnsi="Arial Narrow" w:cs="Arial"/>
-          <w:sz w:val="22"/>
-          <w:szCs w:val="22"/>
-        </w:rPr>
-        <w:t xml:space="preserve"> en uso de las atribuciones conferidas por la</w:t>
-      </w:r>
-      <w:r>
-        <w:rPr>
-          <w:rFonts w:ascii="Arial Narrow" w:hAnsi="Arial Narrow" w:cs="Arial"/>
-          <w:b/>
-          <w:sz w:val="22"/>
-          <w:szCs w:val="22"/>
-        </w:rPr>
-        <w:t xml:space="preserve"> Ley N° 27972 Ley Orgánica de Municipalidades</w:t>
-      </w:r>
-      <w:r>
-        <w:rPr>
-          <w:rFonts w:ascii="Arial Narrow" w:hAnsi="Arial Narrow" w:cs="Arial"/>
-          <w:sz w:val="22"/>
-          <w:szCs w:val="22"/>
-        </w:rPr>
-        <w:t xml:space="preserve">, y el </w:t>
-      </w:r>
-      <w:r>
-        <w:rPr>
-          <w:rFonts w:ascii="Arial Narrow" w:hAnsi="Arial Narrow" w:cs="Arial"/>
-          <w:b/>
-          <w:sz w:val="22"/>
-          <w:szCs w:val="22"/>
-        </w:rPr>
-        <w:t>Reglamento de Inspecciones Técnicas de Seguridad en Edificaciones</w:t>
-      </w:r>
-      <w:r>
-        <w:rPr>
-          <w:rFonts w:ascii="Arial Narrow" w:hAnsi="Arial Narrow" w:cs="Arial"/>
-          <w:sz w:val="22"/>
-          <w:szCs w:val="22"/>
-        </w:rPr>
-        <w:t>.</w:t>
-      </w:r>
-    </w:p>
-    <w:p>
-      <w:pPr>
-        <w:ind w:firstLine="708"/>
-        <w:jc w:val="both"/>
-        <w:rPr>
-          <w:rFonts w:ascii="Arial Narrow" w:hAnsi="Arial Narrow" w:cs="Arial"/>
-          <w:sz w:val="22"/>
-          <w:szCs w:val="22"/>
-        </w:rPr>
-      </w:pPr>
-    </w:p>
-    <w:p>
-      <w:pPr>
-        <w:ind w:firstLine="708"/>
-        <w:jc w:val="both"/>
-        <w:rPr>
-          <w:rFonts w:ascii="Arial Narrow" w:hAnsi="Arial Narrow" w:cs="Arial"/>
-          <w:b/>
-          <w:sz w:val="22"/>
-          <w:szCs w:val="22"/>
-        </w:rPr>
-      </w:pPr>
-      <w:r>
-        <w:rPr>
-          <w:rFonts w:ascii="Arial Narrow" w:hAnsi="Arial Narrow" w:cs="Arial"/>
-          <w:b/>
-          <w:sz w:val="22"/>
-          <w:szCs w:val="22"/>
-        </w:rPr>
-        <w:t>SE RESUELVE:</w:t>
-      </w:r>
-      <w:r>
-        <w:rPr>
-          <w:rFonts w:ascii="Arial Narrow" w:hAnsi="Arial Narrow" w:cs="Arial"/>
-          <w:sz w:val="22"/>
-          <w:szCs w:val="22"/>
-        </w:rPr>
-        <w:t xml:space="preserve"> </w:t>
-      </w:r>
-    </w:p>
-    <w:p>
-      <w:pPr>
-        <w:ind w:firstLine="708"/>
-        <w:jc w:val="both"/>
-        <w:rPr>
-          <w:rFonts w:ascii="Arial Narrow" w:hAnsi="Arial Narrow" w:cs="Arial"/>
-          <w:b/>
-          <w:sz w:val="22"/>
-          <w:szCs w:val="22"/>
-        </w:rPr>
-      </w:pPr>
-    </w:p>
-    <w:p>
-      <w:pPr>
-        <w:ind w:firstLine="708"/>
-        <w:jc w:val="both"/>
-        <w:rPr>
-          <w:rFonts w:ascii="Arial Narrow" w:hAnsi="Arial Narrow" w:cs="Arial"/>
-          <w:sz w:val="22"/>
-          <w:szCs w:val="22"/>
-        </w:rPr>
-      </w:pPr>
-      <w:r>
-        <w:rPr>
-          <w:rFonts w:ascii="Arial Narrow" w:hAnsi="Arial Narrow" w:cs="Arial"/>
-          <w:b/>
-          <w:sz w:val="22"/>
-          <w:szCs w:val="22"/>
-        </w:rPr>
-        <w:t xml:space="preserve">ARTÍCULO PRIMERO.- </w:t>
-      </w:r>
-      <w:r>
-        <w:rPr>
-          <w:rFonts w:ascii="Arial Narrow" w:hAnsi="Arial Narrow" w:cs="Arial"/>
-          <w:b/>
-          <w:sz w:val="22"/>
-          <w:szCs w:val="22"/>
-        </w:rPr>
-        <w:fldChar w:fldCharType="begin"/>
-      </w:r>
-      <w:r>
-        <w:rPr>
-          <w:rFonts w:ascii="Arial Narrow" w:hAnsi="Arial Narrow" w:cs="Arial"/>
-          <w:b/>
-          <w:sz w:val="22"/>
-          <w:szCs w:val="22"/>
-        </w:rPr>
-        <w:instrText xml:space="preserve"> MERGEFIELD disponer </w:instrText>
-      </w:r>
-      <w:r>
-        <w:rPr>
-          <w:rFonts w:ascii="Arial Narrow" w:hAnsi="Arial Narrow" w:cs="Arial"/>
-          <w:b/>
-          <w:sz w:val="22"/>
-          <w:szCs w:val="22"/>
-        </w:rPr>
-        <w:fldChar w:fldCharType="separate"/>
-      </w:r>
-      <w:r>
-        <w:rPr>
-          <w:rFonts w:ascii="Arial Narrow" w:hAnsi="Arial Narrow" w:cs="Arial"/>
-          <w:b/>
-          <w:noProof/>
-          <w:sz w:val="22"/>
-          <w:szCs w:val="22"/>
-        </w:rPr>
-        <w:t>«disponer»</w:t>
-      </w:r>
-      <w:r>
-        <w:rPr>
-          <w:rFonts w:ascii="Arial Narrow" w:hAnsi="Arial Narrow" w:cs="Arial"/>
-          <w:b/>
-          <w:sz w:val="22"/>
-          <w:szCs w:val="22"/>
-        </w:rPr>
-        <w:fldChar w:fldCharType="end"/>
-      </w:r>
-      <w:r>
-        <w:rPr>
-          <w:rFonts w:ascii="Arial Narrow" w:hAnsi="Arial Narrow" w:cs="Arial"/>
-          <w:b/>
-          <w:sz w:val="22"/>
-          <w:szCs w:val="22"/>
-        </w:rPr>
-        <w:t xml:space="preserve">, </w:t>
-      </w:r>
-      <w:r>
-        <w:rPr>
-          <w:rFonts w:ascii="Arial Narrow" w:hAnsi="Arial Narrow" w:cs="Arial"/>
-          <w:sz w:val="22"/>
-          <w:szCs w:val="22"/>
-        </w:rPr>
-        <w:t>la emisión del</w:t>
-      </w:r>
-      <w:r>
-        <w:rPr>
-          <w:rFonts w:ascii="Arial Narrow" w:hAnsi="Arial Narrow" w:cs="Arial"/>
-          <w:b/>
-          <w:sz w:val="22"/>
-          <w:szCs w:val="22"/>
-        </w:rPr>
-        <w:t xml:space="preserve"> </w:t>
-      </w:r>
-      <w:r>
-        <w:rPr>
-          <w:rFonts w:ascii="Arial Narrow" w:hAnsi="Arial Narrow" w:cs="Arial"/>
-          <w:sz w:val="22"/>
-          <w:szCs w:val="22"/>
-        </w:rPr>
-        <w:t>Certificado de Inspección Técnica de Seguridad en Edificaciones (IT</w:t>
-      </w:r>
-      <w:r>
-        <w:rPr>
-          <w:rFonts w:ascii="Arial Narrow" w:hAnsi="Arial Narrow" w:cs="Arial"/>
-          <w:sz w:val="22"/>
-          <w:szCs w:val="22"/>
-        </w:rPr>
-        <w:t xml:space="preserve">SE) Básica Ex Post, a favor </w:t>
-      </w:r>
-      <w:r>
-        <w:rPr>
-          <w:rFonts w:ascii="Arial Narrow" w:hAnsi="Arial Narrow" w:cs="Arial"/>
-          <w:noProof/>
-          <w:sz w:val="22"/>
-          <w:szCs w:val="22"/>
-        </w:rPr>
-        <w:t>de la</w:t>
-      </w:r>
-      <w:r>
-        <w:rPr>
-          <w:rFonts w:ascii="Arial Narrow" w:hAnsi="Arial Narrow" w:cs="Arial"/>
-          <w:sz w:val="22"/>
-          <w:szCs w:val="22"/>
-        </w:rPr>
-        <w:fldChar w:fldCharType="begin"/>
-      </w:r>
-      <w:r>
-        <w:rPr>
-          <w:rFonts w:ascii="Arial Narrow" w:hAnsi="Arial Narrow" w:cs="Arial"/>
-          <w:sz w:val="22"/>
-          <w:szCs w:val="22"/>
-        </w:rPr>
-        <w:instrText xml:space="preserve"> MERGEFIELD DEL_O_DE_LA </w:instrText>
-      </w:r>
-      <w:r>
-        <w:rPr>
-          <w:rFonts w:ascii="Arial Narrow" w:hAnsi="Arial Narrow" w:cs="Arial"/>
-          <w:sz w:val="22"/>
-          <w:szCs w:val="22"/>
-        </w:rPr>
-        <w:fldChar w:fldCharType="separate"/>
-      </w:r>
-      <w:r>
-        <w:rPr>
-          <w:rFonts w:ascii="Arial Narrow" w:hAnsi="Arial Narrow" w:cs="Arial"/>
-          <w:sz w:val="22"/>
-          <w:szCs w:val="22"/>
-        </w:rPr>
-        <w:fldChar w:fldCharType="end"/>
-      </w:r>
-      <w:r>
-        <w:rPr>
-          <w:rFonts w:ascii="Arial Narrow" w:hAnsi="Arial Narrow" w:cs="Arial"/>
-          <w:sz w:val="22"/>
-          <w:szCs w:val="22"/>
-        </w:rPr>
-        <w:t xml:space="preserve"> </w:t>
-      </w:r>
-      <w:r>
-        <w:rPr>
-          <w:rFonts w:ascii="Arial Narrow" w:hAnsi="Arial Narrow" w:cs="Arial"/>
-          <w:sz w:val="22"/>
-          <w:szCs w:val="22"/>
-        </w:rPr>
-        <w:t xml:space="preserve"> </w:t>
-      </w:r>
-      <w:r>
-        <w:rPr>
-          <w:rFonts w:ascii="Arial Narrow" w:hAnsi="Arial Narrow" w:cs="Arial"/>
-          <w:sz w:val="22"/>
-          <w:szCs w:val="22"/>
-        </w:rPr>
-        <w:t xml:space="preserve"> </w:t>
-      </w:r>
-      <w:r>
-        <w:rPr>
-          <w:rFonts w:ascii="Arial Narrow" w:hAnsi="Arial Narrow" w:cs="Arial"/>
-          <w:noProof/>
-          <w:sz w:val="22"/>
-          <w:szCs w:val="22"/>
-        </w:rPr>
-        <w:t>Julia Ramos Gonzales</w:t>
-      </w:r>
-      <w:r>
-        <w:rPr>
-          <w:rFonts w:ascii="Arial Narrow" w:hAnsi="Arial Narrow" w:cs="Arial"/>
-          <w:sz w:val="22"/>
-          <w:szCs w:val="22"/>
-        </w:rPr>
-        <w:fldChar w:fldCharType="begin"/>
-      </w:r>
-      <w:r>
-        <w:rPr>
-          <w:rFonts w:ascii="Arial Narrow" w:hAnsi="Arial Narrow" w:cs="Arial"/>
-          <w:sz w:val="22"/>
-          <w:szCs w:val="22"/>
-        </w:rPr>
-        <w:instrText xml:space="preserve"> MERGEFIELD APELLIDOS_Y_NOMBRES_O_RAZON_SOCIAL_ </w:instrText>
-      </w:r>
-      <w:r>
-        <w:rPr>
-          <w:rFonts w:ascii="Arial Narrow" w:hAnsi="Arial Narrow" w:cs="Arial"/>
-          <w:sz w:val="22"/>
-          <w:szCs w:val="22"/>
-        </w:rPr>
-        <w:fldChar w:fldCharType="separate"/>
-      </w:r>
-      <w:r>
-        <w:rPr>
-          <w:rFonts w:ascii="Arial Narrow" w:hAnsi="Arial Narrow" w:cs="Arial"/>
-          <w:sz w:val="22"/>
-          <w:szCs w:val="22"/>
-        </w:rPr>
-        <w:fldChar w:fldCharType="end"/>
-      </w:r>
-      <w:r>
-        <w:rPr>
-          <w:rFonts w:ascii="Arial Narrow" w:hAnsi="Arial Narrow" w:cs="Arial"/>
-          <w:sz w:val="22"/>
-          <w:szCs w:val="22"/>
-        </w:rPr>
-        <w:t>, Representante Legal del establecimiento denominado</w:t>
-      </w:r>
-      <w:r>
-        <w:rPr>
-          <w:rFonts w:ascii="Arial Narrow" w:hAnsi="Arial Narrow" w:cs="Arial"/>
-          <w:sz w:val="22"/>
-          <w:szCs w:val="22"/>
-        </w:rPr>
-        <w:t xml:space="preserve"> </w:t>
-      </w:r>
-      <w:r>
-        <w:rPr>
-          <w:rFonts w:ascii="Arial Narrow" w:hAnsi="Arial Narrow" w:cs="Arial"/>
-          <w:noProof/>
-          <w:sz w:val="22"/>
-          <w:szCs w:val="22"/>
-        </w:rPr>
-        <w:t>Hospedaje</w:t>
-      </w:r>
-      <w:r>
-        <w:rPr>
-          <w:rFonts w:ascii="Arial Narrow" w:hAnsi="Arial Narrow" w:cs="Arial"/>
-          <w:sz w:val="22"/>
-          <w:szCs w:val="22"/>
-        </w:rPr>
-        <w:t>,</w:t>
-      </w:r>
-      <w:r>
-        <w:rPr>
-          <w:rFonts w:ascii="Arial Narrow" w:hAnsi="Arial Narrow" w:cs="Arial"/>
-          <w:sz w:val="22"/>
-          <w:szCs w:val="22"/>
-        </w:rPr>
-        <w:t xml:space="preserve"> en la medida que se verifico</w:t>
-      </w:r>
-      <w:r>
-        <w:rPr>
-          <w:rFonts w:ascii="Arial Narrow" w:hAnsi="Arial Narrow" w:cs="Arial"/>
-          <w:sz w:val="22"/>
-          <w:szCs w:val="22"/>
-        </w:rPr>
-        <w:t xml:space="preserve"> el objeto de inspección ubicado en </w:t>
-      </w:r>
-      <w:r>
-        <w:rPr>
-          <w:rFonts w:ascii="Arial Narrow" w:hAnsi="Arial Narrow" w:cs="Arial"/>
-          <w:noProof/>
-          <w:sz w:val="22"/>
-          <w:szCs w:val="22"/>
-        </w:rPr>
-        <w:t>la Av.</w:t>
-      </w:r>
-      <w:r>
-        <w:rPr>
-          <w:rFonts w:ascii="Arial Narrow" w:hAnsi="Arial Narrow" w:cs="Arial"/>
-          <w:sz w:val="22"/>
-          <w:szCs w:val="22"/>
-        </w:rPr>
-        <w:t xml:space="preserve"> </w:t>
-      </w:r>
-      <w:r>
-        <w:rPr>
-          <w:rFonts w:ascii="Arial Narrow" w:hAnsi="Arial Narrow" w:cs="Arial"/>
-          <w:noProof/>
-          <w:sz w:val="22"/>
-          <w:szCs w:val="22"/>
-        </w:rPr>
-        <w:t>El Sol 717</w:t>
-      </w:r>
-      <w:r>
-        <w:rPr>
-          <w:rFonts w:ascii="Arial Narrow" w:hAnsi="Arial Narrow" w:cs="Arial"/>
-          <w:sz w:val="22"/>
-          <w:szCs w:val="22"/>
-        </w:rPr>
-        <w:t xml:space="preserve">, el mismo que </w:t>
-      </w:r>
-      <w:r>
-        <w:rPr>
-          <w:rFonts w:ascii="Arial Narrow" w:hAnsi="Arial Narrow" w:cs="Arial"/>
-          <w:noProof/>
-          <w:sz w:val="22"/>
-          <w:szCs w:val="22"/>
-        </w:rPr>
-        <w:t>SI</w:t>
-      </w:r>
-      <w:r>
-        <w:rPr>
-          <w:rFonts w:ascii="Arial Narrow" w:hAnsi="Arial Narrow" w:cs="Arial"/>
-          <w:sz w:val="22"/>
-          <w:szCs w:val="22"/>
-        </w:rPr>
-        <w:t xml:space="preserve"> </w:t>
-      </w:r>
-      <w:r>
-        <w:rPr>
-          <w:rFonts w:ascii="Arial Narrow" w:hAnsi="Arial Narrow" w:cs="Arial"/>
-          <w:sz w:val="22"/>
-          <w:szCs w:val="22"/>
-        </w:rPr>
-        <w:t>CUMPLE con la normativa en materia de seg</w:t>
-      </w:r>
-      <w:r>
-        <w:rPr>
-          <w:rFonts w:ascii="Arial Narrow" w:hAnsi="Arial Narrow" w:cs="Arial"/>
-          <w:sz w:val="22"/>
-          <w:szCs w:val="22"/>
-        </w:rPr>
-        <w:t>uridad en edificaciones vigente</w:t>
-      </w:r>
-      <w:r>
-        <w:rPr>
-          <w:rFonts w:ascii="Arial Narrow" w:hAnsi="Arial Narrow" w:cs="Arial"/>
-          <w:sz w:val="22"/>
-          <w:szCs w:val="22"/>
-        </w:rPr>
-        <w:t xml:space="preserve">; de conformidad con lo señalado en el Informe Técnico emitido por el Inspector Técnico de Seguridad en Edificaciones, que como anexo forma parte la presente Resolución Gerencial. </w:t>
-      </w:r>
-    </w:p>
-    <w:p>
-      <w:pPr>
-        <w:ind w:firstLine="708"/>
-        <w:jc w:val="both"/>
-        <w:rPr>
-          <w:rFonts w:ascii="Arial Narrow" w:hAnsi="Arial Narrow" w:cs="Arial"/>
-          <w:sz w:val="22"/>
-          <w:szCs w:val="22"/>
-        </w:rPr>
-      </w:pPr>
-      <w:r>
-        <w:rPr>
-          <w:rFonts w:ascii="Arial Narrow" w:hAnsi="Arial Narrow" w:cs="Arial"/>
-          <w:sz w:val="22"/>
-          <w:szCs w:val="22"/>
-        </w:rPr>
-        <w:t xml:space="preserve">   </w:t>
-      </w:r>
-    </w:p>
-    <w:p>
-      <w:pPr>
-        <w:ind w:firstLine="708"/>
-        <w:jc w:val="both"/>
-        <w:rPr>
-          <w:rFonts w:ascii="Arial Narrow" w:hAnsi="Arial Narrow" w:cs="Arial"/>
-          <w:sz w:val="22"/>
-          <w:szCs w:val="22"/>
-        </w:rPr>
-      </w:pPr>
-      <w:r>
-        <w:rPr>
-          <w:rFonts w:ascii="Arial Narrow" w:hAnsi="Arial Narrow" w:cs="Arial"/>
-          <w:b/>
-          <w:sz w:val="22"/>
-          <w:szCs w:val="22"/>
-        </w:rPr>
-        <w:t xml:space="preserve">ARTÍCULO SEGUNDO.- DISPONER, </w:t>
-      </w:r>
-      <w:r>
-        <w:rPr>
-          <w:rFonts w:ascii="Arial Narrow" w:hAnsi="Arial Narrow" w:cs="Arial"/>
-          <w:sz w:val="22"/>
-          <w:szCs w:val="22"/>
-        </w:rPr>
-        <w:t>la notificación de la presente</w:t>
-      </w:r>
-      <w:r>
-        <w:rPr>
-          <w:rFonts w:ascii="Arial Narrow" w:hAnsi="Arial Narrow" w:cs="Arial"/>
-          <w:b/>
-          <w:sz w:val="22"/>
-          <w:szCs w:val="22"/>
-        </w:rPr>
-        <w:t xml:space="preserve"> </w:t>
-      </w:r>
-      <w:r>
-        <w:rPr>
-          <w:rFonts w:ascii="Arial Narrow" w:hAnsi="Arial Narrow" w:cs="Arial"/>
-          <w:sz w:val="22"/>
-          <w:szCs w:val="22"/>
-        </w:rPr>
-        <w:t>Resolución Gerencial conjuntamente con el Informe Técnico emitido por el Informe el Inspector Técnico de Seguridad en Edificaciones</w:t>
-      </w:r>
-      <w:r>
-        <w:t xml:space="preserve"> </w:t>
-      </w:r>
-      <w:r>
-        <w:rPr>
-          <w:rFonts w:ascii="Arial Narrow" w:hAnsi="Arial Narrow" w:cs="Arial"/>
-          <w:sz w:val="22"/>
-          <w:szCs w:val="22"/>
-        </w:rPr>
-        <w:fldChar w:fldCharType="begin"/>
-      </w:r>
-      <w:r>
-        <w:rPr>
-          <w:rFonts w:ascii="Arial Narrow" w:hAnsi="Arial Narrow" w:cs="Arial"/>
-          <w:sz w:val="22"/>
-          <w:szCs w:val="22"/>
-        </w:rPr>
-        <w:instrText xml:space="preserve"> MERGEFIELD  CUMPLE_01 \* MERGEFORMAT </w:instrText>
-      </w:r>
-      <w:r>
-        <w:rPr>
-          <w:rFonts w:ascii="Arial Narrow" w:hAnsi="Arial Narrow" w:cs="Arial"/>
-          <w:sz w:val="22"/>
-          <w:szCs w:val="22"/>
-        </w:rPr>
-        <w:fldChar w:fldCharType="separate"/>
-      </w:r>
-      <w:r>
-        <w:rPr>
-          <w:rFonts w:ascii="Arial Narrow" w:hAnsi="Arial Narrow" w:cs="Arial"/>
-          <w:noProof/>
-          <w:sz w:val="22"/>
-          <w:szCs w:val="22"/>
-        </w:rPr>
-        <w:t>«CUMPLE_01»</w:t>
-      </w:r>
-      <w:r>
-        <w:rPr>
-          <w:rFonts w:ascii="Arial Narrow" w:hAnsi="Arial Narrow" w:cs="Arial"/>
-          <w:sz w:val="22"/>
-          <w:szCs w:val="22"/>
-        </w:rPr>
-        <w:fldChar w:fldCharType="end"/>
       </w:r>
       <w:r>
         <w:rPr>
@@ -3282,7 +3185,7 @@
 </file>
 
 <file path=customXml/itemProps1.xml><?xml version="1.0" encoding="utf-8"?>
-<ds:datastoreItem xmlns:ds="http://schemas.openxmlformats.org/officeDocument/2006/customXml" ds:itemID="{A28C7EC3-8D49-4808-8F3B-2BA0A8C92665}">
+<ds:datastoreItem xmlns:ds="http://schemas.openxmlformats.org/officeDocument/2006/customXml" ds:itemID="{66D7B55A-9CCD-4556-AD32-5B7CD3BC9461}">
   <ds:schemaRefs>
     <ds:schemaRef ds:uri="http://schemas.openxmlformats.org/officeDocument/2006/bibliography"/>
   </ds:schemaRefs>

--- a/public/resolucion.docx
+++ b/public/resolucion.docx
@@ -21,7 +21,7 @@
           <w:szCs w:val="22"/>
           <w:u w:val="single"/>
         </w:rPr>
-        <w:t>RESOLUC</w:t>
+        <w:t>RESOL</w:t>
       </w:r>
       <w:r>
         <w:rPr>
@@ -31,7 +31,7 @@
           <w:szCs w:val="22"/>
           <w:u w:val="single"/>
         </w:rPr>
-        <w:t>IÓN GERENCIAL N°           -201</w:t>
+        <w:t xml:space="preserve">UCIÓN GERENCIAL N°         </w:t>
       </w:r>
       <w:r>
         <w:rPr>
@@ -41,7 +41,7 @@
           <w:szCs w:val="22"/>
           <w:u w:val="single"/>
         </w:rPr>
-        <w:t>8</w:t>
+        <w:t>-2018</w:t>
       </w:r>
       <w:r>
         <w:rPr>
@@ -56,21 +56,22 @@
     </w:p>
     <w:p>
       <w:pPr>
-        <w:ind w:firstLine="708"/>
-        <w:jc w:val="right"/>
-        <w:rPr>
-          <w:rFonts w:ascii="Arial Narrow" w:hAnsi="Arial Narrow" w:cs="Arial"/>
-          <w:sz w:val="22"/>
-          <w:szCs w:val="22"/>
-        </w:rPr>
-      </w:pPr>
-    </w:p>
-    <w:p>
-      <w:pPr>
-        <w:ind w:firstLine="708"/>
         <w:jc w:val="center"/>
         <w:rPr>
           <w:rFonts w:ascii="Arial Narrow" w:hAnsi="Arial Narrow" w:cs="Arial"/>
+          <w:b/>
+          <w:sz w:val="22"/>
+          <w:szCs w:val="22"/>
+          <w:u w:val="single"/>
+        </w:rPr>
+      </w:pPr>
+    </w:p>
+    <w:p>
+      <w:pPr>
+        <w:ind w:firstLine="708"/>
+        <w:jc w:val="center"/>
+        <w:rPr>
+          <w:rFonts w:ascii="Arial Narrow" w:hAnsi="Arial Narrow" w:cs="Arial"/>
           <w:sz w:val="22"/>
           <w:szCs w:val="22"/>
         </w:rPr>
@@ -86,9 +87,6 @@
     </w:p>
     <w:p>
       <w:pPr>
-        <w:tabs>
-          <w:tab w:val="left" w:pos="2545"/>
-        </w:tabs>
         <w:ind w:firstLine="708"/>
         <w:jc w:val="both"/>
         <w:rPr>
@@ -98,15 +96,6 @@
           <w:szCs w:val="22"/>
         </w:rPr>
       </w:pPr>
-      <w:r>
-        <w:rPr>
-          <w:rFonts w:ascii="Arial Narrow" w:hAnsi="Arial Narrow" w:cs="Arial"/>
-          <w:b/>
-          <w:sz w:val="22"/>
-          <w:szCs w:val="22"/>
-        </w:rPr>
-        <w:tab/>
-      </w:r>
     </w:p>
     <w:p>
       <w:pPr>
@@ -146,6 +135,7 @@
         <w:jc w:val="both"/>
         <w:rPr>
           <w:rFonts w:ascii="Arial Narrow" w:hAnsi="Arial Narrow" w:cs="Arial"/>
+          <w:b/>
           <w:sz w:val="22"/>
           <w:szCs w:val="22"/>
           <w:lang w:val="pt-BR"/>
@@ -157,7 +147,7 @@
           <w:sz w:val="22"/>
           <w:szCs w:val="22"/>
         </w:rPr>
-        <w:t>El Informe Técnico de Seguridad en Edificaciones emitido por el Inspector Técnico de Seguridad en Edificaciones, acreditado por el CENEPRED</w:t>
+        <w:t>El Informe Técnico de Seguridad en Edificaciones emitido por los Inspectores Técnicos de Seguridad en Edificaciones, acreditados por el CENEPRED</w:t>
       </w:r>
       <w:r>
         <w:rPr>
@@ -174,15 +164,15 @@
           <w:sz w:val="22"/>
           <w:szCs w:val="22"/>
         </w:rPr>
-        <w:t xml:space="preserve"> y la Solicitud de Inspección Técnica de Seguridad en Edificac</w:t>
-      </w:r>
-      <w:r>
-        <w:rPr>
-          <w:rFonts w:ascii="Arial Narrow" w:hAnsi="Arial Narrow" w:cs="Arial"/>
-          <w:sz w:val="22"/>
-          <w:szCs w:val="22"/>
-        </w:rPr>
-        <w:t xml:space="preserve">iones - ITSE mediante el cual </w:t>
+        <w:t xml:space="preserve"> y la Solicitud de Inspección Técnica de Seguridad en Edificaciones - ITSE mediante</w:t>
+      </w:r>
+      <w:r>
+        <w:rPr>
+          <w:rFonts w:ascii="Arial Narrow" w:hAnsi="Arial Narrow" w:cs="Arial"/>
+          <w:sz w:val="22"/>
+          <w:szCs w:val="22"/>
+        </w:rPr>
+        <w:t xml:space="preserve"> el cual </w:t>
       </w:r>
       <w:r>
         <w:rPr>
@@ -204,19 +194,11 @@
       <w:r>
         <w:rPr>
           <w:rFonts w:ascii="Arial Narrow" w:hAnsi="Arial Narrow" w:cs="Arial"/>
-          <w:sz w:val="22"/>
-          <w:szCs w:val="22"/>
-        </w:rPr>
-        <w:t xml:space="preserve"> </w:t>
-      </w:r>
-      <w:r>
-        <w:rPr>
-          <w:rFonts w:ascii="Arial Narrow" w:hAnsi="Arial Narrow" w:cs="Arial"/>
           <w:noProof/>
           <w:sz w:val="22"/>
           <w:szCs w:val="22"/>
         </w:rPr>
-        <w:t>Sra</w:t>
+        <w:t>Sra.</w:t>
       </w:r>
       <w:r>
         <w:rPr>
@@ -233,15 +215,23 @@
           <w:sz w:val="22"/>
           <w:szCs w:val="22"/>
         </w:rPr>
-        <w:t>Julia Ramos Gonzales</w:t>
-      </w:r>
-      <w:r>
-        <w:rPr>
-          <w:rFonts w:ascii="Arial Narrow" w:hAnsi="Arial Narrow" w:cs="Arial"/>
-          <w:sz w:val="22"/>
-          <w:szCs w:val="22"/>
-        </w:rPr>
-        <w:t>, Representante Legal del establecimiento denominado</w:t>
+        <w:t>JOSE DAVID ALPACA</w:t>
+      </w:r>
+      <w:r>
+        <w:rPr>
+          <w:rFonts w:ascii="Arial Narrow" w:hAnsi="Arial Narrow" w:cs="Arial"/>
+          <w:sz w:val="22"/>
+          <w:szCs w:val="22"/>
+        </w:rPr>
+        <w:t>, Representante Legal del establecimiento de</w:t>
+      </w:r>
+      <w:r>
+        <w:rPr>
+          <w:rFonts w:ascii="Arial Narrow" w:hAnsi="Arial Narrow" w:cs="Arial"/>
+          <w:sz w:val="22"/>
+          <w:szCs w:val="22"/>
+        </w:rPr>
+        <w:t>nominado</w:t>
       </w:r>
       <w:r>
         <w:rPr>
@@ -258,23 +248,23 @@
           <w:sz w:val="22"/>
           <w:szCs w:val="22"/>
         </w:rPr>
-        <w:t>Hospedaje</w:t>
-      </w:r>
-      <w:r>
-        <w:rPr>
-          <w:rFonts w:ascii="Arial Narrow" w:hAnsi="Arial Narrow" w:cs="Arial"/>
-          <w:sz w:val="22"/>
-          <w:szCs w:val="22"/>
-        </w:rPr>
-        <w:t xml:space="preserve">, solicita la ejecución de Diligencia ITSE para el objeto </w:t>
-      </w:r>
-      <w:r>
-        <w:rPr>
-          <w:rFonts w:ascii="Arial Narrow" w:hAnsi="Arial Narrow" w:cs="Arial"/>
-          <w:sz w:val="22"/>
-          <w:szCs w:val="22"/>
-        </w:rPr>
-        <w:t xml:space="preserve">de inspección ubicado en </w:t>
+        <w:t>Disco dino</w:t>
+      </w:r>
+      <w:r>
+        <w:rPr>
+          <w:rFonts w:ascii="Arial Narrow" w:hAnsi="Arial Narrow" w:cs="Arial"/>
+          <w:sz w:val="22"/>
+          <w:szCs w:val="22"/>
+        </w:rPr>
+        <w:t>, solicita la ejecución de Diligencia ITSE para el objeto de inspección</w:t>
+      </w:r>
+      <w:r>
+        <w:rPr>
+          <w:rFonts w:ascii="Arial Narrow" w:hAnsi="Arial Narrow" w:cs="Arial"/>
+          <w:sz w:val="22"/>
+          <w:szCs w:val="22"/>
+        </w:rPr>
+        <w:t xml:space="preserve"> ubicado en </w:t>
       </w:r>
       <w:r>
         <w:rPr>
@@ -283,39 +273,7 @@
           <w:sz w:val="22"/>
           <w:szCs w:val="22"/>
         </w:rPr>
-        <w:t>la Av.</w:t>
-      </w:r>
-      <w:r>
-        <w:rPr>
-          <w:rFonts w:ascii="Arial Narrow" w:hAnsi="Arial Narrow" w:cs="Arial"/>
-          <w:sz w:val="22"/>
-          <w:szCs w:val="22"/>
-        </w:rPr>
-        <w:fldChar w:fldCharType="begin"/>
-      </w:r>
-      <w:r>
-        <w:rPr>
-          <w:rFonts w:ascii="Arial Narrow" w:hAnsi="Arial Narrow" w:cs="Arial"/>
-          <w:sz w:val="22"/>
-          <w:szCs w:val="22"/>
-        </w:rPr>
-        <w:instrText xml:space="preserve"> MERGEFIELD AVJRPASAJE </w:instrText>
-      </w:r>
-      <w:r>
-        <w:rPr>
-          <w:rFonts w:ascii="Arial Narrow" w:hAnsi="Arial Narrow" w:cs="Arial"/>
-          <w:sz w:val="22"/>
-          <w:szCs w:val="22"/>
-        </w:rPr>
-        <w:fldChar w:fldCharType="end"/>
-      </w:r>
-      <w:r>
-        <w:rPr>
-          <w:rFonts w:ascii="Arial Narrow" w:hAnsi="Arial Narrow" w:cs="Arial"/>
-          <w:sz w:val="22"/>
-          <w:szCs w:val="22"/>
-        </w:rPr>
-        <w:t xml:space="preserve"> </w:t>
+        <w:t>la Urb.</w:t>
       </w:r>
       <w:r>
         <w:rPr>
@@ -332,31 +290,7 @@
           <w:sz w:val="22"/>
           <w:szCs w:val="22"/>
         </w:rPr>
-        <w:t>El Sol 717</w:t>
-      </w:r>
-      <w:r>
-        <w:rPr>
-          <w:rFonts w:ascii="Arial Narrow" w:hAnsi="Arial Narrow" w:cs="Arial"/>
-          <w:sz w:val="22"/>
-          <w:szCs w:val="22"/>
-        </w:rPr>
-        <w:fldChar w:fldCharType="begin"/>
-      </w:r>
-      <w:r>
-        <w:rPr>
-          <w:rFonts w:ascii="Arial Narrow" w:hAnsi="Arial Narrow" w:cs="Arial"/>
-          <w:sz w:val="22"/>
-          <w:szCs w:val="22"/>
-        </w:rPr>
-        <w:instrText xml:space="preserve"> MERGEFIELD DIRECCION </w:instrText>
-      </w:r>
-      <w:r>
-        <w:rPr>
-          <w:rFonts w:ascii="Arial Narrow" w:hAnsi="Arial Narrow" w:cs="Arial"/>
-          <w:sz w:val="22"/>
-          <w:szCs w:val="22"/>
-        </w:rPr>
-        <w:fldChar w:fldCharType="end"/>
+        <w:t>PLATANO</w:t>
       </w:r>
       <w:r>
         <w:rPr>
@@ -424,9 +358,17 @@
           <w:b/>
           <w:sz w:val="22"/>
           <w:szCs w:val="22"/>
-          <w:lang w:val="pt-BR"/>
-        </w:rPr>
-      </w:pPr>
+        </w:rPr>
+      </w:pPr>
+      <w:r>
+        <w:rPr>
+          <w:rFonts w:ascii="Arial Narrow" w:hAnsi="Arial Narrow" w:cs="Arial"/>
+          <w:b/>
+          <w:sz w:val="22"/>
+          <w:szCs w:val="22"/>
+        </w:rPr>
+        <w:t>CONSIDERANDO:</w:t>
+      </w:r>
     </w:p>
     <w:p>
       <w:pPr>
@@ -434,20 +376,10 @@
         <w:jc w:val="both"/>
         <w:rPr>
           <w:rFonts w:ascii="Arial Narrow" w:hAnsi="Arial Narrow" w:cs="Arial"/>
-          <w:b/>
-          <w:sz w:val="22"/>
-          <w:szCs w:val="22"/>
-        </w:rPr>
-      </w:pPr>
-      <w:r>
-        <w:rPr>
-          <w:rFonts w:ascii="Arial Narrow" w:hAnsi="Arial Narrow" w:cs="Arial"/>
-          <w:b/>
-          <w:sz w:val="22"/>
-          <w:szCs w:val="22"/>
-        </w:rPr>
-        <w:t>CONSIDERANDO:</w:t>
-      </w:r>
+          <w:sz w:val="22"/>
+          <w:szCs w:val="22"/>
+        </w:rPr>
+      </w:pPr>
     </w:p>
     <w:p>
       <w:pPr>
@@ -455,10 +387,106 @@
         <w:jc w:val="both"/>
         <w:rPr>
           <w:rFonts w:ascii="Arial Narrow" w:hAnsi="Arial Narrow" w:cs="Arial"/>
-          <w:sz w:val="22"/>
-          <w:szCs w:val="22"/>
-        </w:rPr>
-      </w:pPr>
+          <w:i/>
+          <w:sz w:val="22"/>
+          <w:szCs w:val="22"/>
+        </w:rPr>
+      </w:pPr>
+      <w:r>
+        <w:rPr>
+          <w:rFonts w:ascii="Arial Narrow" w:hAnsi="Arial Narrow" w:cs="Arial"/>
+          <w:sz w:val="22"/>
+          <w:szCs w:val="22"/>
+        </w:rPr>
+        <w:t xml:space="preserve">Que, el </w:t>
+      </w:r>
+      <w:r>
+        <w:rPr>
+          <w:rFonts w:ascii="Arial Narrow" w:hAnsi="Arial Narrow" w:cs="Arial"/>
+          <w:b/>
+          <w:sz w:val="22"/>
+          <w:szCs w:val="22"/>
+        </w:rPr>
+        <w:t>Artículo 194° de la Constitución Política del Estado, la Constitución Política del Perú modificado por Ley N° 27680, Ley de Reforma Constitucional,</w:t>
+      </w:r>
+      <w:r>
+        <w:rPr>
+          <w:rFonts w:ascii="Arial Narrow" w:hAnsi="Arial Narrow" w:cs="Arial"/>
+          <w:sz w:val="22"/>
+          <w:szCs w:val="22"/>
+        </w:rPr>
+        <w:t xml:space="preserve"> establece que</w:t>
+      </w:r>
+      <w:r>
+        <w:rPr>
+          <w:rFonts w:ascii="Arial Narrow" w:hAnsi="Arial Narrow" w:cs="Arial"/>
+          <w:b/>
+          <w:sz w:val="22"/>
+          <w:szCs w:val="22"/>
+        </w:rPr>
+        <w:t xml:space="preserve">: </w:t>
+      </w:r>
+      <w:r>
+        <w:rPr>
+          <w:rFonts w:ascii="Arial Narrow" w:hAnsi="Arial Narrow" w:cs="Arial"/>
+          <w:i/>
+          <w:sz w:val="22"/>
+          <w:szCs w:val="22"/>
+        </w:rPr>
+        <w:t>Las Municipalidades Provinciales y Distritales son órganos de gobierno local que gozan de autonomía política, económica, administrativa en los asuntos de su competencia</w:t>
+      </w:r>
+      <w:r>
+        <w:rPr>
+          <w:rFonts w:ascii="Arial Narrow" w:hAnsi="Arial Narrow" w:cs="Arial"/>
+          <w:sz w:val="22"/>
+          <w:szCs w:val="22"/>
+        </w:rPr>
+        <w:t xml:space="preserve">. En concordancia con el </w:t>
+      </w:r>
+      <w:r>
+        <w:rPr>
+          <w:rFonts w:ascii="Arial Narrow" w:hAnsi="Arial Narrow" w:cs="Arial"/>
+          <w:b/>
+          <w:sz w:val="22"/>
+          <w:szCs w:val="22"/>
+        </w:rPr>
+        <w:t>Artículo II del Títu</w:t>
+      </w:r>
+      <w:r>
+        <w:rPr>
+          <w:rFonts w:ascii="Arial Narrow" w:hAnsi="Arial Narrow" w:cs="Arial"/>
+          <w:b/>
+          <w:sz w:val="22"/>
+          <w:szCs w:val="22"/>
+        </w:rPr>
+        <w:t>lo Preliminar de la Ley N° 27972</w:t>
+      </w:r>
+      <w:r>
+        <w:rPr>
+          <w:rFonts w:ascii="Arial Narrow" w:hAnsi="Arial Narrow" w:cs="Arial"/>
+          <w:b/>
+          <w:sz w:val="22"/>
+          <w:szCs w:val="22"/>
+        </w:rPr>
+        <w:t xml:space="preserve"> Ley Orgánica de Municipalidades,</w:t>
+      </w:r>
+      <w:r>
+        <w:rPr>
+          <w:rFonts w:ascii="Arial Narrow" w:hAnsi="Arial Narrow" w:cs="Arial"/>
+          <w:sz w:val="22"/>
+          <w:szCs w:val="22"/>
+        </w:rPr>
+        <w:t xml:space="preserve"> establece que: </w:t>
+      </w:r>
+      <w:r>
+        <w:rPr>
+          <w:rFonts w:ascii="Arial Narrow" w:hAnsi="Arial Narrow" w:cs="Arial"/>
+          <w:i/>
+          <w:sz w:val="22"/>
+          <w:szCs w:val="22"/>
+        </w:rPr>
+        <w:t xml:space="preserve">La autonomía de la Constitución establece para las municipalidades radica en la facultad de ejercer actos de gobierno, administrativos y de administración, con sujeción al ordenamiento jurídico. </w:t>
+      </w:r>
     </w:p>
     <w:p>
       <w:pPr>
@@ -466,7 +494,17 @@
         <w:jc w:val="both"/>
         <w:rPr>
           <w:rFonts w:ascii="Arial Narrow" w:hAnsi="Arial Narrow" w:cs="Arial"/>
-          <w:i/>
+          <w:sz w:val="22"/>
+          <w:szCs w:val="22"/>
+        </w:rPr>
+      </w:pPr>
+    </w:p>
+    <w:p>
+      <w:pPr>
+        <w:ind w:firstLine="708"/>
+        <w:jc w:val="both"/>
+        <w:rPr>
+          <w:rFonts w:ascii="Arial Narrow" w:hAnsi="Arial Narrow" w:cs="Arial"/>
           <w:sz w:val="22"/>
           <w:szCs w:val="22"/>
         </w:rPr>
@@ -486,67 +524,49 @@
           <w:sz w:val="22"/>
           <w:szCs w:val="22"/>
         </w:rPr>
-        <w:t>Artículo 194° de la Constitución Política del Estado, la Constitución Política del Perú modificado por Ley N° 27680, Ley de Reforma Constitucional,</w:t>
-      </w:r>
-      <w:r>
-        <w:rPr>
-          <w:rFonts w:ascii="Arial Narrow" w:hAnsi="Arial Narrow" w:cs="Arial"/>
-          <w:sz w:val="22"/>
-          <w:szCs w:val="22"/>
-        </w:rPr>
-        <w:t xml:space="preserve"> establece que</w:t>
-      </w:r>
-      <w:r>
-        <w:rPr>
-          <w:rFonts w:ascii="Arial Narrow" w:hAnsi="Arial Narrow" w:cs="Arial"/>
-          <w:b/>
-          <w:sz w:val="22"/>
-          <w:szCs w:val="22"/>
-        </w:rPr>
-        <w:t xml:space="preserve">: </w:t>
-      </w:r>
-      <w:r>
-        <w:rPr>
-          <w:rFonts w:ascii="Arial Narrow" w:hAnsi="Arial Narrow" w:cs="Arial"/>
-          <w:i/>
-          <w:sz w:val="22"/>
-          <w:szCs w:val="22"/>
-        </w:rPr>
-        <w:t>Las Municipalidades Provinciales y Distritales son órganos de gobierno local que gozan de autonomía política, económica, administrativa en los asuntos de su competencia</w:t>
-      </w:r>
-      <w:r>
-        <w:rPr>
-          <w:rFonts w:ascii="Arial Narrow" w:hAnsi="Arial Narrow" w:cs="Arial"/>
-          <w:sz w:val="22"/>
-          <w:szCs w:val="22"/>
-        </w:rPr>
-        <w:t xml:space="preserve">. En concordancia con el </w:t>
-      </w:r>
-      <w:r>
-        <w:rPr>
-          <w:rFonts w:ascii="Arial Narrow" w:hAnsi="Arial Narrow" w:cs="Arial"/>
-          <w:b/>
-          <w:sz w:val="22"/>
-          <w:szCs w:val="22"/>
-        </w:rPr>
-        <w:t>Artículo II del Título Preliminar de la Ley N° 27972 Ley Orgánica de Municipalidades,</w:t>
-      </w:r>
-      <w:r>
-        <w:rPr>
-          <w:rFonts w:ascii="Arial Narrow" w:hAnsi="Arial Narrow" w:cs="Arial"/>
-          <w:sz w:val="22"/>
-          <w:szCs w:val="22"/>
-        </w:rPr>
-        <w:t xml:space="preserve"> establece que: </w:t>
-      </w:r>
-      <w:r>
-        <w:rPr>
-          <w:rFonts w:ascii="Arial Narrow" w:hAnsi="Arial Narrow" w:cs="Arial"/>
-          <w:i/>
-          <w:sz w:val="22"/>
-          <w:szCs w:val="22"/>
-        </w:rPr>
-        <w:t xml:space="preserve">La autonomía de la Constitución establece para las municipalidades radica en la facultad de ejercer actos de gobierno, administrativos y de administración, con sujeción al ordenamiento jurídico. </w:t>
+        <w:t>DECRETO SUPREMO N° 058-2014-PCM, Decreto Supremo</w:t>
+      </w:r>
+      <w:r>
+        <w:rPr>
+          <w:rFonts w:ascii="Arial Narrow" w:hAnsi="Arial Narrow" w:cs="Arial"/>
+          <w:sz w:val="22"/>
+          <w:szCs w:val="22"/>
+        </w:rPr>
+        <w:t xml:space="preserve"> </w:t>
+      </w:r>
+      <w:r>
+        <w:rPr>
+          <w:rFonts w:ascii="Arial Narrow" w:hAnsi="Arial Narrow" w:cs="Arial"/>
+          <w:b/>
+          <w:sz w:val="22"/>
+          <w:szCs w:val="22"/>
+        </w:rPr>
+        <w:t>que aprueba</w:t>
+      </w:r>
+      <w:r>
+        <w:rPr>
+          <w:rFonts w:ascii="Arial Narrow" w:hAnsi="Arial Narrow" w:cs="Arial"/>
+          <w:sz w:val="22"/>
+          <w:szCs w:val="22"/>
+        </w:rPr>
+        <w:t xml:space="preserve"> </w:t>
+      </w:r>
+      <w:r>
+        <w:rPr>
+          <w:rFonts w:ascii="Arial Narrow" w:hAnsi="Arial Narrow" w:cs="Arial"/>
+          <w:b/>
+          <w:sz w:val="22"/>
+          <w:szCs w:val="22"/>
+        </w:rPr>
+        <w:t>Reglamento de Inspecciones Técnicas de Seguridad en Edificaciones, establece</w:t>
+      </w:r>
+      <w:r>
+        <w:rPr>
+          <w:rFonts w:ascii="Arial Narrow" w:hAnsi="Arial Narrow" w:cs="Arial"/>
+          <w:sz w:val="22"/>
+          <w:szCs w:val="22"/>
+        </w:rPr>
+        <w:t xml:space="preserve"> los Niveles de competencias de las Municipalidades como Órgano Ejecutante de las Inspecciones Técnicas de Seguridad en Edificaciones - ITSE, Tipos de ITSE (Básica Ex Post, Básica Ex Ante, De Detalle, Multidisciplinaria), Procedimientos ITSE, así como de los Inspectores Técnicos de Seguridad en Edificaciones acreditados por el CENEPRED.</w:t>
       </w:r>
     </w:p>
     <w:p>
@@ -576,58 +596,41 @@
           <w:sz w:val="22"/>
           <w:szCs w:val="22"/>
         </w:rPr>
-        <w:t xml:space="preserve">Que, el </w:t>
-      </w:r>
-      <w:r>
-        <w:rPr>
-          <w:rFonts w:ascii="Arial Narrow" w:hAnsi="Arial Narrow" w:cs="Arial"/>
-          <w:b/>
-          <w:sz w:val="22"/>
-          <w:szCs w:val="22"/>
-        </w:rPr>
-        <w:t>DECRETO SUPREMO N° 058-2014-PCM, Decreto Supremo</w:t>
-      </w:r>
-      <w:r>
-        <w:rPr>
-          <w:rFonts w:ascii="Arial Narrow" w:hAnsi="Arial Narrow" w:cs="Arial"/>
-          <w:sz w:val="22"/>
-          <w:szCs w:val="22"/>
-        </w:rPr>
-        <w:t xml:space="preserve"> </w:t>
-      </w:r>
-      <w:r>
-        <w:rPr>
-          <w:rFonts w:ascii="Arial Narrow" w:hAnsi="Arial Narrow" w:cs="Arial"/>
-          <w:b/>
-          <w:sz w:val="22"/>
-          <w:szCs w:val="22"/>
-        </w:rPr>
-        <w:t>que aprueba</w:t>
-      </w:r>
-      <w:r>
-        <w:rPr>
-          <w:rFonts w:ascii="Arial Narrow" w:hAnsi="Arial Narrow" w:cs="Arial"/>
-          <w:sz w:val="22"/>
-          <w:szCs w:val="22"/>
-        </w:rPr>
-        <w:t xml:space="preserve"> </w:t>
-      </w:r>
-      <w:r>
-        <w:rPr>
-          <w:rFonts w:ascii="Arial Narrow" w:hAnsi="Arial Narrow" w:cs="Arial"/>
-          <w:b/>
-          <w:sz w:val="22"/>
-          <w:szCs w:val="22"/>
-        </w:rPr>
-        <w:t>Reglamento de Inspecciones Técnicas de Seguridad en Edificaciones, establece</w:t>
-      </w:r>
-      <w:r>
-        <w:rPr>
-          <w:rFonts w:ascii="Arial Narrow" w:hAnsi="Arial Narrow" w:cs="Arial"/>
-          <w:sz w:val="22"/>
-          <w:szCs w:val="22"/>
-        </w:rPr>
-        <w:t xml:space="preserve"> los Niveles de competencias de las Municipalidades como Órgano Ejecutante de las Inspecciones Técnicas de Seguridad en Edificaciones - ITSE, Tipos de ITSE (Básica Ex Post, Básica Ex Ante, De Detalle, Multidisciplinaria), Procedimientos ITSE, así como de los Inspectores Técnicos de Seguridad en Edificaciones acreditados por el CENEPRED.</w:t>
+        <w:t xml:space="preserve">Que, se ha </w:t>
+      </w:r>
+      <w:r>
+        <w:rPr>
+          <w:rFonts w:ascii="Arial Narrow" w:hAnsi="Arial Narrow" w:cs="Arial"/>
+          <w:b/>
+          <w:sz w:val="22"/>
+          <w:szCs w:val="22"/>
+        </w:rPr>
+        <w:t>Incorporado Siete Procedimientos de Inspecciones Técnicas de Seguridad en Edificaciones (ITSE) al Texto Único de Procedimientos  Administrativos TUPA de la Municipalidad Provincial de Puno</w:t>
+      </w:r>
+      <w:r>
+        <w:rPr>
+          <w:rFonts w:ascii="Arial Narrow" w:hAnsi="Arial Narrow" w:cs="Arial"/>
+          <w:sz w:val="22"/>
+          <w:szCs w:val="22"/>
+        </w:rPr>
+        <w:t>, mediante ORDENANZA MUNICIPAL N° 421-2014-CMPP,</w:t>
+      </w:r>
+      <w:r>
+        <w:rPr>
+          <w:rFonts w:ascii="Arial Narrow" w:hAnsi="Arial Narrow" w:cs="Arial"/>
+          <w:b/>
+          <w:sz w:val="22"/>
+          <w:szCs w:val="22"/>
+        </w:rPr>
+        <w:t xml:space="preserve"> </w:t>
+      </w:r>
+      <w:r>
+        <w:rPr>
+          <w:rFonts w:ascii="Arial Narrow" w:hAnsi="Arial Narrow" w:cs="Arial"/>
+          <w:sz w:val="22"/>
+          <w:szCs w:val="22"/>
+        </w:rPr>
+        <w:t>adecuado a la Ley N° 30230 Ley de Simplificación Administrativa, DECRETO SUPREMO N° 058-2014-PCM que aprueba el Reglamento de Inspecciones Técnicas de Seguridad en Edificaciones, y a la RESOLUCIÓN MINISTERIAL N° 088-2015-PCM que aprueba el TUPA Modelo de Procedimientos Administrativos de Licencia de Funcionamiento e Inspecciones Técnicas de Seguridad en Edificaciones para las Municipalidades Provinciales y Distritales.</w:t>
       </w:r>
     </w:p>
     <w:p>
@@ -640,6 +643,14 @@
           <w:szCs w:val="22"/>
         </w:rPr>
       </w:pPr>
+      <w:r>
+        <w:rPr>
+          <w:rFonts w:ascii="Arial Narrow" w:hAnsi="Arial Narrow" w:cs="Arial"/>
+          <w:sz w:val="22"/>
+          <w:szCs w:val="22"/>
+        </w:rPr>
+        <w:t xml:space="preserve"> </w:t>
+      </w:r>
     </w:p>
     <w:p>
       <w:pPr>
@@ -657,134 +668,6 @@
           <w:sz w:val="22"/>
           <w:szCs w:val="22"/>
         </w:rPr>
-        <w:t xml:space="preserve">Que, se ha </w:t>
-      </w:r>
-      <w:r>
-        <w:rPr>
-          <w:rFonts w:ascii="Arial Narrow" w:hAnsi="Arial Narrow" w:cs="Arial"/>
-          <w:b/>
-          <w:sz w:val="22"/>
-          <w:szCs w:val="22"/>
-        </w:rPr>
-        <w:t>Incorporado Siete Procedimientos de Inspecciones Técnicas de Seguridad en Edificaciones (ITSE) al Texto Único de Procedimientos  Administrativos TUPA de la Municipalidad Provincial de Puno</w:t>
-      </w:r>
-      <w:r>
-        <w:rPr>
-          <w:rFonts w:ascii="Arial Narrow" w:hAnsi="Arial Narrow" w:cs="Arial"/>
-          <w:sz w:val="22"/>
-          <w:szCs w:val="22"/>
-        </w:rPr>
-        <w:t xml:space="preserve">, mediante ORDENANZA MUNICIPAL N° </w:t>
-      </w:r>
-      <w:r>
-        <w:rPr>
-          <w:rFonts w:ascii="Arial Narrow" w:hAnsi="Arial Narrow" w:cs="Arial"/>
-          <w:sz w:val="22"/>
-          <w:szCs w:val="22"/>
-        </w:rPr>
-        <w:t>024</w:t>
-      </w:r>
-      <w:r>
-        <w:rPr>
-          <w:rFonts w:ascii="Arial Narrow" w:hAnsi="Arial Narrow" w:cs="Arial"/>
-          <w:sz w:val="22"/>
-          <w:szCs w:val="22"/>
-        </w:rPr>
-        <w:t>-201</w:t>
-      </w:r>
-      <w:r>
-        <w:rPr>
-          <w:rFonts w:ascii="Arial Narrow" w:hAnsi="Arial Narrow" w:cs="Arial"/>
-          <w:sz w:val="22"/>
-          <w:szCs w:val="22"/>
-        </w:rPr>
-        <w:t>6</w:t>
-      </w:r>
-      <w:r>
-        <w:rPr>
-          <w:rFonts w:ascii="Arial Narrow" w:hAnsi="Arial Narrow" w:cs="Arial"/>
-          <w:sz w:val="22"/>
-          <w:szCs w:val="22"/>
-        </w:rPr>
-        <w:t>-</w:t>
-      </w:r>
-      <w:r>
-        <w:rPr>
-          <w:rFonts w:ascii="Arial Narrow" w:hAnsi="Arial Narrow" w:cs="Arial"/>
-          <w:sz w:val="22"/>
-          <w:szCs w:val="22"/>
-        </w:rPr>
-        <w:t>MPP,</w:t>
-      </w:r>
-      <w:r>
-        <w:rPr>
-          <w:rFonts w:ascii="Arial Narrow" w:hAnsi="Arial Narrow" w:cs="Arial"/>
-          <w:b/>
-          <w:sz w:val="22"/>
-          <w:szCs w:val="22"/>
-        </w:rPr>
-        <w:t xml:space="preserve"> </w:t>
-      </w:r>
-      <w:r>
-        <w:rPr>
-          <w:rFonts w:ascii="Arial Narrow" w:hAnsi="Arial Narrow" w:cs="Arial"/>
-          <w:sz w:val="22"/>
-          <w:szCs w:val="22"/>
-        </w:rPr>
-        <w:t>adecuado a la Ley N° 30230 Ley de Simplificación Administrativa, DECRETO SUPREMO N° 058-2014-PCM que aprueba el Reglamento de Inspecciones Técnica</w:t>
-      </w:r>
-      <w:r>
-        <w:rPr>
-          <w:rFonts w:ascii="Arial Narrow" w:hAnsi="Arial Narrow" w:cs="Arial"/>
-          <w:sz w:val="22"/>
-          <w:szCs w:val="22"/>
-        </w:rPr>
-        <w:t>s de Seguridad en Edificaciones</w:t>
-      </w:r>
-      <w:r>
-        <w:rPr>
-          <w:rFonts w:ascii="Arial Narrow" w:hAnsi="Arial Narrow" w:cs="Arial"/>
-          <w:sz w:val="22"/>
-          <w:szCs w:val="22"/>
-        </w:rPr>
-        <w:t xml:space="preserve"> y a la RESOLUCIÓN MINISTERIAL N° 088-2015-PCM que aprueba el TUPA Modelo de Procedimientos Administrativos de Licencia de Funcionamiento e Inspecciones Técnicas de Seguridad en Edificaciones para las Municipalidades Provinciales y Distritales.</w:t>
-      </w:r>
-    </w:p>
-    <w:p>
-      <w:pPr>
-        <w:ind w:firstLine="708"/>
-        <w:jc w:val="both"/>
-        <w:rPr>
-          <w:rFonts w:ascii="Arial Narrow" w:hAnsi="Arial Narrow" w:cs="Arial"/>
-          <w:sz w:val="22"/>
-          <w:szCs w:val="22"/>
-        </w:rPr>
-      </w:pPr>
-      <w:r>
-        <w:rPr>
-          <w:rFonts w:ascii="Arial Narrow" w:hAnsi="Arial Narrow" w:cs="Arial"/>
-          <w:sz w:val="22"/>
-          <w:szCs w:val="22"/>
-        </w:rPr>
-        <w:t xml:space="preserve"> </w:t>
-      </w:r>
-    </w:p>
-    <w:p>
-      <w:pPr>
-        <w:ind w:firstLine="708"/>
-        <w:jc w:val="both"/>
-        <w:rPr>
-          <w:rFonts w:ascii="Arial Narrow" w:hAnsi="Arial Narrow" w:cs="Arial"/>
-          <w:sz w:val="22"/>
-          <w:szCs w:val="22"/>
-        </w:rPr>
-      </w:pPr>
-      <w:r>
-        <w:rPr>
-          <w:rFonts w:ascii="Arial Narrow" w:hAnsi="Arial Narrow" w:cs="Arial"/>
-          <w:sz w:val="22"/>
-          <w:szCs w:val="22"/>
-        </w:rPr>
         <w:t xml:space="preserve">Que, </w:t>
       </w:r>
       <w:r>
@@ -795,755 +678,6 @@
           <w:szCs w:val="22"/>
         </w:rPr>
         <w:t>la</w:t>
-      </w:r>
-      <w:r>
-        <w:rPr>
-          <w:rFonts w:ascii="Arial Narrow" w:hAnsi="Arial Narrow" w:cs="Arial"/>
-          <w:sz w:val="22"/>
-          <w:szCs w:val="22"/>
-        </w:rPr>
-        <w:t xml:space="preserve"> </w:t>
-      </w:r>
-      <w:r>
-        <w:rPr>
-          <w:rFonts w:ascii="Arial Narrow" w:hAnsi="Arial Narrow" w:cs="Arial"/>
-          <w:noProof/>
-          <w:sz w:val="22"/>
-          <w:szCs w:val="22"/>
-        </w:rPr>
-        <w:t>Sra</w:t>
-      </w:r>
-      <w:r>
-        <w:rPr>
-          <w:rFonts w:ascii="Arial Narrow" w:hAnsi="Arial Narrow" w:cs="Arial"/>
-          <w:sz w:val="22"/>
-          <w:szCs w:val="22"/>
-        </w:rPr>
-        <w:t xml:space="preserve"> </w:t>
-      </w:r>
-      <w:r>
-        <w:rPr>
-          <w:rFonts w:ascii="Arial Narrow" w:hAnsi="Arial Narrow" w:cs="Arial"/>
-          <w:noProof/>
-          <w:sz w:val="22"/>
-          <w:szCs w:val="22"/>
-        </w:rPr>
-        <w:t>Julia Ramos Gonzales</w:t>
-      </w:r>
-      <w:r>
-        <w:rPr>
-          <w:rFonts w:ascii="Arial Narrow" w:hAnsi="Arial Narrow" w:cs="Arial"/>
-          <w:sz w:val="22"/>
-          <w:szCs w:val="22"/>
-        </w:rPr>
-        <w:fldChar w:fldCharType="begin"/>
-      </w:r>
-      <w:r>
-        <w:rPr>
-          <w:rFonts w:ascii="Arial Narrow" w:hAnsi="Arial Narrow" w:cs="Arial"/>
-          <w:sz w:val="22"/>
-          <w:szCs w:val="22"/>
-        </w:rPr>
-        <w:instrText xml:space="preserve"> MERGEFIELD APELLIDOS_Y_NOMBRES_O_RAZON_SOCIAL_ </w:instrText>
-      </w:r>
-      <w:r>
-        <w:rPr>
-          <w:rFonts w:ascii="Arial Narrow" w:hAnsi="Arial Narrow" w:cs="Arial"/>
-          <w:sz w:val="22"/>
-          <w:szCs w:val="22"/>
-        </w:rPr>
-        <w:fldChar w:fldCharType="end"/>
-      </w:r>
-      <w:r>
-        <w:rPr>
-          <w:rFonts w:ascii="Arial Narrow" w:hAnsi="Arial Narrow" w:cs="Arial"/>
-          <w:sz w:val="22"/>
-          <w:szCs w:val="22"/>
-        </w:rPr>
-        <w:t>, Representante Legal del establecimiento denominado</w:t>
-      </w:r>
-      <w:r>
-        <w:rPr>
-          <w:rFonts w:ascii="Arial Narrow" w:hAnsi="Arial Narrow" w:cs="Arial"/>
-          <w:sz w:val="22"/>
-          <w:szCs w:val="22"/>
-        </w:rPr>
-        <w:t xml:space="preserve"> </w:t>
-      </w:r>
-      <w:r>
-        <w:rPr>
-          <w:rFonts w:ascii="Arial Narrow" w:hAnsi="Arial Narrow" w:cs="Arial"/>
-          <w:noProof/>
-          <w:sz w:val="22"/>
-          <w:szCs w:val="22"/>
-        </w:rPr>
-        <w:t>Hospedaje</w:t>
-      </w:r>
-      <w:r>
-        <w:rPr>
-          <w:rFonts w:ascii="Arial Narrow" w:hAnsi="Arial Narrow" w:cs="Arial"/>
-          <w:sz w:val="22"/>
-          <w:szCs w:val="22"/>
-        </w:rPr>
-        <w:t xml:space="preserve">, ubicado en </w:t>
-      </w:r>
-      <w:r>
-        <w:rPr>
-          <w:rFonts w:ascii="Arial Narrow" w:hAnsi="Arial Narrow" w:cs="Arial"/>
-          <w:noProof/>
-          <w:sz w:val="22"/>
-          <w:szCs w:val="22"/>
-        </w:rPr>
-        <w:t>la Av.</w:t>
-      </w:r>
-      <w:r>
-        <w:rPr>
-          <w:rFonts w:ascii="Arial Narrow" w:hAnsi="Arial Narrow" w:cs="Arial"/>
-          <w:sz w:val="22"/>
-          <w:szCs w:val="22"/>
-        </w:rPr>
-        <w:fldChar w:fldCharType="begin"/>
-      </w:r>
-      <w:r>
-        <w:rPr>
-          <w:rFonts w:ascii="Arial Narrow" w:hAnsi="Arial Narrow" w:cs="Arial"/>
-          <w:sz w:val="22"/>
-          <w:szCs w:val="22"/>
-        </w:rPr>
-        <w:instrText xml:space="preserve"> MERGEFIELD AVJRPASAJE </w:instrText>
-      </w:r>
-      <w:r>
-        <w:rPr>
-          <w:rFonts w:ascii="Arial Narrow" w:hAnsi="Arial Narrow" w:cs="Arial"/>
-          <w:sz w:val="22"/>
-          <w:szCs w:val="22"/>
-        </w:rPr>
-        <w:fldChar w:fldCharType="end"/>
-      </w:r>
-      <w:r>
-        <w:rPr>
-          <w:rFonts w:ascii="Arial Narrow" w:hAnsi="Arial Narrow" w:cs="Arial"/>
-          <w:sz w:val="22"/>
-          <w:szCs w:val="22"/>
-        </w:rPr>
-        <w:t xml:space="preserve"> </w:t>
-      </w:r>
-      <w:r>
-        <w:rPr>
-          <w:rFonts w:ascii="Arial Narrow" w:hAnsi="Arial Narrow" w:cs="Arial"/>
-          <w:noProof/>
-          <w:sz w:val="22"/>
-          <w:szCs w:val="22"/>
-        </w:rPr>
-        <w:t>El Sol 717</w:t>
-      </w:r>
-      <w:r>
-        <w:rPr>
-          <w:rFonts w:ascii="Arial Narrow" w:hAnsi="Arial Narrow" w:cs="Arial"/>
-          <w:sz w:val="22"/>
-          <w:szCs w:val="22"/>
-        </w:rPr>
-        <w:t xml:space="preserve">, ha presentado </w:t>
-      </w:r>
-      <w:r>
-        <w:rPr>
-          <w:rFonts w:ascii="Arial Narrow" w:hAnsi="Arial Narrow" w:cs="Arial"/>
-          <w:b/>
-          <w:sz w:val="22"/>
-          <w:szCs w:val="22"/>
-        </w:rPr>
-        <w:t>su solicitud Inspección Técnica de Seguridad en Edificaciones (ITSE) Básica Ex Post, adjuntando los requisitos correspondientes y pago por derecho de tramitación;</w:t>
-      </w:r>
-      <w:r>
-        <w:rPr>
-          <w:rFonts w:ascii="Arial Narrow" w:hAnsi="Arial Narrow" w:cs="Arial"/>
-          <w:sz w:val="22"/>
-          <w:szCs w:val="22"/>
-        </w:rPr>
-        <w:t xml:space="preserve"> conforme al D.S. N° 058-2014-PCM, ORDENANZA MUNICIPAL N° </w:t>
-      </w:r>
-      <w:r>
-        <w:rPr>
-          <w:rFonts w:ascii="Arial Narrow" w:hAnsi="Arial Narrow" w:cs="Arial"/>
-          <w:sz w:val="22"/>
-          <w:szCs w:val="22"/>
-        </w:rPr>
-        <w:t>024</w:t>
-      </w:r>
-      <w:r>
-        <w:rPr>
-          <w:rFonts w:ascii="Arial Narrow" w:hAnsi="Arial Narrow" w:cs="Arial"/>
-          <w:sz w:val="22"/>
-          <w:szCs w:val="22"/>
-        </w:rPr>
-        <w:t>-201</w:t>
-      </w:r>
-      <w:r>
-        <w:rPr>
-          <w:rFonts w:ascii="Arial Narrow" w:hAnsi="Arial Narrow" w:cs="Arial"/>
-          <w:sz w:val="22"/>
-          <w:szCs w:val="22"/>
-        </w:rPr>
-        <w:t>6</w:t>
-      </w:r>
-      <w:r>
-        <w:rPr>
-          <w:rFonts w:ascii="Arial Narrow" w:hAnsi="Arial Narrow" w:cs="Arial"/>
-          <w:sz w:val="22"/>
-          <w:szCs w:val="22"/>
-        </w:rPr>
-        <w:t>-</w:t>
-      </w:r>
-      <w:r>
-        <w:rPr>
-          <w:rFonts w:ascii="Arial Narrow" w:hAnsi="Arial Narrow" w:cs="Arial"/>
-          <w:sz w:val="22"/>
-          <w:szCs w:val="22"/>
-        </w:rPr>
-        <w:t>MPP y RESOLUCIÓN MINISTERIAL N° 088-2015-PCM.</w:t>
-      </w:r>
-    </w:p>
-    <w:p>
-      <w:pPr>
-        <w:ind w:firstLine="708"/>
-        <w:jc w:val="both"/>
-        <w:rPr>
-          <w:rFonts w:ascii="Arial Narrow" w:hAnsi="Arial Narrow" w:cs="Arial"/>
-          <w:sz w:val="22"/>
-          <w:szCs w:val="22"/>
-        </w:rPr>
-      </w:pPr>
-      <w:r>
-        <w:rPr>
-          <w:rFonts w:ascii="Arial Narrow" w:hAnsi="Arial Narrow" w:cs="Arial"/>
-          <w:sz w:val="22"/>
-          <w:szCs w:val="22"/>
-        </w:rPr>
-        <w:t xml:space="preserve"> </w:t>
-      </w:r>
-    </w:p>
-    <w:p>
-      <w:pPr>
-        <w:ind w:firstLine="708"/>
-        <w:jc w:val="both"/>
-        <w:rPr>
-          <w:rFonts w:ascii="Arial Narrow" w:hAnsi="Arial Narrow" w:cs="Arial"/>
-          <w:b/>
-          <w:sz w:val="22"/>
-          <w:szCs w:val="22"/>
-        </w:rPr>
-      </w:pPr>
-      <w:r>
-        <w:rPr>
-          <w:rFonts w:ascii="Arial Narrow" w:hAnsi="Arial Narrow" w:cs="Arial"/>
-          <w:sz w:val="22"/>
-          <w:szCs w:val="22"/>
-        </w:rPr>
-        <w:t>Que, se ha realizado con la ejecución de la</w:t>
-      </w:r>
-      <w:r>
-        <w:rPr>
-          <w:rFonts w:ascii="Arial Narrow" w:hAnsi="Arial Narrow" w:cs="Arial"/>
-          <w:b/>
-          <w:sz w:val="22"/>
-          <w:szCs w:val="22"/>
-        </w:rPr>
-        <w:t xml:space="preserve"> Diligencia  de</w:t>
-      </w:r>
-      <w:r>
-        <w:rPr>
-          <w:rFonts w:ascii="Arial Narrow" w:hAnsi="Arial Narrow" w:cs="Arial"/>
-          <w:sz w:val="22"/>
-          <w:szCs w:val="22"/>
-        </w:rPr>
-        <w:t xml:space="preserve"> </w:t>
-      </w:r>
-      <w:r>
-        <w:rPr>
-          <w:rFonts w:ascii="Arial Narrow" w:hAnsi="Arial Narrow" w:cs="Arial"/>
-          <w:b/>
-          <w:sz w:val="22"/>
-          <w:szCs w:val="22"/>
-        </w:rPr>
-        <w:t xml:space="preserve">Inspección Técnica de Seguridad en Edificaciones, </w:t>
-      </w:r>
-      <w:r>
-        <w:rPr>
-          <w:rFonts w:ascii="Arial Narrow" w:hAnsi="Arial Narrow" w:cs="Arial"/>
-          <w:sz w:val="22"/>
-          <w:szCs w:val="22"/>
-        </w:rPr>
-        <w:t>efectuada por el Inspector Técnico de Seguridad en Edificaciones acred</w:t>
-      </w:r>
-      <w:r>
-        <w:rPr>
-          <w:rFonts w:ascii="Arial Narrow" w:hAnsi="Arial Narrow" w:cs="Arial"/>
-          <w:sz w:val="22"/>
-          <w:szCs w:val="22"/>
-        </w:rPr>
-        <w:t xml:space="preserve">itado por el CENEPRED, en fecha </w:t>
-      </w:r>
-      <w:r>
-        <w:rPr>
-          <w:rFonts w:ascii="Arial Narrow" w:hAnsi="Arial Narrow" w:cs="Arial"/>
-          <w:noProof/>
-          <w:sz w:val="22"/>
-          <w:szCs w:val="22"/>
-        </w:rPr>
-        <w:t>07 de agosto</w:t>
-      </w:r>
-      <w:r>
-        <w:rPr>
-          <w:rFonts w:ascii="Arial Narrow" w:hAnsi="Arial Narrow" w:cs="Arial"/>
-          <w:sz w:val="22"/>
-          <w:szCs w:val="22"/>
-        </w:rPr>
-        <w:t xml:space="preserve"> </w:t>
-      </w:r>
-      <w:r>
-        <w:rPr>
-          <w:rFonts w:ascii="Arial Narrow" w:hAnsi="Arial Narrow" w:cs="Arial"/>
-          <w:sz w:val="22"/>
-          <w:szCs w:val="22"/>
-        </w:rPr>
-        <w:fldChar w:fldCharType="begin"/>
-      </w:r>
-      <w:r>
-        <w:rPr>
-          <w:rFonts w:ascii="Arial Narrow" w:hAnsi="Arial Narrow" w:cs="Arial"/>
-          <w:sz w:val="22"/>
-          <w:szCs w:val="22"/>
-        </w:rPr>
-        <w:instrText xml:space="preserve"> MERGEFIELD del_prresente_año </w:instrText>
-      </w:r>
-      <w:r>
-        <w:rPr>
-          <w:rFonts w:ascii="Arial Narrow" w:hAnsi="Arial Narrow" w:cs="Arial"/>
-          <w:sz w:val="22"/>
-          <w:szCs w:val="22"/>
-        </w:rPr>
-        <w:fldChar w:fldCharType="end"/>
-      </w:r>
-      <w:r>
-        <w:rPr>
-          <w:rFonts w:ascii="Arial Narrow" w:hAnsi="Arial Narrow" w:cs="Arial"/>
-          <w:noProof/>
-          <w:sz w:val="22"/>
-          <w:szCs w:val="22"/>
-        </w:rPr>
-        <w:t>del presente año</w:t>
-      </w:r>
-      <w:r>
-        <w:rPr>
-          <w:rFonts w:ascii="Arial Narrow" w:hAnsi="Arial Narrow" w:cs="Arial"/>
-          <w:sz w:val="22"/>
-          <w:szCs w:val="22"/>
-        </w:rPr>
-        <w:t xml:space="preserve"> de acuerdo a lo estipulado Artículo 19°, 20° y 21° del D.S. N° 058-2014-PCM, Reglamento de Inspecciones Técnicas de Seguridad en Edificaciones; en el cual se concluye que</w:t>
-      </w:r>
-      <w:r>
-        <w:rPr>
-          <w:rFonts w:ascii="Arial Narrow" w:hAnsi="Arial Narrow" w:cs="Arial"/>
-          <w:b/>
-          <w:sz w:val="22"/>
-          <w:szCs w:val="22"/>
-        </w:rPr>
-        <w:t xml:space="preserve"> </w:t>
-      </w:r>
-      <w:r>
-        <w:rPr>
-          <w:rFonts w:ascii="Arial Narrow" w:hAnsi="Arial Narrow" w:cs="Arial"/>
-          <w:sz w:val="22"/>
-          <w:szCs w:val="22"/>
-        </w:rPr>
-        <w:t xml:space="preserve">el objeto de inspección, </w:t>
-      </w:r>
-      <w:r>
-        <w:rPr>
-          <w:rFonts w:ascii="Arial Narrow" w:hAnsi="Arial Narrow" w:cs="Arial"/>
-          <w:noProof/>
-          <w:sz w:val="22"/>
-          <w:szCs w:val="22"/>
-        </w:rPr>
-        <w:t>SI</w:t>
-      </w:r>
-      <w:r>
-        <w:rPr>
-          <w:rFonts w:ascii="Arial Narrow" w:hAnsi="Arial Narrow" w:cs="Arial"/>
-          <w:b/>
-          <w:sz w:val="22"/>
-          <w:szCs w:val="22"/>
-        </w:rPr>
-        <w:t xml:space="preserve"> </w:t>
-      </w:r>
-      <w:r>
-        <w:rPr>
-          <w:rFonts w:ascii="Arial Narrow" w:hAnsi="Arial Narrow" w:cs="Arial"/>
-          <w:b/>
-          <w:sz w:val="22"/>
-          <w:szCs w:val="22"/>
-        </w:rPr>
-        <w:t xml:space="preserve">CUMPLE con la </w:t>
-      </w:r>
-      <w:r>
-        <w:rPr>
-          <w:rFonts w:ascii="Arial Narrow" w:hAnsi="Arial Narrow" w:cs="Arial"/>
-          <w:b/>
-          <w:sz w:val="22"/>
-          <w:szCs w:val="22"/>
-        </w:rPr>
-        <w:lastRenderedPageBreak/>
-        <w:t>Normativa en Materia de Seguridad en Edificaciones</w:t>
-      </w:r>
-      <w:r>
-        <w:rPr>
-          <w:rFonts w:ascii="Arial Narrow" w:hAnsi="Arial Narrow" w:cs="Arial"/>
-          <w:sz w:val="22"/>
-          <w:szCs w:val="22"/>
-        </w:rPr>
-        <w:t xml:space="preserve">; conforme al </w:t>
-      </w:r>
-      <w:r>
-        <w:rPr>
-          <w:rFonts w:ascii="Arial Narrow" w:hAnsi="Arial Narrow" w:cs="Arial"/>
-          <w:b/>
-          <w:sz w:val="22"/>
-          <w:szCs w:val="22"/>
-        </w:rPr>
-        <w:t>Informe de Inspección Técnica de Seguridad en Edificaciones (ITSE) Básica Ex Post.</w:t>
-      </w:r>
-    </w:p>
-    <w:p>
-      <w:pPr>
-        <w:ind w:firstLine="708"/>
-        <w:jc w:val="both"/>
-        <w:rPr>
-          <w:rFonts w:ascii="Arial Narrow" w:hAnsi="Arial Narrow" w:cs="Arial"/>
-          <w:b/>
-          <w:sz w:val="22"/>
-          <w:szCs w:val="22"/>
-        </w:rPr>
-      </w:pPr>
-      <w:r>
-        <w:rPr>
-          <w:rFonts w:ascii="Arial Narrow" w:hAnsi="Arial Narrow" w:cs="Arial"/>
-          <w:sz w:val="22"/>
-          <w:szCs w:val="22"/>
-        </w:rPr>
-        <w:t>Que, se finaliza el presente Procedimiento de Inspección Técnica de Seguridad en Edificaciones (ITSE) con la emisión de la presente Resolución Gerencial, de acuerdo a lo</w:t>
-      </w:r>
-      <w:r>
-        <w:rPr>
-          <w:rFonts w:ascii="Arial Narrow" w:hAnsi="Arial Narrow" w:cs="Arial"/>
-          <w:sz w:val="22"/>
-          <w:szCs w:val="22"/>
-        </w:rPr>
-        <w:t xml:space="preserve"> establecido en el </w:t>
-      </w:r>
-      <w:r>
-        <w:rPr>
-          <w:rFonts w:ascii="Arial Narrow" w:hAnsi="Arial Narrow" w:cs="Arial"/>
-          <w:b/>
-          <w:sz w:val="22"/>
-          <w:szCs w:val="22"/>
-        </w:rPr>
-        <w:t>Artículo 34° del</w:t>
-      </w:r>
-      <w:r>
-        <w:rPr>
-          <w:rFonts w:ascii="Arial Narrow" w:hAnsi="Arial Narrow" w:cs="Arial"/>
-          <w:sz w:val="22"/>
-          <w:szCs w:val="22"/>
-        </w:rPr>
-        <w:t xml:space="preserve"> </w:t>
-      </w:r>
-      <w:r>
-        <w:rPr>
-          <w:rFonts w:ascii="Arial Narrow" w:hAnsi="Arial Narrow" w:cs="Arial"/>
-          <w:b/>
-          <w:sz w:val="22"/>
-          <w:szCs w:val="22"/>
-        </w:rPr>
-        <w:t xml:space="preserve">D.S. N° 058-2014-PCM, </w:t>
-      </w:r>
-      <w:r>
-        <w:rPr>
-          <w:rFonts w:ascii="Arial Narrow" w:hAnsi="Arial Narrow" w:cs="Arial"/>
-          <w:sz w:val="22"/>
-          <w:szCs w:val="22"/>
-        </w:rPr>
-        <w:t>Reglamento de Inspecciones Técnicas de Seguridad en Edificaciones (ITSE).</w:t>
-      </w:r>
-    </w:p>
-    <w:p>
-      <w:pPr>
-        <w:ind w:firstLine="708"/>
-        <w:jc w:val="both"/>
-        <w:rPr>
-          <w:rFonts w:ascii="Arial Narrow" w:hAnsi="Arial Narrow" w:cs="Arial"/>
-          <w:sz w:val="22"/>
-          <w:szCs w:val="22"/>
-        </w:rPr>
-      </w:pPr>
-    </w:p>
-    <w:p>
-      <w:pPr>
-        <w:ind w:firstLine="708"/>
-        <w:jc w:val="both"/>
-        <w:rPr>
-          <w:rFonts w:ascii="Arial Narrow" w:hAnsi="Arial Narrow" w:cs="Arial"/>
-          <w:sz w:val="22"/>
-          <w:szCs w:val="22"/>
-        </w:rPr>
-      </w:pPr>
-      <w:r>
-        <w:rPr>
-          <w:rFonts w:ascii="Arial Narrow" w:hAnsi="Arial Narrow" w:cs="Arial"/>
-          <w:sz w:val="22"/>
-          <w:szCs w:val="22"/>
-        </w:rPr>
-        <w:t>Estando a lo expuesto,</w:t>
-      </w:r>
-      <w:r>
-        <w:rPr>
-          <w:rFonts w:ascii="Arial Narrow" w:hAnsi="Arial Narrow" w:cs="Arial"/>
-          <w:sz w:val="22"/>
-          <w:szCs w:val="22"/>
-        </w:rPr>
-        <w:t xml:space="preserve"> y</w:t>
-      </w:r>
-      <w:r>
-        <w:rPr>
-          <w:rFonts w:ascii="Arial Narrow" w:hAnsi="Arial Narrow" w:cs="Arial"/>
-          <w:sz w:val="22"/>
-          <w:szCs w:val="22"/>
-        </w:rPr>
-        <w:t xml:space="preserve"> en uso de las atribuciones conferidas por la</w:t>
-      </w:r>
-      <w:r>
-        <w:rPr>
-          <w:rFonts w:ascii="Arial Narrow" w:hAnsi="Arial Narrow" w:cs="Arial"/>
-          <w:b/>
-          <w:sz w:val="22"/>
-          <w:szCs w:val="22"/>
-        </w:rPr>
-        <w:t xml:space="preserve"> Ley N° 27972 Ley Orgánica de Municipalidades</w:t>
-      </w:r>
-      <w:r>
-        <w:rPr>
-          <w:rFonts w:ascii="Arial Narrow" w:hAnsi="Arial Narrow" w:cs="Arial"/>
-          <w:sz w:val="22"/>
-          <w:szCs w:val="22"/>
-        </w:rPr>
-        <w:t xml:space="preserve">, y el </w:t>
-      </w:r>
-      <w:r>
-        <w:rPr>
-          <w:rFonts w:ascii="Arial Narrow" w:hAnsi="Arial Narrow" w:cs="Arial"/>
-          <w:b/>
-          <w:sz w:val="22"/>
-          <w:szCs w:val="22"/>
-        </w:rPr>
-        <w:t>Reglamento de Inspecciones Técnicas de Seguridad en Edificaciones</w:t>
-      </w:r>
-      <w:r>
-        <w:rPr>
-          <w:rFonts w:ascii="Arial Narrow" w:hAnsi="Arial Narrow" w:cs="Arial"/>
-          <w:sz w:val="22"/>
-          <w:szCs w:val="22"/>
-        </w:rPr>
-        <w:t>.</w:t>
-      </w:r>
-    </w:p>
-    <w:p>
-      <w:pPr>
-        <w:ind w:firstLine="708"/>
-        <w:jc w:val="both"/>
-        <w:rPr>
-          <w:rFonts w:ascii="Arial Narrow" w:hAnsi="Arial Narrow" w:cs="Arial"/>
-          <w:sz w:val="22"/>
-          <w:szCs w:val="22"/>
-        </w:rPr>
-      </w:pPr>
-    </w:p>
-    <w:p>
-      <w:pPr>
-        <w:ind w:firstLine="708"/>
-        <w:jc w:val="both"/>
-        <w:rPr>
-          <w:rFonts w:ascii="Arial Narrow" w:hAnsi="Arial Narrow" w:cs="Arial"/>
-          <w:b/>
-          <w:sz w:val="22"/>
-          <w:szCs w:val="22"/>
-        </w:rPr>
-      </w:pPr>
-      <w:r>
-        <w:rPr>
-          <w:rFonts w:ascii="Arial Narrow" w:hAnsi="Arial Narrow" w:cs="Arial"/>
-          <w:b/>
-          <w:sz w:val="22"/>
-          <w:szCs w:val="22"/>
-        </w:rPr>
-        <w:t>SE RESUELVE:</w:t>
-      </w:r>
-      <w:r>
-        <w:rPr>
-          <w:rFonts w:ascii="Arial Narrow" w:hAnsi="Arial Narrow" w:cs="Arial"/>
-          <w:sz w:val="22"/>
-          <w:szCs w:val="22"/>
-        </w:rPr>
-        <w:t xml:space="preserve"> </w:t>
-      </w:r>
-    </w:p>
-    <w:p>
-      <w:pPr>
-        <w:ind w:firstLine="708"/>
-        <w:jc w:val="both"/>
-        <w:rPr>
-          <w:rFonts w:ascii="Arial Narrow" w:hAnsi="Arial Narrow" w:cs="Arial"/>
-          <w:b/>
-          <w:sz w:val="22"/>
-          <w:szCs w:val="22"/>
-        </w:rPr>
-      </w:pPr>
-    </w:p>
-    <w:p>
-      <w:pPr>
-        <w:ind w:firstLine="708"/>
-        <w:jc w:val="both"/>
-        <w:rPr>
-          <w:rFonts w:ascii="Arial Narrow" w:hAnsi="Arial Narrow" w:cs="Arial"/>
-          <w:sz w:val="22"/>
-          <w:szCs w:val="22"/>
-        </w:rPr>
-      </w:pPr>
-      <w:r>
-        <w:rPr>
-          <w:rFonts w:ascii="Arial Narrow" w:hAnsi="Arial Narrow" w:cs="Arial"/>
-          <w:b/>
-          <w:sz w:val="22"/>
-          <w:szCs w:val="22"/>
-        </w:rPr>
-        <w:t>ARTÍCULO PRIMERO.-</w:t>
-      </w:r>
-      <w:r>
-        <w:rPr>
-          <w:rFonts w:ascii="Arial Narrow" w:hAnsi="Arial Narrow" w:cs="Arial"/>
-          <w:b/>
-          <w:sz w:val="22"/>
-          <w:szCs w:val="22"/>
-        </w:rPr>
-        <w:t xml:space="preserve"> </w:t>
-      </w:r>
-      <w:r>
-        <w:rPr>
-          <w:rFonts w:ascii="Arial Narrow" w:hAnsi="Arial Narrow" w:cs="Arial"/>
-          <w:b/>
-          <w:noProof/>
-          <w:sz w:val="22"/>
-          <w:szCs w:val="22"/>
-        </w:rPr>
-        <w:t>DISPONER</w:t>
-      </w:r>
-      <w:r>
-        <w:rPr>
-          <w:rFonts w:ascii="Arial Narrow" w:hAnsi="Arial Narrow" w:cs="Arial"/>
-          <w:b/>
-          <w:sz w:val="22"/>
-          <w:szCs w:val="22"/>
-        </w:rPr>
-        <w:t xml:space="preserve">, </w:t>
-      </w:r>
-      <w:r>
-        <w:rPr>
-          <w:rFonts w:ascii="Arial Narrow" w:hAnsi="Arial Narrow" w:cs="Arial"/>
-          <w:sz w:val="22"/>
-          <w:szCs w:val="22"/>
-        </w:rPr>
-        <w:t>la emisión del</w:t>
-      </w:r>
-      <w:r>
-        <w:rPr>
-          <w:rFonts w:ascii="Arial Narrow" w:hAnsi="Arial Narrow" w:cs="Arial"/>
-          <w:b/>
-          <w:sz w:val="22"/>
-          <w:szCs w:val="22"/>
-        </w:rPr>
-        <w:t xml:space="preserve"> </w:t>
-      </w:r>
-      <w:r>
-        <w:rPr>
-          <w:rFonts w:ascii="Arial Narrow" w:hAnsi="Arial Narrow" w:cs="Arial"/>
-          <w:sz w:val="22"/>
-          <w:szCs w:val="22"/>
-        </w:rPr>
-        <w:t>Certificado de Inspección Técnica de Seguridad en Edificaciones (IT</w:t>
-      </w:r>
-      <w:r>
-        <w:rPr>
-          <w:rFonts w:ascii="Arial Narrow" w:hAnsi="Arial Narrow" w:cs="Arial"/>
-          <w:sz w:val="22"/>
-          <w:szCs w:val="22"/>
-        </w:rPr>
-        <w:t xml:space="preserve">SE) Básica Ex Post, a favor </w:t>
-      </w:r>
-      <w:r>
-        <w:rPr>
-          <w:rFonts w:ascii="Arial Narrow" w:hAnsi="Arial Narrow" w:cs="Arial"/>
-          <w:noProof/>
-          <w:sz w:val="22"/>
-          <w:szCs w:val="22"/>
-        </w:rPr>
-        <w:t>de la</w:t>
-      </w:r>
-      <w:r>
-        <w:rPr>
-          <w:rFonts w:ascii="Arial Narrow" w:hAnsi="Arial Narrow" w:cs="Arial"/>
-          <w:sz w:val="22"/>
-          <w:szCs w:val="22"/>
-        </w:rPr>
-        <w:fldChar w:fldCharType="begin"/>
-      </w:r>
-      <w:r>
-        <w:rPr>
-          <w:rFonts w:ascii="Arial Narrow" w:hAnsi="Arial Narrow" w:cs="Arial"/>
-          <w:sz w:val="22"/>
-          <w:szCs w:val="22"/>
-        </w:rPr>
-        <w:instrText xml:space="preserve"> MERGEFIELD DEL_O_DE_LA </w:instrText>
-      </w:r>
-      <w:r>
-        <w:rPr>
-          <w:rFonts w:ascii="Arial Narrow" w:hAnsi="Arial Narrow" w:cs="Arial"/>
-          <w:sz w:val="22"/>
-          <w:szCs w:val="22"/>
-        </w:rPr>
-        <w:fldChar w:fldCharType="end"/>
-      </w:r>
-      <w:r>
-        <w:rPr>
-          <w:rFonts w:ascii="Arial Narrow" w:hAnsi="Arial Narrow" w:cs="Arial"/>
-          <w:sz w:val="22"/>
-          <w:szCs w:val="22"/>
-        </w:rPr>
-        <w:t xml:space="preserve"> </w:t>
-      </w:r>
-      <w:r>
-        <w:rPr>
-          <w:rFonts w:ascii="Arial Narrow" w:hAnsi="Arial Narrow" w:cs="Arial"/>
-          <w:sz w:val="22"/>
-          <w:szCs w:val="22"/>
-        </w:rPr>
-        <w:t xml:space="preserve"> </w:t>
-      </w:r>
-      <w:r>
-        <w:rPr>
-          <w:rFonts w:ascii="Arial Narrow" w:hAnsi="Arial Narrow" w:cs="Arial"/>
-          <w:noProof/>
-          <w:sz w:val="22"/>
-          <w:szCs w:val="22"/>
-        </w:rPr>
-        <w:t>Sra</w:t>
       </w:r>
       <w:r>
         <w:rPr>
@@ -1562,7 +696,257 @@
           <w:sz w:val="22"/>
           <w:szCs w:val="22"/>
         </w:rPr>
-        <w:t>Julia Ramos Gonzales</w:t>
+        <w:t>Sra.</w:t>
+      </w:r>
+      <w:r>
+        <w:rPr>
+          <w:rFonts w:ascii="Arial Narrow" w:hAnsi="Arial Narrow" w:cs="Arial"/>
+          <w:sz w:val="22"/>
+          <w:szCs w:val="22"/>
+        </w:rPr>
+        <w:t xml:space="preserve"> </w:t>
+      </w:r>
+      <w:r>
+        <w:rPr>
+          <w:rFonts w:ascii="Arial Narrow" w:hAnsi="Arial Narrow" w:cs="Arial"/>
+          <w:noProof/>
+          <w:sz w:val="22"/>
+          <w:szCs w:val="22"/>
+        </w:rPr>
+        <w:t>JOSE DAVID ALPACA</w:t>
+      </w:r>
+      <w:r>
+        <w:rPr>
+          <w:rFonts w:ascii="Arial Narrow" w:hAnsi="Arial Narrow" w:cs="Arial"/>
+          <w:sz w:val="22"/>
+          <w:szCs w:val="22"/>
+        </w:rPr>
+        <w:t>, Representante Legal del establecimiento denominado</w:t>
+      </w:r>
+      <w:r>
+        <w:rPr>
+          <w:rFonts w:ascii="Arial Narrow" w:hAnsi="Arial Narrow" w:cs="Arial"/>
+          <w:sz w:val="22"/>
+          <w:szCs w:val="22"/>
+        </w:rPr>
+        <w:t xml:space="preserve"> </w:t>
+      </w:r>
+      <w:r>
+        <w:rPr>
+          <w:rFonts w:ascii="Arial Narrow" w:hAnsi="Arial Narrow" w:cs="Arial"/>
+          <w:noProof/>
+          <w:sz w:val="22"/>
+          <w:szCs w:val="22"/>
+        </w:rPr>
+        <w:t>Disco dino</w:t>
+      </w:r>
+      <w:r>
+        <w:rPr>
+          <w:rFonts w:ascii="Arial Narrow" w:hAnsi="Arial Narrow" w:cs="Arial"/>
+          <w:sz w:val="22"/>
+          <w:szCs w:val="22"/>
+        </w:rPr>
+        <w:t xml:space="preserve">, ubicado en </w:t>
+      </w:r>
+      <w:r>
+        <w:rPr>
+          <w:rFonts w:ascii="Arial Narrow" w:hAnsi="Arial Narrow" w:cs="Arial"/>
+          <w:noProof/>
+          <w:sz w:val="22"/>
+          <w:szCs w:val="22"/>
+        </w:rPr>
+        <w:t>la Urb.</w:t>
+      </w:r>
+      <w:r>
+        <w:rPr>
+          <w:rFonts w:ascii="Arial Narrow" w:hAnsi="Arial Narrow" w:cs="Arial"/>
+          <w:sz w:val="22"/>
+          <w:szCs w:val="22"/>
+        </w:rPr>
+        <w:t xml:space="preserve"> </w:t>
+      </w:r>
+      <w:r>
+        <w:rPr>
+          <w:rFonts w:ascii="Arial Narrow" w:hAnsi="Arial Narrow" w:cs="Arial"/>
+          <w:noProof/>
+          <w:sz w:val="22"/>
+          <w:szCs w:val="22"/>
+        </w:rPr>
+        <w:t>PLATANO</w:t>
+      </w:r>
+      <w:r>
+        <w:rPr>
+          <w:rFonts w:ascii="Arial Narrow" w:hAnsi="Arial Narrow" w:cs="Arial"/>
+          <w:sz w:val="22"/>
+          <w:szCs w:val="22"/>
+          <w:lang w:val="pt-BR"/>
+        </w:rPr>
+        <w:t>,</w:t>
+      </w:r>
+      <w:r>
+        <w:rPr>
+          <w:rFonts w:ascii="Arial Narrow" w:hAnsi="Arial Narrow" w:cs="Arial"/>
+          <w:sz w:val="22"/>
+          <w:szCs w:val="22"/>
+        </w:rPr>
+        <w:t xml:space="preserve"> ha presentado </w:t>
+      </w:r>
+      <w:r>
+        <w:rPr>
+          <w:rFonts w:ascii="Arial Narrow" w:hAnsi="Arial Narrow" w:cs="Arial"/>
+          <w:b/>
+          <w:sz w:val="22"/>
+          <w:szCs w:val="22"/>
+        </w:rPr>
+        <w:t>su solicitud Inspección Técnica de Seguridad en Edificaciones (ITSE) de Detalle, adjuntando los requisitos correspondientes y pago por derecho de tramitación;</w:t>
+      </w:r>
+      <w:r>
+        <w:rPr>
+          <w:rFonts w:ascii="Arial Narrow" w:hAnsi="Arial Narrow" w:cs="Arial"/>
+          <w:sz w:val="22"/>
+          <w:szCs w:val="22"/>
+        </w:rPr>
+        <w:t xml:space="preserve"> conforme al D.S. N° 058-2014-PCM, ORDENANZA MUNICIPAL N° 421-2014-CMPP y RESOLUCIÓN MINISTERIAL N° 088-2015-PCM.</w:t>
+      </w:r>
+    </w:p>
+    <w:p>
+      <w:pPr>
+        <w:ind w:firstLine="708"/>
+        <w:jc w:val="both"/>
+        <w:rPr>
+          <w:rFonts w:ascii="Arial Narrow" w:hAnsi="Arial Narrow" w:cs="Arial"/>
+          <w:sz w:val="22"/>
+          <w:szCs w:val="22"/>
+        </w:rPr>
+      </w:pPr>
+      <w:r>
+        <w:rPr>
+          <w:rFonts w:ascii="Arial Narrow" w:hAnsi="Arial Narrow" w:cs="Arial"/>
+          <w:sz w:val="22"/>
+          <w:szCs w:val="22"/>
+        </w:rPr>
+        <w:t xml:space="preserve"> </w:t>
+      </w:r>
+    </w:p>
+    <w:p>
+      <w:pPr>
+        <w:ind w:firstLine="708"/>
+        <w:jc w:val="both"/>
+        <w:rPr>
+          <w:rFonts w:ascii="Arial Narrow" w:hAnsi="Arial Narrow" w:cs="Arial"/>
+          <w:sz w:val="22"/>
+          <w:szCs w:val="22"/>
+        </w:rPr>
+      </w:pPr>
+      <w:r>
+        <w:rPr>
+          <w:rFonts w:ascii="Arial Narrow" w:hAnsi="Arial Narrow" w:cs="Arial"/>
+          <w:sz w:val="22"/>
+          <w:szCs w:val="22"/>
+        </w:rPr>
+        <w:t>Que, se ha realizado con la ejecución de la</w:t>
+      </w:r>
+      <w:r>
+        <w:rPr>
+          <w:rFonts w:ascii="Arial Narrow" w:hAnsi="Arial Narrow" w:cs="Arial"/>
+          <w:b/>
+          <w:sz w:val="22"/>
+          <w:szCs w:val="22"/>
+        </w:rPr>
+        <w:t xml:space="preserve"> Diligencia  de</w:t>
+      </w:r>
+      <w:r>
+        <w:rPr>
+          <w:rFonts w:ascii="Arial Narrow" w:hAnsi="Arial Narrow" w:cs="Arial"/>
+          <w:sz w:val="22"/>
+          <w:szCs w:val="22"/>
+        </w:rPr>
+        <w:t xml:space="preserve"> </w:t>
+      </w:r>
+      <w:r>
+        <w:rPr>
+          <w:rFonts w:ascii="Arial Narrow" w:hAnsi="Arial Narrow" w:cs="Arial"/>
+          <w:b/>
+          <w:sz w:val="22"/>
+          <w:szCs w:val="22"/>
+        </w:rPr>
+        <w:t xml:space="preserve">Inspección Técnica de Seguridad en Edificaciones, </w:t>
+      </w:r>
+      <w:r>
+        <w:rPr>
+          <w:rFonts w:ascii="Arial Narrow" w:hAnsi="Arial Narrow" w:cs="Arial"/>
+          <w:sz w:val="22"/>
+          <w:szCs w:val="22"/>
+        </w:rPr>
+        <w:t xml:space="preserve">efectuada por los Inspectores Técnicos de Seguridad en Edificaciones, acreditados al CENEPRED, </w:t>
+      </w:r>
+      <w:r>
+        <w:rPr>
+          <w:rFonts w:ascii="Arial Narrow" w:hAnsi="Arial Narrow" w:cs="Arial"/>
+          <w:sz w:val="22"/>
+          <w:szCs w:val="22"/>
+        </w:rPr>
+        <w:t xml:space="preserve">en fecha </w:t>
+      </w:r>
+      <w:r>
+        <w:rPr>
+          <w:rFonts w:ascii="Arial Narrow" w:hAnsi="Arial Narrow" w:cs="Arial"/>
+          <w:noProof/>
+          <w:sz w:val="22"/>
+          <w:szCs w:val="22"/>
+        </w:rPr>
+        <w:t>16 de noviembre</w:t>
+      </w:r>
+      <w:r>
+        <w:rPr>
+          <w:rFonts w:ascii="Arial Narrow" w:hAnsi="Arial Narrow" w:cs="Arial"/>
+          <w:sz w:val="22"/>
+          <w:szCs w:val="22"/>
+        </w:rPr>
+        <w:t xml:space="preserve"> </w:t>
+      </w:r>
+      <w:r>
+        <w:rPr>
+          <w:rFonts w:ascii="Arial Narrow" w:hAnsi="Arial Narrow" w:cs="Arial"/>
+          <w:sz w:val="22"/>
+          <w:szCs w:val="22"/>
+        </w:rPr>
+        <w:t>del presente año, de acuerdo a lo estipulado Artículo 24°, 25° y 26° del D.S. N° 058-2014-PCM, Reglamento de Inspecciones Técnicas de Seguridad en Edificaciones; en el cual se concluye que</w:t>
+      </w:r>
+      <w:r>
+        <w:rPr>
+          <w:rFonts w:ascii="Arial Narrow" w:hAnsi="Arial Narrow" w:cs="Arial"/>
+          <w:b/>
+          <w:sz w:val="22"/>
+          <w:szCs w:val="22"/>
+        </w:rPr>
+        <w:t xml:space="preserve"> </w:t>
+      </w:r>
+      <w:r>
+        <w:rPr>
+          <w:rFonts w:ascii="Arial Narrow" w:hAnsi="Arial Narrow" w:cs="Arial"/>
+          <w:sz w:val="22"/>
+          <w:szCs w:val="22"/>
+        </w:rPr>
+        <w:t>el objeto de inspección,</w:t>
+      </w:r>
+      <w:r>
+        <w:rPr>
+          <w:rFonts w:ascii="Arial Narrow" w:hAnsi="Arial Narrow" w:cs="Arial"/>
+          <w:sz w:val="22"/>
+          <w:szCs w:val="22"/>
+        </w:rPr>
+        <w:t xml:space="preserve"> </w:t>
+      </w:r>
+      <w:r>
+        <w:rPr>
+          <w:rFonts w:ascii="Arial Narrow" w:hAnsi="Arial Narrow" w:cs="Arial"/>
+          <w:b/>
+          <w:noProof/>
+          <w:sz w:val="22"/>
+          <w:szCs w:val="22"/>
+        </w:rPr>
+        <w:t>NO</w:t>
       </w:r>
       <w:r>
         <w:rPr>
@@ -1578,7 +962,7 @@
           <w:sz w:val="22"/>
           <w:szCs w:val="22"/>
         </w:rPr>
-        <w:instrText xml:space="preserve"> MERGEFIELD APELLIDOS_Y_NOMBRES_O_RAZON_SOCIAL_ </w:instrText>
+        <w:instrText xml:space="preserve"> MERGEFIELD  =CUMPLE_01 \* MERGEFORMAT </w:instrText>
       </w:r>
       <w:r>
         <w:rPr>
@@ -1594,7 +978,41 @@
           <w:sz w:val="22"/>
           <w:szCs w:val="22"/>
         </w:rPr>
-        <w:t>, Representante Legal del establecimiento denominado</w:t>
+        <w:t xml:space="preserve"> </w:t>
+      </w:r>
+      <w:r>
+        <w:rPr>
+          <w:rFonts w:ascii="Arial Narrow" w:hAnsi="Arial Narrow" w:cs="Arial"/>
+          <w:b/>
+          <w:sz w:val="22"/>
+          <w:szCs w:val="22"/>
+        </w:rPr>
+        <w:t>CUMPLE con la Normativa en Materia de Seguridad en Edificaciones</w:t>
+      </w:r>
+      <w:r>
+        <w:rPr>
+          <w:rFonts w:ascii="Arial Narrow" w:hAnsi="Arial Narrow" w:cs="Arial"/>
+          <w:sz w:val="22"/>
+          <w:szCs w:val="22"/>
+        </w:rPr>
+        <w:t xml:space="preserve">; conforme al </w:t>
+      </w:r>
+      <w:r>
+        <w:rPr>
+          <w:rFonts w:ascii="Arial Narrow" w:hAnsi="Arial Narrow" w:cs="Arial"/>
+          <w:b/>
+          <w:sz w:val="22"/>
+          <w:szCs w:val="22"/>
+        </w:rPr>
+        <w:t xml:space="preserve">Informe de Inspección Técnica de Seguridad en Edificaciones (ITSE) de Detalle, </w:t>
+      </w:r>
+      <w:r>
+        <w:rPr>
+          <w:rFonts w:ascii="Arial Narrow" w:hAnsi="Arial Narrow" w:cs="Arial"/>
+          <w:sz w:val="22"/>
+          <w:szCs w:val="22"/>
+        </w:rPr>
+        <w:t>otorgándole al Representante Legal del establecimiento denominado</w:t>
       </w:r>
       <w:r>
         <w:rPr>
@@ -1611,13 +1029,642 @@
           <w:sz w:val="22"/>
           <w:szCs w:val="22"/>
         </w:rPr>
-        <w:t>Hospedaje</w:t>
-      </w:r>
-      <w:r>
-        <w:rPr>
-          <w:rFonts w:ascii="Arial Narrow" w:hAnsi="Arial Narrow" w:cs="Arial"/>
-          <w:sz w:val="22"/>
-          <w:szCs w:val="22"/>
+        <w:t>Disco dino</w:t>
+      </w:r>
+      <w:r>
+        <w:rPr>
+          <w:rFonts w:ascii="Arial Narrow" w:hAnsi="Arial Narrow" w:cs="Arial"/>
+          <w:sz w:val="22"/>
+          <w:szCs w:val="22"/>
+        </w:rPr>
+        <w:t>, el plazo correspondiente para levantar las observaciones.</w:t>
+      </w:r>
+    </w:p>
+    <w:p>
+      <w:pPr>
+        <w:ind w:firstLine="708"/>
+        <w:jc w:val="both"/>
+        <w:rPr>
+          <w:rFonts w:ascii="Arial Narrow" w:hAnsi="Arial Narrow" w:cs="Arial"/>
+          <w:sz w:val="22"/>
+          <w:szCs w:val="22"/>
+        </w:rPr>
+      </w:pPr>
+    </w:p>
+    <w:p>
+      <w:pPr>
+        <w:ind w:firstLine="708"/>
+        <w:jc w:val="both"/>
+        <w:rPr>
+          <w:rFonts w:ascii="Arial Narrow" w:hAnsi="Arial Narrow" w:cs="Arial"/>
+          <w:b/>
+          <w:sz w:val="22"/>
+          <w:szCs w:val="22"/>
+        </w:rPr>
+      </w:pPr>
+      <w:r>
+        <w:rPr>
+          <w:rFonts w:ascii="Arial Narrow" w:hAnsi="Arial Narrow" w:cs="Arial"/>
+          <w:sz w:val="22"/>
+          <w:szCs w:val="22"/>
+        </w:rPr>
+        <w:t>Que, asimismo se ha realizado con la ejecución de la</w:t>
+      </w:r>
+      <w:r>
+        <w:rPr>
+          <w:rFonts w:ascii="Arial Narrow" w:hAnsi="Arial Narrow" w:cs="Arial"/>
+          <w:b/>
+          <w:sz w:val="22"/>
+          <w:szCs w:val="22"/>
+        </w:rPr>
+        <w:t xml:space="preserve"> Diligencia  de</w:t>
+      </w:r>
+      <w:r>
+        <w:rPr>
+          <w:rFonts w:ascii="Arial Narrow" w:hAnsi="Arial Narrow" w:cs="Arial"/>
+          <w:sz w:val="22"/>
+          <w:szCs w:val="22"/>
+        </w:rPr>
+        <w:t xml:space="preserve"> </w:t>
+      </w:r>
+      <w:r>
+        <w:rPr>
+          <w:rFonts w:ascii="Arial Narrow" w:hAnsi="Arial Narrow" w:cs="Arial"/>
+          <w:b/>
+          <w:sz w:val="22"/>
+          <w:szCs w:val="22"/>
+        </w:rPr>
+        <w:t>Levantamiento de Observaciones</w:t>
+      </w:r>
+      <w:r>
+        <w:rPr>
+          <w:rFonts w:ascii="Arial Narrow" w:hAnsi="Arial Narrow" w:cs="Arial"/>
+          <w:sz w:val="22"/>
+          <w:szCs w:val="22"/>
+        </w:rPr>
+        <w:t>, efectuada por los Inspectores Técnicos de Seguridad en Edificaciones, acr</w:t>
+      </w:r>
+      <w:r>
+        <w:rPr>
+          <w:rFonts w:ascii="Arial Narrow" w:hAnsi="Arial Narrow" w:cs="Arial"/>
+          <w:sz w:val="22"/>
+          <w:szCs w:val="22"/>
+        </w:rPr>
+        <w:t xml:space="preserve">editados al CENEPRED, en fecha </w:t>
+      </w:r>
+      <w:r>
+        <w:rPr>
+          <w:rFonts w:ascii="Arial Narrow" w:hAnsi="Arial Narrow" w:cs="Arial"/>
+          <w:noProof/>
+          <w:sz w:val="22"/>
+          <w:szCs w:val="22"/>
+        </w:rPr>
+        <w:t>18 de noviembre</w:t>
+      </w:r>
+      <w:r>
+        <w:rPr>
+          <w:rFonts w:ascii="Arial Narrow" w:hAnsi="Arial Narrow" w:cs="Arial"/>
+          <w:sz w:val="22"/>
+          <w:szCs w:val="22"/>
+        </w:rPr>
+        <w:t xml:space="preserve"> del presente año, conforme a lo establecido Artículo 27° del D.S. N° 058-2014-PCM, Reglamento de Inspecciones Técnicas de Seguridad en Edificaciones; en el cual se observa Representante Legal del establecimiento</w:t>
+      </w:r>
+      <w:r>
+        <w:rPr>
+          <w:rFonts w:ascii="Arial Narrow" w:hAnsi="Arial Narrow" w:cs="Arial"/>
+          <w:sz w:val="22"/>
+          <w:szCs w:val="22"/>
+        </w:rPr>
+        <w:t xml:space="preserve"> </w:t>
+      </w:r>
+      <w:r>
+        <w:rPr>
+          <w:rFonts w:ascii="Arial Narrow" w:hAnsi="Arial Narrow" w:cs="Arial"/>
+          <w:noProof/>
+          <w:sz w:val="22"/>
+          <w:szCs w:val="22"/>
+        </w:rPr>
+        <w:t>Disco dino</w:t>
+      </w:r>
+      <w:r>
+        <w:rPr>
+          <w:rFonts w:ascii="Arial Narrow" w:hAnsi="Arial Narrow" w:cs="Arial"/>
+          <w:sz w:val="22"/>
+          <w:szCs w:val="22"/>
+        </w:rPr>
+        <w:t xml:space="preserve">, </w:t>
+      </w:r>
+      <w:r>
+        <w:rPr>
+          <w:rFonts w:ascii="Arial Narrow" w:hAnsi="Arial Narrow" w:cs="Arial"/>
+          <w:sz w:val="22"/>
+          <w:szCs w:val="22"/>
+        </w:rPr>
+        <w:t xml:space="preserve"> </w:t>
+      </w:r>
+      <w:r>
+        <w:rPr>
+          <w:rFonts w:ascii="Arial Narrow" w:hAnsi="Arial Narrow" w:cs="Arial"/>
+          <w:noProof/>
+          <w:sz w:val="22"/>
+          <w:szCs w:val="22"/>
+        </w:rPr>
+        <w:t>SI</w:t>
+      </w:r>
+      <w:r>
+        <w:rPr>
+          <w:rFonts w:ascii="Arial Narrow" w:hAnsi="Arial Narrow" w:cs="Arial"/>
+          <w:sz w:val="22"/>
+          <w:szCs w:val="22"/>
+        </w:rPr>
+        <w:t xml:space="preserve"> </w:t>
+      </w:r>
+      <w:r>
+        <w:rPr>
+          <w:rFonts w:ascii="Arial Narrow" w:hAnsi="Arial Narrow" w:cs="Arial"/>
+          <w:b/>
+          <w:sz w:val="22"/>
+          <w:szCs w:val="22"/>
+        </w:rPr>
+        <w:t xml:space="preserve">HA CUMPLIDO CON LEVANTAR LAS OBSERVACIONES. </w:t>
+      </w:r>
+      <w:r>
+        <w:rPr>
+          <w:rFonts w:ascii="Arial Narrow" w:hAnsi="Arial Narrow" w:cs="Arial"/>
+          <w:sz w:val="22"/>
+          <w:szCs w:val="22"/>
+        </w:rPr>
+        <w:t>En consecuencia se determina en la Conclusión General que</w:t>
+      </w:r>
+      <w:r>
+        <w:rPr>
+          <w:rFonts w:ascii="Arial Narrow" w:hAnsi="Arial Narrow" w:cs="Arial"/>
+          <w:b/>
+          <w:sz w:val="22"/>
+          <w:szCs w:val="22"/>
+        </w:rPr>
+        <w:t xml:space="preserve"> </w:t>
+      </w:r>
+      <w:r>
+        <w:rPr>
+          <w:rFonts w:ascii="Arial Narrow" w:hAnsi="Arial Narrow" w:cs="Arial"/>
+          <w:sz w:val="22"/>
+          <w:szCs w:val="22"/>
+        </w:rPr>
+        <w:t xml:space="preserve">el objeto de inspección, </w:t>
+      </w:r>
+      <w:r>
+        <w:rPr>
+          <w:rFonts w:ascii="Arial Narrow" w:hAnsi="Arial Narrow" w:cs="Arial"/>
+          <w:b/>
+          <w:noProof/>
+          <w:sz w:val="22"/>
+          <w:szCs w:val="22"/>
+        </w:rPr>
+        <w:t>SI</w:t>
+      </w:r>
+      <w:r>
+        <w:rPr>
+          <w:rFonts w:ascii="Arial Narrow" w:hAnsi="Arial Narrow" w:cs="Arial"/>
+          <w:sz w:val="22"/>
+          <w:szCs w:val="22"/>
+        </w:rPr>
+        <w:t xml:space="preserve"> </w:t>
+      </w:r>
+      <w:r>
+        <w:rPr>
+          <w:rFonts w:ascii="Arial Narrow" w:hAnsi="Arial Narrow" w:cs="Arial"/>
+          <w:b/>
+          <w:sz w:val="22"/>
+          <w:szCs w:val="22"/>
+        </w:rPr>
+        <w:t>CUMPLE con la Normativa en Materia de Seguridad en Edificaciones</w:t>
+      </w:r>
+      <w:r>
+        <w:rPr>
+          <w:rFonts w:ascii="Arial Narrow" w:hAnsi="Arial Narrow" w:cs="Arial"/>
+          <w:sz w:val="22"/>
+          <w:szCs w:val="22"/>
+        </w:rPr>
+        <w:t xml:space="preserve">; conforme al </w:t>
+      </w:r>
+      <w:r>
+        <w:rPr>
+          <w:rFonts w:ascii="Arial Narrow" w:hAnsi="Arial Narrow" w:cs="Arial"/>
+          <w:b/>
+          <w:sz w:val="22"/>
+          <w:szCs w:val="22"/>
+        </w:rPr>
+        <w:t>Informe de Levantamiento de Observaciones</w:t>
+      </w:r>
+      <w:r>
+        <w:rPr>
+          <w:rFonts w:ascii="Arial Narrow" w:hAnsi="Arial Narrow" w:cs="Arial"/>
+          <w:sz w:val="22"/>
+          <w:szCs w:val="22"/>
+        </w:rPr>
+        <w:t xml:space="preserve"> </w:t>
+      </w:r>
+      <w:r>
+        <w:rPr>
+          <w:rFonts w:ascii="Arial Narrow" w:hAnsi="Arial Narrow" w:cs="Arial"/>
+          <w:b/>
+          <w:sz w:val="22"/>
+          <w:szCs w:val="22"/>
+        </w:rPr>
+        <w:t>(ILO) de Detalle.</w:t>
+      </w:r>
+    </w:p>
+    <w:p>
+      <w:pPr>
+        <w:ind w:firstLine="708"/>
+        <w:jc w:val="both"/>
+        <w:rPr>
+          <w:rFonts w:ascii="Arial Narrow" w:hAnsi="Arial Narrow" w:cs="Arial"/>
+          <w:sz w:val="22"/>
+          <w:szCs w:val="22"/>
+        </w:rPr>
+      </w:pPr>
+      <w:r>
+        <w:rPr>
+          <w:rFonts w:ascii="Arial Narrow" w:hAnsi="Arial Narrow" w:cs="Arial"/>
+          <w:sz w:val="22"/>
+          <w:szCs w:val="22"/>
+        </w:rPr>
+        <w:t xml:space="preserve"> </w:t>
+      </w:r>
+    </w:p>
+    <w:p>
+      <w:pPr>
+        <w:ind w:firstLine="708"/>
+        <w:jc w:val="both"/>
+        <w:rPr>
+          <w:rFonts w:ascii="Arial Narrow" w:hAnsi="Arial Narrow" w:cs="Arial"/>
+          <w:sz w:val="22"/>
+          <w:szCs w:val="22"/>
+        </w:rPr>
+      </w:pPr>
+    </w:p>
+    <w:p>
+      <w:pPr>
+        <w:ind w:firstLine="708"/>
+        <w:jc w:val="both"/>
+        <w:rPr>
+          <w:rFonts w:ascii="Arial Narrow" w:hAnsi="Arial Narrow" w:cs="Arial"/>
+          <w:b/>
+          <w:sz w:val="22"/>
+          <w:szCs w:val="22"/>
+        </w:rPr>
+      </w:pPr>
+      <w:r>
+        <w:rPr>
+          <w:rFonts w:ascii="Arial Narrow" w:hAnsi="Arial Narrow" w:cs="Arial"/>
+          <w:sz w:val="22"/>
+          <w:szCs w:val="22"/>
+        </w:rPr>
+        <w:t>Que, se finaliza el presente Procedimiento de Inspección Técnica de Seguridad en Edificaciones (ITSE) con la emisión de la presente Resolución Gerencial, de acuerdo a lo mandado por el</w:t>
+      </w:r>
+      <w:r>
+        <w:rPr>
+          <w:rFonts w:ascii="Arial Narrow" w:hAnsi="Arial Narrow" w:cs="Arial"/>
+          <w:b/>
+          <w:sz w:val="22"/>
+          <w:szCs w:val="22"/>
+        </w:rPr>
+        <w:t xml:space="preserve"> Artículo 34° del</w:t>
+      </w:r>
+      <w:r>
+        <w:rPr>
+          <w:rFonts w:ascii="Arial Narrow" w:hAnsi="Arial Narrow" w:cs="Arial"/>
+          <w:sz w:val="22"/>
+          <w:szCs w:val="22"/>
+        </w:rPr>
+        <w:t xml:space="preserve"> </w:t>
+      </w:r>
+      <w:r>
+        <w:rPr>
+          <w:rFonts w:ascii="Arial Narrow" w:hAnsi="Arial Narrow" w:cs="Arial"/>
+          <w:b/>
+          <w:sz w:val="22"/>
+          <w:szCs w:val="22"/>
+        </w:rPr>
+        <w:t xml:space="preserve">D.S. N° 058-2014-PCM, </w:t>
+      </w:r>
+      <w:r>
+        <w:rPr>
+          <w:rFonts w:ascii="Arial Narrow" w:hAnsi="Arial Narrow" w:cs="Arial"/>
+          <w:sz w:val="22"/>
+          <w:szCs w:val="22"/>
+        </w:rPr>
+        <w:t>Reglamento de Inspecciones Técnicas de Seguridad en Edificaciones (ITSE).</w:t>
+      </w:r>
+    </w:p>
+    <w:p>
+      <w:pPr>
+        <w:ind w:firstLine="708"/>
+        <w:jc w:val="both"/>
+        <w:rPr>
+          <w:rFonts w:ascii="Arial Narrow" w:hAnsi="Arial Narrow" w:cs="Arial"/>
+          <w:sz w:val="22"/>
+          <w:szCs w:val="22"/>
+        </w:rPr>
+      </w:pPr>
+    </w:p>
+    <w:p>
+      <w:pPr>
+        <w:ind w:firstLine="708"/>
+        <w:jc w:val="both"/>
+        <w:rPr>
+          <w:rFonts w:ascii="Arial Narrow" w:hAnsi="Arial Narrow" w:cs="Arial"/>
+          <w:sz w:val="22"/>
+          <w:szCs w:val="22"/>
+        </w:rPr>
+      </w:pPr>
+      <w:r>
+        <w:rPr>
+          <w:rFonts w:ascii="Arial Narrow" w:hAnsi="Arial Narrow" w:cs="Arial"/>
+          <w:sz w:val="22"/>
+          <w:szCs w:val="22"/>
+        </w:rPr>
+        <w:t>Estando a lo expuesto, en uso de las atribuciones conferidas por la</w:t>
+      </w:r>
+      <w:r>
+        <w:rPr>
+          <w:rFonts w:ascii="Arial Narrow" w:hAnsi="Arial Narrow" w:cs="Arial"/>
+          <w:b/>
+          <w:sz w:val="22"/>
+          <w:szCs w:val="22"/>
+        </w:rPr>
+        <w:t xml:space="preserve"> Ley N° 27279 Ley Orgánica de Municipalidades</w:t>
+      </w:r>
+      <w:r>
+        <w:rPr>
+          <w:rFonts w:ascii="Arial Narrow" w:hAnsi="Arial Narrow" w:cs="Arial"/>
+          <w:sz w:val="22"/>
+          <w:szCs w:val="22"/>
+        </w:rPr>
+        <w:t xml:space="preserve">, y el </w:t>
+      </w:r>
+      <w:r>
+        <w:rPr>
+          <w:rFonts w:ascii="Arial Narrow" w:hAnsi="Arial Narrow" w:cs="Arial"/>
+          <w:b/>
+          <w:sz w:val="22"/>
+          <w:szCs w:val="22"/>
+        </w:rPr>
+        <w:t>Reglamento de Inspecciones Técnicas de Seguridad en Edificaciones</w:t>
+      </w:r>
+      <w:r>
+        <w:rPr>
+          <w:rFonts w:ascii="Arial Narrow" w:hAnsi="Arial Narrow" w:cs="Arial"/>
+          <w:sz w:val="22"/>
+          <w:szCs w:val="22"/>
+        </w:rPr>
+        <w:t>.</w:t>
+      </w:r>
+    </w:p>
+    <w:p>
+      <w:pPr>
+        <w:ind w:firstLine="708"/>
+        <w:jc w:val="both"/>
+        <w:rPr>
+          <w:rFonts w:ascii="Arial Narrow" w:hAnsi="Arial Narrow" w:cs="Arial"/>
+          <w:sz w:val="22"/>
+          <w:szCs w:val="22"/>
+        </w:rPr>
+      </w:pPr>
+    </w:p>
+    <w:p>
+      <w:pPr>
+        <w:ind w:firstLine="708"/>
+        <w:jc w:val="both"/>
+        <w:rPr>
+          <w:rFonts w:ascii="Arial Narrow" w:hAnsi="Arial Narrow" w:cs="Arial"/>
+          <w:sz w:val="22"/>
+          <w:szCs w:val="22"/>
+        </w:rPr>
+      </w:pPr>
+    </w:p>
+    <w:p>
+      <w:pPr>
+        <w:ind w:firstLine="708"/>
+        <w:jc w:val="both"/>
+        <w:rPr>
+          <w:rFonts w:ascii="Arial Narrow" w:hAnsi="Arial Narrow" w:cs="Arial"/>
+          <w:b/>
+          <w:sz w:val="22"/>
+          <w:szCs w:val="22"/>
+        </w:rPr>
+      </w:pPr>
+      <w:r>
+        <w:rPr>
+          <w:rFonts w:ascii="Arial Narrow" w:hAnsi="Arial Narrow" w:cs="Arial"/>
+          <w:b/>
+          <w:sz w:val="22"/>
+          <w:szCs w:val="22"/>
+        </w:rPr>
+        <w:t>SE RESUELVE:</w:t>
+      </w:r>
+      <w:r>
+        <w:rPr>
+          <w:rFonts w:ascii="Arial Narrow" w:hAnsi="Arial Narrow" w:cs="Arial"/>
+          <w:sz w:val="22"/>
+          <w:szCs w:val="22"/>
+        </w:rPr>
+        <w:t xml:space="preserve"> </w:t>
+      </w:r>
+    </w:p>
+    <w:p>
+      <w:pPr>
+        <w:ind w:firstLine="708"/>
+        <w:jc w:val="both"/>
+        <w:rPr>
+          <w:rFonts w:ascii="Arial Narrow" w:hAnsi="Arial Narrow" w:cs="Arial"/>
+          <w:b/>
+          <w:sz w:val="22"/>
+          <w:szCs w:val="22"/>
+        </w:rPr>
+      </w:pPr>
+    </w:p>
+    <w:p>
+      <w:pPr>
+        <w:ind w:firstLine="708"/>
+        <w:jc w:val="both"/>
+        <w:rPr>
+          <w:rFonts w:ascii="Arial Narrow" w:hAnsi="Arial Narrow" w:cs="Arial"/>
+          <w:sz w:val="22"/>
+          <w:szCs w:val="22"/>
+        </w:rPr>
+      </w:pPr>
+      <w:r>
+        <w:rPr>
+          <w:rFonts w:ascii="Arial Narrow" w:hAnsi="Arial Narrow" w:cs="Arial"/>
+          <w:b/>
+          <w:sz w:val="22"/>
+          <w:szCs w:val="22"/>
+        </w:rPr>
+        <w:t xml:space="preserve">ARTÍCULO PRIMERO.- </w:t>
+      </w:r>
+      <w:r>
+        <w:rPr>
+          <w:rFonts w:ascii="Arial Narrow" w:hAnsi="Arial Narrow" w:cs="Arial"/>
+          <w:b/>
+          <w:noProof/>
+          <w:sz w:val="22"/>
+          <w:szCs w:val="22"/>
+        </w:rPr>
+        <w:t>DISPONER</w:t>
+      </w:r>
+      <w:r>
+        <w:rPr>
+          <w:rFonts w:ascii="Arial Narrow" w:hAnsi="Arial Narrow" w:cs="Arial"/>
+          <w:b/>
+          <w:sz w:val="22"/>
+          <w:szCs w:val="22"/>
+        </w:rPr>
+        <w:t xml:space="preserve"> </w:t>
+      </w:r>
+      <w:r>
+        <w:rPr>
+          <w:rFonts w:ascii="Arial Narrow" w:hAnsi="Arial Narrow" w:cs="Arial"/>
+          <w:sz w:val="22"/>
+          <w:szCs w:val="22"/>
+        </w:rPr>
+        <w:t>la emisión del</w:t>
+      </w:r>
+      <w:r>
+        <w:rPr>
+          <w:rFonts w:ascii="Arial Narrow" w:hAnsi="Arial Narrow" w:cs="Arial"/>
+          <w:b/>
+          <w:sz w:val="22"/>
+          <w:szCs w:val="22"/>
+        </w:rPr>
+        <w:t xml:space="preserve"> </w:t>
+      </w:r>
+      <w:r>
+        <w:rPr>
+          <w:rFonts w:ascii="Arial Narrow" w:hAnsi="Arial Narrow" w:cs="Arial"/>
+          <w:sz w:val="22"/>
+          <w:szCs w:val="22"/>
+        </w:rPr>
+        <w:t>Certificado de Inspección Técnica de Seguridad en Edificacione</w:t>
+      </w:r>
+      <w:r>
+        <w:rPr>
+          <w:rFonts w:ascii="Arial Narrow" w:hAnsi="Arial Narrow" w:cs="Arial"/>
+          <w:sz w:val="22"/>
+          <w:szCs w:val="22"/>
+        </w:rPr>
+        <w:t xml:space="preserve">s (ITSE) de Detalle, a favor </w:t>
+      </w:r>
+      <w:r>
+        <w:rPr>
+          <w:rFonts w:ascii="Arial Narrow" w:hAnsi="Arial Narrow" w:cs="Arial"/>
+          <w:noProof/>
+          <w:sz w:val="22"/>
+          <w:szCs w:val="22"/>
+        </w:rPr>
+        <w:t>de la</w:t>
+      </w:r>
+      <w:r>
+        <w:rPr>
+          <w:rFonts w:ascii="Arial Narrow" w:hAnsi="Arial Narrow" w:cs="Arial"/>
+          <w:sz w:val="22"/>
+          <w:szCs w:val="22"/>
+        </w:rPr>
+        <w:t xml:space="preserve"> </w:t>
+      </w:r>
+      <w:r>
+        <w:rPr>
+          <w:rFonts w:ascii="Arial Narrow" w:hAnsi="Arial Narrow" w:cs="Arial"/>
+          <w:noProof/>
+          <w:sz w:val="22"/>
+          <w:szCs w:val="22"/>
+        </w:rPr>
+        <w:t>Sra.</w:t>
+      </w:r>
+      <w:r>
+        <w:rPr>
+          <w:rFonts w:ascii="Arial Narrow" w:hAnsi="Arial Narrow" w:cs="Arial"/>
+          <w:sz w:val="22"/>
+          <w:szCs w:val="22"/>
+        </w:rPr>
+        <w:t xml:space="preserve"> </w:t>
+      </w:r>
+      <w:r>
+        <w:rPr>
+          <w:rFonts w:ascii="Arial Narrow" w:hAnsi="Arial Narrow" w:cs="Arial"/>
+          <w:noProof/>
+          <w:sz w:val="22"/>
+          <w:szCs w:val="22"/>
+        </w:rPr>
+        <w:t>JOSE DAVID ALPACA</w:t>
+      </w:r>
+      <w:r>
+        <w:rPr>
+          <w:rFonts w:ascii="Arial Narrow" w:hAnsi="Arial Narrow" w:cs="Arial"/>
+          <w:sz w:val="22"/>
+          <w:szCs w:val="22"/>
+        </w:rPr>
+        <w:t>,  Representante Legal del establecimiento denominado</w:t>
+      </w:r>
+      <w:r>
+        <w:rPr>
+          <w:rFonts w:ascii="Arial Narrow" w:hAnsi="Arial Narrow" w:cs="Arial"/>
+          <w:sz w:val="22"/>
+          <w:szCs w:val="22"/>
+        </w:rPr>
+        <w:t xml:space="preserve"> </w:t>
+      </w:r>
+      <w:r>
+        <w:rPr>
+          <w:rFonts w:ascii="Arial Narrow" w:hAnsi="Arial Narrow" w:cs="Arial"/>
+          <w:noProof/>
+          <w:sz w:val="22"/>
+          <w:szCs w:val="22"/>
+        </w:rPr>
+        <w:t>Disco dino</w:t>
+      </w:r>
+      <w:r>
+        <w:rPr>
+          <w:rFonts w:ascii="Arial Narrow" w:hAnsi="Arial Narrow" w:cs="Arial"/>
+          <w:sz w:val="22"/>
+          <w:szCs w:val="22"/>
+        </w:rPr>
+        <w:t xml:space="preserve">, en la medida que se inspeccionó el objeto de inspección ubicado en </w:t>
+      </w:r>
+      <w:r>
+        <w:rPr>
+          <w:rFonts w:ascii="Arial Narrow" w:hAnsi="Arial Narrow" w:cs="Arial"/>
+          <w:noProof/>
+          <w:sz w:val="22"/>
+          <w:szCs w:val="22"/>
+        </w:rPr>
+        <w:t>la Urb.</w:t>
+      </w:r>
+      <w:r>
+        <w:rPr>
+          <w:rFonts w:ascii="Arial Narrow" w:hAnsi="Arial Narrow" w:cs="Arial"/>
+          <w:sz w:val="22"/>
+          <w:szCs w:val="22"/>
+        </w:rPr>
+        <w:t xml:space="preserve"> </w:t>
+      </w:r>
+      <w:r>
+        <w:rPr>
+          <w:rFonts w:ascii="Arial Narrow" w:hAnsi="Arial Narrow" w:cs="Arial"/>
+          <w:noProof/>
+          <w:sz w:val="22"/>
+          <w:szCs w:val="22"/>
+        </w:rPr>
+        <w:t>PLATANO</w:t>
+      </w:r>
+      <w:r>
+        <w:rPr>
+          <w:rFonts w:ascii="Arial Narrow" w:hAnsi="Arial Narrow" w:cs="Arial"/>
+          <w:sz w:val="22"/>
+          <w:szCs w:val="22"/>
+          <w:lang w:val="pt-BR"/>
         </w:rPr>
         <w:t>,</w:t>
       </w:r>
@@ -1627,15 +1674,7 @@
           <w:sz w:val="22"/>
           <w:szCs w:val="22"/>
         </w:rPr>
-        <w:t xml:space="preserve"> en la medida que se verifico</w:t>
-      </w:r>
-      <w:r>
-        <w:rPr>
-          <w:rFonts w:ascii="Arial Narrow" w:hAnsi="Arial Narrow" w:cs="Arial"/>
-          <w:sz w:val="22"/>
-          <w:szCs w:val="22"/>
-        </w:rPr>
-        <w:t xml:space="preserve"> el objeto de inspección ubicado en </w:t>
+        <w:t xml:space="preserve"> el mismo que </w:t>
       </w:r>
       <w:r>
         <w:rPr>
@@ -1644,40 +1683,6 @@
           <w:sz w:val="22"/>
           <w:szCs w:val="22"/>
         </w:rPr>
-        <w:t>la Av.</w:t>
-      </w:r>
-      <w:r>
-        <w:rPr>
-          <w:rFonts w:ascii="Arial Narrow" w:hAnsi="Arial Narrow" w:cs="Arial"/>
-          <w:sz w:val="22"/>
-          <w:szCs w:val="22"/>
-        </w:rPr>
-        <w:t xml:space="preserve"> </w:t>
-      </w:r>
-      <w:r>
-        <w:rPr>
-          <w:rFonts w:ascii="Arial Narrow" w:hAnsi="Arial Narrow" w:cs="Arial"/>
-          <w:noProof/>
-          <w:sz w:val="22"/>
-          <w:szCs w:val="22"/>
-        </w:rPr>
-        <w:t>El Sol 717</w:t>
-      </w:r>
-      <w:r>
-        <w:rPr>
-          <w:rFonts w:ascii="Arial Narrow" w:hAnsi="Arial Narrow" w:cs="Arial"/>
-          <w:sz w:val="22"/>
-          <w:szCs w:val="22"/>
-        </w:rPr>
-        <w:t xml:space="preserve">, el mismo que </w:t>
-      </w:r>
-      <w:r>
-        <w:rPr>
-          <w:rFonts w:ascii="Arial Narrow" w:hAnsi="Arial Narrow" w:cs="Arial"/>
-          <w:noProof/>
-          <w:sz w:val="22"/>
-          <w:szCs w:val="22"/>
-        </w:rPr>
         <w:t>SI</w:t>
       </w:r>
       <w:r>
@@ -1694,23 +1699,7 @@
           <w:sz w:val="22"/>
           <w:szCs w:val="22"/>
         </w:rPr>
-        <w:t>CUMPLE con la normativa en materia de seg</w:t>
-      </w:r>
-      <w:r>
-        <w:rPr>
-          <w:rFonts w:ascii="Arial Narrow" w:hAnsi="Arial Narrow" w:cs="Arial"/>
-          <w:sz w:val="22"/>
-          <w:szCs w:val="22"/>
-        </w:rPr>
-        <w:t>uridad en edificaciones vigente</w:t>
-      </w:r>
-      <w:r>
-        <w:rPr>
-          <w:rFonts w:ascii="Arial Narrow" w:hAnsi="Arial Narrow" w:cs="Arial"/>
-          <w:sz w:val="22"/>
-          <w:szCs w:val="22"/>
-        </w:rPr>
-        <w:t xml:space="preserve">; de conformidad con lo señalado en el Informe Técnico emitido por el Inspector Técnico de Seguridad en Edificaciones, que como anexo forma parte la presente Resolución Gerencial. </w:t>
+        <w:t xml:space="preserve">CUMPLE con la normativa en materia de seguridad en edificaciones vigentes; de conformidad con lo señalado en el Informe Técnico emitido por los Inspectores Técnicos de Seguridad en Edificaciones, que como anexo forma parte la presente Resolución Gerencial. </w:t>
       </w:r>
     </w:p>
     <w:p>
@@ -1774,83 +1763,7 @@
           <w:sz w:val="22"/>
           <w:szCs w:val="22"/>
         </w:rPr>
-        <w:t>Resolución Gerencial conjuntamente con el Informe Técnico emitido por el Informe el Inspector Técnico de Seguridad en Edificaciones</w:t>
-      </w:r>
-      <w:r>
-        <w:t xml:space="preserve"> </w:t>
-      </w:r>
-      <w:r>
-        <w:rPr>
-          <w:rFonts w:ascii="Arial Narrow" w:hAnsi="Arial Narrow" w:cs="Arial"/>
-          <w:noProof/>
-          <w:sz w:val="22"/>
-          <w:szCs w:val="22"/>
-        </w:rPr>
-        <w:t>SI</w:t>
-      </w:r>
-      <w:r>
-        <w:rPr>
-          <w:rFonts w:ascii="Arial Narrow" w:hAnsi="Arial Narrow" w:cs="Arial"/>
-          <w:sz w:val="22"/>
-          <w:szCs w:val="22"/>
-        </w:rPr>
-        <w:t xml:space="preserve"> </w:t>
-      </w:r>
-      <w:r>
-        <w:rPr>
-          <w:rFonts w:ascii="Arial Narrow" w:hAnsi="Arial Narrow" w:cs="Arial"/>
-          <w:sz w:val="22"/>
-          <w:szCs w:val="22"/>
-        </w:rPr>
-        <w:t>(ITSE) Básica Ex Post a</w:t>
-      </w:r>
-      <w:r>
-        <w:rPr>
-          <w:rFonts w:ascii="Arial Narrow" w:hAnsi="Arial Narrow" w:cs="Arial"/>
-          <w:sz w:val="22"/>
-          <w:szCs w:val="22"/>
-        </w:rPr>
-        <w:t xml:space="preserve"> </w:t>
-      </w:r>
-      <w:r>
-        <w:rPr>
-          <w:rFonts w:ascii="Arial Narrow" w:hAnsi="Arial Narrow" w:cs="Arial"/>
-          <w:sz w:val="22"/>
-          <w:szCs w:val="22"/>
-        </w:rPr>
-        <w:t>l</w:t>
-      </w:r>
-      <w:r>
-        <w:rPr>
-          <w:rFonts w:ascii="Arial Narrow" w:hAnsi="Arial Narrow" w:cs="Arial"/>
-          <w:sz w:val="22"/>
-          <w:szCs w:val="22"/>
-        </w:rPr>
-        <w:t>a administrada</w:t>
-      </w:r>
-      <w:r>
-        <w:rPr>
-          <w:rFonts w:ascii="Arial Narrow" w:hAnsi="Arial Narrow" w:cs="Arial"/>
-          <w:sz w:val="22"/>
-          <w:szCs w:val="22"/>
-        </w:rPr>
-        <w:t xml:space="preserve">; así como a las instancias administrativas, para </w:t>
-      </w:r>
-      <w:r>
-        <w:rPr>
-          <w:rFonts w:ascii="Arial Narrow" w:hAnsi="Arial Narrow" w:cs="Arial"/>
-          <w:sz w:val="22"/>
-          <w:szCs w:val="22"/>
-        </w:rPr>
-        <w:t xml:space="preserve">los </w:t>
-      </w:r>
-      <w:r>
-        <w:rPr>
-          <w:rFonts w:ascii="Arial Narrow" w:hAnsi="Arial Narrow" w:cs="Arial"/>
-          <w:sz w:val="22"/>
-          <w:szCs w:val="22"/>
-        </w:rPr>
-        <w:t>fines correspondientes.</w:t>
+        <w:t>Resolución Gerencial conjuntamente con el Informe Técnico emitido por los Inspectores Técnicos de Seguridad en Edificaciones (ITSE) de Detalle, al administrado; así como a las instancias administrativas, para fines correspondientes.</w:t>
       </w:r>
     </w:p>
     <w:p>
@@ -1890,15 +1803,7 @@
           <w:sz w:val="22"/>
           <w:szCs w:val="22"/>
         </w:rPr>
-        <w:t>la custodia del expediente</w:t>
-      </w:r>
-      <w:r>
-        <w:rPr>
-          <w:rFonts w:ascii="Arial Narrow" w:hAnsi="Arial Narrow" w:cs="Arial"/>
-          <w:sz w:val="22"/>
-          <w:szCs w:val="22"/>
-        </w:rPr>
-        <w:t xml:space="preserve"> de las Inspecciones Técnicas de Seguridad en Edificaciones en el archivo de la Oficina de Defensa Civil de la Municipalidad.</w:t>
+        <w:t>la custodia de los expedientes de las Inspecciones Técnicas de Seguridad en Edificaciones en el archivo de la Oficina de Defensa Civil de la Municipalidad.</w:t>
       </w:r>
     </w:p>
     <w:p>
@@ -1927,8 +1832,7 @@
       <w:pPr>
         <w:jc w:val="center"/>
         <w:rPr>
-          <w:rFonts w:ascii="Arial Narrow" w:hAnsi="Arial Narrow" w:cs="Arial"/>
-          <w:b/>
+          <w:rFonts w:ascii="Arial Narrow" w:hAnsi="Arial Narrow"/>
           <w:sz w:val="22"/>
           <w:szCs w:val="22"/>
         </w:rPr>
@@ -1943,12 +1847,14 @@
         <w:t>REGÍSTRESE, COMUNÍQUESE Y CÚMPLASE</w:t>
       </w:r>
     </w:p>
-    <w:p/>
-    <w:p/>
     <w:p/>
     <w:sectPr>
-      <w:headerReference w:type="default" r:id="rId7"/>
-      <w:footerReference w:type="default" r:id="rId8"/>
+      <w:headerReference w:type="even" r:id="rId7"/>
+      <w:headerReference w:type="default" r:id="rId8"/>
+      <w:footerReference w:type="even" r:id="rId9"/>
+      <w:footerReference w:type="default" r:id="rId10"/>
+      <w:headerReference w:type="first" r:id="rId11"/>
+      <w:footerReference w:type="first" r:id="rId12"/>
       <w:pgSz w:w="11906" w:h="16838"/>
       <w:pgMar w:top="1611" w:right="1701" w:bottom="1417" w:left="1701" w:header="568" w:footer="240" w:gutter="0"/>
       <w:cols w:space="708"/>
@@ -1978,6 +1884,16 @@
 </file>
 
 <file path=word/footer1.xml><?xml version="1.0" encoding="utf-8"?>
+<w:ftr xmlns:wpc="http://schemas.microsoft.com/office/word/2010/wordprocessingCanvas" xmlns:cx="http://schemas.microsoft.com/office/drawing/2014/chartex" xmlns:mc="http://schemas.openxmlformats.org/markup-compatibility/2006" xmlns:o="urn:schemas-microsoft-com:office:office" xmlns:r="http://schemas.openxmlformats.org/officeDocument/2006/relationships" xmlns:m="http://schemas.openxmlformats.org/officeDocument/2006/math" xmlns:v="urn:schemas-microsoft-com:vml" xmlns:wp14="http://schemas.microsoft.com/office/word/2010/wordprocessingDrawing" xmlns:wp="http://schemas.openxmlformats.org/drawingml/2006/wordprocessingDrawing" xmlns:w10="urn:schemas-microsoft-com:office:word" xmlns:w="http://schemas.openxmlformats.org/wordprocessingml/2006/main" xmlns:w14="http://schemas.microsoft.com/office/word/2010/wordml" xmlns:w15="http://schemas.microsoft.com/office/word/2012/wordml" xmlns:w16se="http://schemas.microsoft.com/office/word/2015/wordml/symex" xmlns:wpg="http://schemas.microsoft.com/office/word/2010/wordprocessingGroup" xmlns:wpi="http://schemas.microsoft.com/office/word/2010/wordprocessingInk" xmlns:wne="http://schemas.microsoft.com/office/word/2006/wordml" xmlns:wps="http://schemas.microsoft.com/office/word/2010/wordprocessingShape" mc:Ignorable="w14 w15 w16se wp14">
+  <w:p>
+    <w:pPr>
+      <w:pStyle w:val="Piedepgina"/>
+    </w:pPr>
+  </w:p>
+</w:ftr>
+</file>
+
+<file path=word/footer2.xml><?xml version="1.0" encoding="utf-8"?>
 <w:ftr xmlns:wpc="http://schemas.microsoft.com/office/word/2010/wordprocessingCanvas" xmlns:cx="http://schemas.microsoft.com/office/drawing/2014/chartex" xmlns:mc="http://schemas.openxmlformats.org/markup-compatibility/2006" xmlns:o="urn:schemas-microsoft-com:office:office" xmlns:r="http://schemas.openxmlformats.org/officeDocument/2006/relationships" xmlns:m="http://schemas.openxmlformats.org/officeDocument/2006/math" xmlns:v="urn:schemas-microsoft-com:vml" xmlns:wp14="http://schemas.microsoft.com/office/word/2010/wordprocessingDrawing" xmlns:wp="http://schemas.openxmlformats.org/drawingml/2006/wordprocessingDrawing" xmlns:w10="urn:schemas-microsoft-com:office:word" xmlns:w="http://schemas.openxmlformats.org/wordprocessingml/2006/main" xmlns:w14="http://schemas.microsoft.com/office/word/2010/wordml" xmlns:w15="http://schemas.microsoft.com/office/word/2012/wordml" xmlns:w16se="http://schemas.microsoft.com/office/word/2015/wordml/symex" xmlns:wpg="http://schemas.microsoft.com/office/word/2010/wordprocessingGroup" xmlns:wpi="http://schemas.microsoft.com/office/word/2010/wordprocessingInk" xmlns:wne="http://schemas.microsoft.com/office/word/2006/wordml" xmlns:wps="http://schemas.microsoft.com/office/word/2010/wordprocessingShape" mc:Ignorable="w14 w15 w16se wp14">
   <w:p>
     <w:pPr>
@@ -2090,6 +2006,16 @@
 </w:ftr>
 </file>
 
+<file path=word/footer3.xml><?xml version="1.0" encoding="utf-8"?>
+<w:ftr xmlns:wpc="http://schemas.microsoft.com/office/word/2010/wordprocessingCanvas" xmlns:cx="http://schemas.microsoft.com/office/drawing/2014/chartex" xmlns:mc="http://schemas.openxmlformats.org/markup-compatibility/2006" xmlns:o="urn:schemas-microsoft-com:office:office" xmlns:r="http://schemas.openxmlformats.org/officeDocument/2006/relationships" xmlns:m="http://schemas.openxmlformats.org/officeDocument/2006/math" xmlns:v="urn:schemas-microsoft-com:vml" xmlns:wp14="http://schemas.microsoft.com/office/word/2010/wordprocessingDrawing" xmlns:wp="http://schemas.openxmlformats.org/drawingml/2006/wordprocessingDrawing" xmlns:w10="urn:schemas-microsoft-com:office:word" xmlns:w="http://schemas.openxmlformats.org/wordprocessingml/2006/main" xmlns:w14="http://schemas.microsoft.com/office/word/2010/wordml" xmlns:w15="http://schemas.microsoft.com/office/word/2012/wordml" xmlns:w16se="http://schemas.microsoft.com/office/word/2015/wordml/symex" xmlns:wpg="http://schemas.microsoft.com/office/word/2010/wordprocessingGroup" xmlns:wpi="http://schemas.microsoft.com/office/word/2010/wordprocessingInk" xmlns:wne="http://schemas.microsoft.com/office/word/2006/wordml" xmlns:wps="http://schemas.microsoft.com/office/word/2010/wordprocessingShape" mc:Ignorable="w14 w15 w16se wp14">
+  <w:p>
+    <w:pPr>
+      <w:pStyle w:val="Piedepgina"/>
+    </w:pPr>
+  </w:p>
+</w:ftr>
+</file>
+
 <file path=word/footnotes.xml><?xml version="1.0" encoding="utf-8"?>
 <w:footnotes xmlns:wpc="http://schemas.microsoft.com/office/word/2010/wordprocessingCanvas" xmlns:cx="http://schemas.microsoft.com/office/drawing/2014/chartex" xmlns:mc="http://schemas.openxmlformats.org/markup-compatibility/2006" xmlns:o="urn:schemas-microsoft-com:office:office" xmlns:r="http://schemas.openxmlformats.org/officeDocument/2006/relationships" xmlns:m="http://schemas.openxmlformats.org/officeDocument/2006/math" xmlns:v="urn:schemas-microsoft-com:vml" xmlns:wp14="http://schemas.microsoft.com/office/word/2010/wordprocessingDrawing" xmlns:wp="http://schemas.openxmlformats.org/drawingml/2006/wordprocessingDrawing" xmlns:w10="urn:schemas-microsoft-com:office:word" xmlns:w="http://schemas.openxmlformats.org/wordprocessingml/2006/main" xmlns:w14="http://schemas.microsoft.com/office/word/2010/wordml" xmlns:w15="http://schemas.microsoft.com/office/word/2012/wordml" xmlns:w16se="http://schemas.microsoft.com/office/word/2015/wordml/symex" xmlns:wpg="http://schemas.microsoft.com/office/word/2010/wordprocessingGroup" xmlns:wpi="http://schemas.microsoft.com/office/word/2010/wordprocessingInk" xmlns:wne="http://schemas.microsoft.com/office/word/2006/wordml" xmlns:wps="http://schemas.microsoft.com/office/word/2010/wordprocessingShape" mc:Ignorable="w14 w15 w16se wp14">
   <w:footnote w:type="separator" w:id="-1">
@@ -2110,6 +2036,16 @@
 </file>
 
 <file path=word/header1.xml><?xml version="1.0" encoding="utf-8"?>
+<w:hdr xmlns:wpc="http://schemas.microsoft.com/office/word/2010/wordprocessingCanvas" xmlns:cx="http://schemas.microsoft.com/office/drawing/2014/chartex" xmlns:mc="http://schemas.openxmlformats.org/markup-compatibility/2006" xmlns:o="urn:schemas-microsoft-com:office:office" xmlns:r="http://schemas.openxmlformats.org/officeDocument/2006/relationships" xmlns:m="http://schemas.openxmlformats.org/officeDocument/2006/math" xmlns:v="urn:schemas-microsoft-com:vml" xmlns:wp14="http://schemas.microsoft.com/office/word/2010/wordprocessingDrawing" xmlns:wp="http://schemas.openxmlformats.org/drawingml/2006/wordprocessingDrawing" xmlns:w10="urn:schemas-microsoft-com:office:word" xmlns:w="http://schemas.openxmlformats.org/wordprocessingml/2006/main" xmlns:w14="http://schemas.microsoft.com/office/word/2010/wordml" xmlns:w15="http://schemas.microsoft.com/office/word/2012/wordml" xmlns:w16se="http://schemas.microsoft.com/office/word/2015/wordml/symex" xmlns:wpg="http://schemas.microsoft.com/office/word/2010/wordprocessingGroup" xmlns:wpi="http://schemas.microsoft.com/office/word/2010/wordprocessingInk" xmlns:wne="http://schemas.microsoft.com/office/word/2006/wordml" xmlns:wps="http://schemas.microsoft.com/office/word/2010/wordprocessingShape" mc:Ignorable="w14 w15 w16se wp14">
+  <w:p>
+    <w:pPr>
+      <w:pStyle w:val="Encabezado"/>
+    </w:pPr>
+  </w:p>
+</w:hdr>
+</file>
+
+<file path=word/header2.xml><?xml version="1.0" encoding="utf-8"?>
 <w:hdr xmlns:wpc="http://schemas.microsoft.com/office/word/2010/wordprocessingCanvas" xmlns:cx="http://schemas.microsoft.com/office/drawing/2014/chartex" xmlns:mc="http://schemas.openxmlformats.org/markup-compatibility/2006" xmlns:o="urn:schemas-microsoft-com:office:office" xmlns:r="http://schemas.openxmlformats.org/officeDocument/2006/relationships" xmlns:m="http://schemas.openxmlformats.org/officeDocument/2006/math" xmlns:v="urn:schemas-microsoft-com:vml" xmlns:wp14="http://schemas.microsoft.com/office/word/2010/wordprocessingDrawing" xmlns:wp="http://schemas.openxmlformats.org/drawingml/2006/wordprocessingDrawing" xmlns:w10="urn:schemas-microsoft-com:office:word" xmlns:w="http://schemas.openxmlformats.org/wordprocessingml/2006/main" xmlns:w14="http://schemas.microsoft.com/office/word/2010/wordml" xmlns:w15="http://schemas.microsoft.com/office/word/2012/wordml" xmlns:w16se="http://schemas.microsoft.com/office/word/2015/wordml/symex" xmlns:wpg="http://schemas.microsoft.com/office/word/2010/wordprocessingGroup" xmlns:wpi="http://schemas.microsoft.com/office/word/2010/wordprocessingInk" xmlns:wne="http://schemas.microsoft.com/office/word/2006/wordml" xmlns:wps="http://schemas.microsoft.com/office/word/2010/wordprocessingShape" mc:Ignorable="w14 w15 w16se wp14">
   <w:p>
     <w:pPr>
@@ -2130,7 +2066,7 @@
         <w:lang w:val="es-PE" w:eastAsia="es-PE"/>
       </w:rPr>
       <w:drawing>
-        <wp:anchor distT="0" distB="0" distL="114300" distR="114300" simplePos="0" relativeHeight="251659264" behindDoc="0" locked="0" layoutInCell="1" allowOverlap="1" wp14:anchorId="6FDF9C4A" wp14:editId="707BAB2E">
+        <wp:anchor distT="0" distB="0" distL="114300" distR="114300" simplePos="0" relativeHeight="251659264" behindDoc="0" locked="0" layoutInCell="1" allowOverlap="1" wp14:anchorId="50708F94" wp14:editId="0940F849">
           <wp:simplePos x="0" y="0"/>
           <wp:positionH relativeFrom="column">
             <wp:posOffset>-3810</wp:posOffset>
@@ -2155,7 +2091,7 @@
               <wp:lineTo x="8416" y="0"/>
             </wp:wrapPolygon>
           </wp:wrapThrough>
-          <wp:docPr id="3" name="Imagen 3"/>
+          <wp:docPr id="2" name="Imagen 2"/>
           <wp:cNvGraphicFramePr/>
           <a:graphic xmlns:a="http://schemas.openxmlformats.org/drawingml/2006/main">
             <a:graphicData uri="http://schemas.openxmlformats.org/drawingml/2006/picture">
@@ -2293,8 +2229,17 @@
         <w:color w:val="7F7F7F" w:themeColor="text1" w:themeTint="80"/>
         <w:sz w:val="18"/>
         <w:szCs w:val="18"/>
-        <w:lang w:val="pt-BR"/>
       </w:rPr>
+    </w:pPr>
+  </w:p>
+</w:hdr>
+</file>
+
+<file path=word/header3.xml><?xml version="1.0" encoding="utf-8"?>
+<w:hdr xmlns:wpc="http://schemas.microsoft.com/office/word/2010/wordprocessingCanvas" xmlns:cx="http://schemas.microsoft.com/office/drawing/2014/chartex" xmlns:mc="http://schemas.openxmlformats.org/markup-compatibility/2006" xmlns:o="urn:schemas-microsoft-com:office:office" xmlns:r="http://schemas.openxmlformats.org/officeDocument/2006/relationships" xmlns:m="http://schemas.openxmlformats.org/officeDocument/2006/math" xmlns:v="urn:schemas-microsoft-com:vml" xmlns:wp14="http://schemas.microsoft.com/office/word/2010/wordprocessingDrawing" xmlns:wp="http://schemas.openxmlformats.org/drawingml/2006/wordprocessingDrawing" xmlns:w10="urn:schemas-microsoft-com:office:word" xmlns:w="http://schemas.openxmlformats.org/wordprocessingml/2006/main" xmlns:w14="http://schemas.microsoft.com/office/word/2010/wordml" xmlns:w15="http://schemas.microsoft.com/office/word/2012/wordml" xmlns:w16se="http://schemas.microsoft.com/office/word/2015/wordml/symex" xmlns:wpg="http://schemas.microsoft.com/office/word/2010/wordprocessingGroup" xmlns:wpi="http://schemas.microsoft.com/office/word/2010/wordprocessingInk" xmlns:wne="http://schemas.microsoft.com/office/word/2006/wordml" xmlns:wps="http://schemas.microsoft.com/office/word/2010/wordprocessingShape" mc:Ignorable="w14 w15 w16se wp14">
+  <w:p>
+    <w:pPr>
+      <w:pStyle w:val="Encabezado"/>
     </w:pPr>
   </w:p>
 </w:hdr>
@@ -2884,16 +2829,6 @@
       <w:lang w:eastAsia="es-ES"/>
     </w:rPr>
   </w:style>
-  <w:style w:type="character" w:styleId="Textodelmarcadordeposicin">
-    <w:name w:val="Placeholder Text"/>
-    <w:basedOn w:val="Fuentedeprrafopredeter"/>
-    <w:uiPriority w:val="99"/>
-    <w:semiHidden/>
-    <w:rsid w:val="00634A75"/>
-    <w:rPr>
-      <w:color w:val="808080"/>
-    </w:rPr>
-  </w:style>
 </w:styles>
 </file>
 
@@ -3185,7 +3120,7 @@
 </file>
 
 <file path=customXml/itemProps1.xml><?xml version="1.0" encoding="utf-8"?>
-<ds:datastoreItem xmlns:ds="http://schemas.openxmlformats.org/officeDocument/2006/customXml" ds:itemID="{66D7B55A-9CCD-4556-AD32-5B7CD3BC9461}">
+<ds:datastoreItem xmlns:ds="http://schemas.openxmlformats.org/officeDocument/2006/customXml" ds:itemID="{F9C8DA00-2103-4681-ADC4-9220E640D8D7}">
   <ds:schemaRefs>
     <ds:schemaRef ds:uri="http://schemas.openxmlformats.org/officeDocument/2006/bibliography"/>
   </ds:schemaRefs>
